--- a/06-Recu_2/Solucion_recu_2.docx
+++ b/06-Recu_2/Solucion_recu_2.docx
@@ -329,7 +329,13 @@
             <w:tcW w:w="3260" w:type="dxa"/>
             <w:vMerge w:val="restart"/>
           </w:tcPr>
-          <w:p/>
+          <w:p>
+            <w:pPr>
+              <w:rPr>
+                <w:lang w:val="en-US"/>
+              </w:rPr>
+            </w:pPr>
+          </w:p>
           <w:p>
             <w:r>
               <w:t>#</w:t>
@@ -1580,6 +1586,7 @@
             <w:tcW w:w="663" w:type="dxa"/>
             <w:vMerge w:val="restart"/>
           </w:tcPr>
+          <w:p/>
           <w:p>
             <w:r>
               <w:t xml:space="preserve">00: </w:t>
@@ -1620,51 +1627,8 @@
               <w:t>10:</w:t>
             </w:r>
           </w:p>
-          <w:p>
-            <w:r>
-              <w:t>12:</w:t>
-            </w:r>
-          </w:p>
-          <w:p>
-            <w:r>
-              <w:t>14:</w:t>
-            </w:r>
-          </w:p>
-          <w:p>
-            <w:r>
-              <w:t>16:</w:t>
-            </w:r>
-          </w:p>
-          <w:p>
-            <w:r>
-              <w:t>18:</w:t>
-            </w:r>
-          </w:p>
-          <w:p>
-            <w:r>
-              <w:t>1A:</w:t>
-            </w:r>
-          </w:p>
-          <w:p>
-            <w:r>
-              <w:t>1C:</w:t>
-            </w:r>
-          </w:p>
-          <w:p>
-            <w:r>
-              <w:t>1E:</w:t>
-            </w:r>
-          </w:p>
-          <w:p>
-            <w:r>
-              <w:t>20:</w:t>
-            </w:r>
-          </w:p>
-          <w:p>
-            <w:r>
-              <w:t>22:</w:t>
-            </w:r>
-          </w:p>
+          <w:p/>
+          <w:p/>
         </w:tc>
         <w:tc>
           <w:tcPr>
@@ -1672,6 +1636,51 @@
             <w:vMerge w:val="restart"/>
           </w:tcPr>
           <w:p/>
+          <w:p>
+            <w:r>
+              <w:t>80FF</w:t>
+            </w:r>
+          </w:p>
+          <w:p>
+            <w:r>
+              <w:t>6100</w:t>
+            </w:r>
+          </w:p>
+          <w:p>
+            <w:r>
+              <w:t>02FF</w:t>
+            </w:r>
+          </w:p>
+          <w:p>
+            <w:r>
+              <w:t>9106</w:t>
+            </w:r>
+          </w:p>
+          <w:p>
+            <w:r>
+              <w:t>0221</w:t>
+            </w:r>
+          </w:p>
+          <w:p>
+            <w:r>
+              <w:t>E1XX</w:t>
+            </w:r>
+          </w:p>
+          <w:p>
+            <w:r>
+              <w:t>A1F7</w:t>
+            </w:r>
+          </w:p>
+          <w:p>
+            <w:r>
+              <w:t>7020</w:t>
+            </w:r>
+          </w:p>
+          <w:p>
+            <w:r>
+              <w:t>FXXX</w:t>
+            </w:r>
+          </w:p>
         </w:tc>
         <w:tc>
           <w:tcPr>
@@ -1879,18 +1888,16 @@
         </w:tc>
         <w:tc>
           <w:tcPr>
-            <w:tcW w:w="768" w:type="dxa"/>
-          </w:tcPr>
-          <w:p>
-            <w:pPr>
-              <w:jc w:val="center"/>
-              <w:rPr>
-                <w:b/>
-                <w:i/>
-              </w:rPr>
-            </w:pPr>
-            <w:bookmarkStart w:id="0" w:name="_GoBack"/>
-            <w:bookmarkEnd w:id="0"/>
+            <w:tcW w:w="771" w:type="dxa"/>
+          </w:tcPr>
+          <w:p>
+            <w:pPr>
+              <w:jc w:val="center"/>
+              <w:rPr>
+                <w:b/>
+                <w:i/>
+              </w:rPr>
+            </w:pPr>
           </w:p>
         </w:tc>
       </w:tr>
@@ -1999,7 +2006,7 @@
         </w:tc>
         <w:tc>
           <w:tcPr>
-            <w:tcW w:w="768" w:type="dxa"/>
+            <w:tcW w:w="771" w:type="dxa"/>
           </w:tcPr>
           <w:p>
             <w:pPr>
@@ -2119,7 +2126,7 @@
         </w:tc>
         <w:tc>
           <w:tcPr>
-            <w:tcW w:w="768" w:type="dxa"/>
+            <w:tcW w:w="771" w:type="dxa"/>
           </w:tcPr>
           <w:p>
             <w:pPr>
@@ -2184,6 +2191,38 @@
               <w:rPr>
                 <w:b/>
               </w:rPr>
+              <w:t>03</w:t>
+            </w:r>
+          </w:p>
+        </w:tc>
+        <w:tc>
+          <w:tcPr>
+            <w:tcW w:w="745" w:type="dxa"/>
+          </w:tcPr>
+          <w:p>
+            <w:pPr>
+              <w:jc w:val="center"/>
+            </w:pPr>
+            <w:r>
+              <w:t>--</w:t>
+            </w:r>
+          </w:p>
+        </w:tc>
+        <w:tc>
+          <w:tcPr>
+            <w:tcW w:w="861" w:type="dxa"/>
+          </w:tcPr>
+          <w:p>
+            <w:pPr>
+              <w:jc w:val="center"/>
+              <w:rPr>
+                <w:b/>
+              </w:rPr>
+            </w:pPr>
+            <w:r>
+              <w:rPr>
+                <w:b/>
+              </w:rPr>
               <w:t>04</w:t>
             </w:r>
           </w:p>
@@ -2196,53 +2235,21 @@
             <w:pPr>
               <w:jc w:val="center"/>
             </w:pPr>
-            <w:r>
-              <w:t>--</w:t>
-            </w:r>
-          </w:p>
-        </w:tc>
-        <w:tc>
-          <w:tcPr>
-            <w:tcW w:w="861" w:type="dxa"/>
-          </w:tcPr>
-          <w:p>
-            <w:pPr>
-              <w:jc w:val="center"/>
-              <w:rPr>
-                <w:b/>
-              </w:rPr>
-            </w:pPr>
-            <w:r>
-              <w:rPr>
-                <w:b/>
-              </w:rPr>
-              <w:t>04</w:t>
-            </w:r>
-          </w:p>
-        </w:tc>
-        <w:tc>
-          <w:tcPr>
-            <w:tcW w:w="745" w:type="dxa"/>
-          </w:tcPr>
-          <w:p>
-            <w:pPr>
-              <w:jc w:val="center"/>
-            </w:pPr>
-          </w:p>
-        </w:tc>
-        <w:tc>
-          <w:tcPr>
-            <w:tcW w:w="745" w:type="dxa"/>
-          </w:tcPr>
-          <w:p>
-            <w:pPr>
-              <w:jc w:val="center"/>
-            </w:pPr>
-          </w:p>
-        </w:tc>
-        <w:tc>
-          <w:tcPr>
-            <w:tcW w:w="768" w:type="dxa"/>
+          </w:p>
+        </w:tc>
+        <w:tc>
+          <w:tcPr>
+            <w:tcW w:w="745" w:type="dxa"/>
+          </w:tcPr>
+          <w:p>
+            <w:pPr>
+              <w:jc w:val="center"/>
+            </w:pPr>
+          </w:p>
+        </w:tc>
+        <w:tc>
+          <w:tcPr>
+            <w:tcW w:w="771" w:type="dxa"/>
           </w:tcPr>
           <w:p>
             <w:pPr>
@@ -2301,7 +2308,7 @@
               <w:jc w:val="center"/>
             </w:pPr>
             <w:r>
-              <w:t>04</w:t>
+              <w:t>03</w:t>
             </w:r>
           </w:p>
         </w:tc>
@@ -2365,7 +2372,7 @@
         </w:tc>
         <w:tc>
           <w:tcPr>
-            <w:tcW w:w="768" w:type="dxa"/>
+            <w:tcW w:w="771" w:type="dxa"/>
           </w:tcPr>
           <w:p>
             <w:pPr>
@@ -2424,7 +2431,7 @@
               <w:jc w:val="center"/>
             </w:pPr>
             <w:r>
-              <w:t>04</w:t>
+              <w:t>03</w:t>
             </w:r>
           </w:p>
         </w:tc>
@@ -2482,7 +2489,7 @@
         </w:tc>
         <w:tc>
           <w:tcPr>
-            <w:tcW w:w="768" w:type="dxa"/>
+            <w:tcW w:w="771" w:type="dxa"/>
           </w:tcPr>
           <w:p>
             <w:pPr>
@@ -2541,23 +2548,26 @@
               <w:jc w:val="center"/>
             </w:pPr>
             <w:r>
-              <w:t>04</w:t>
-            </w:r>
-          </w:p>
-        </w:tc>
-        <w:tc>
-          <w:tcPr>
-            <w:tcW w:w="745" w:type="dxa"/>
-          </w:tcPr>
-          <w:p>
-            <w:pPr>
-              <w:jc w:val="center"/>
-            </w:pPr>
-            <w:r>
-              <w:rPr>
-                <w:b/>
-              </w:rPr>
-              <w:t>04</w:t>
+              <w:t>03</w:t>
+            </w:r>
+          </w:p>
+        </w:tc>
+        <w:tc>
+          <w:tcPr>
+            <w:tcW w:w="745" w:type="dxa"/>
+          </w:tcPr>
+          <w:p>
+            <w:pPr>
+              <w:jc w:val="center"/>
+              <w:rPr>
+                <w:b/>
+              </w:rPr>
+            </w:pPr>
+            <w:r>
+              <w:rPr>
+                <w:b/>
+              </w:rPr>
+              <w:t>03</w:t>
             </w:r>
           </w:p>
         </w:tc>
@@ -2602,7 +2612,7 @@
         </w:tc>
         <w:tc>
           <w:tcPr>
-            <w:tcW w:w="768" w:type="dxa"/>
+            <w:tcW w:w="771" w:type="dxa"/>
           </w:tcPr>
           <w:p>
             <w:pPr>
@@ -2659,6 +2669,25 @@
           <w:p>
             <w:pPr>
               <w:jc w:val="center"/>
+              <w:rPr>
+                <w:b/>
+              </w:rPr>
+            </w:pPr>
+            <w:r>
+              <w:rPr>
+                <w:b/>
+              </w:rPr>
+              <w:t>02</w:t>
+            </w:r>
+          </w:p>
+        </w:tc>
+        <w:tc>
+          <w:tcPr>
+            <w:tcW w:w="745" w:type="dxa"/>
+          </w:tcPr>
+          <w:p>
+            <w:pPr>
+              <w:jc w:val="center"/>
             </w:pPr>
             <w:r>
               <w:t>03</w:t>
@@ -2667,19 +2696,6 @@
         </w:tc>
         <w:tc>
           <w:tcPr>
-            <w:tcW w:w="745" w:type="dxa"/>
-          </w:tcPr>
-          <w:p>
-            <w:pPr>
-              <w:jc w:val="center"/>
-            </w:pPr>
-            <w:r>
-              <w:t>04</w:t>
-            </w:r>
-          </w:p>
-        </w:tc>
-        <w:tc>
-          <w:tcPr>
             <w:tcW w:w="861" w:type="dxa"/>
           </w:tcPr>
           <w:p>
@@ -2719,7 +2735,7 @@
         </w:tc>
         <w:tc>
           <w:tcPr>
-            <w:tcW w:w="768" w:type="dxa"/>
+            <w:tcW w:w="771" w:type="dxa"/>
           </w:tcPr>
           <w:p>
             <w:pPr>
@@ -2778,25 +2794,25 @@
               <w:jc w:val="center"/>
             </w:pPr>
             <w:r>
+              <w:t>02</w:t>
+            </w:r>
+          </w:p>
+        </w:tc>
+        <w:tc>
+          <w:tcPr>
+            <w:tcW w:w="745" w:type="dxa"/>
+          </w:tcPr>
+          <w:p>
+            <w:pPr>
+              <w:jc w:val="center"/>
+            </w:pPr>
+            <w:r>
               <w:t>03</w:t>
             </w:r>
           </w:p>
         </w:tc>
         <w:tc>
           <w:tcPr>
-            <w:tcW w:w="745" w:type="dxa"/>
-          </w:tcPr>
-          <w:p>
-            <w:pPr>
-              <w:jc w:val="center"/>
-            </w:pPr>
-            <w:r>
-              <w:t>04</w:t>
-            </w:r>
-          </w:p>
-        </w:tc>
-        <w:tc>
-          <w:tcPr>
             <w:tcW w:w="861" w:type="dxa"/>
           </w:tcPr>
           <w:p>
@@ -2810,39 +2826,39 @@
               <w:rPr>
                 <w:b/>
               </w:rPr>
-              <w:t>0E</w:t>
-            </w:r>
-            <w:r>
-              <w:rPr>
-                <w:b/>
-              </w:rPr>
-              <w:t>-08</w:t>
-            </w:r>
-          </w:p>
-        </w:tc>
-        <w:tc>
-          <w:tcPr>
-            <w:tcW w:w="745" w:type="dxa"/>
-          </w:tcPr>
-          <w:p>
-            <w:pPr>
-              <w:jc w:val="center"/>
-            </w:pPr>
-          </w:p>
-        </w:tc>
-        <w:tc>
-          <w:tcPr>
-            <w:tcW w:w="745" w:type="dxa"/>
-          </w:tcPr>
-          <w:p>
-            <w:pPr>
-              <w:jc w:val="center"/>
-            </w:pPr>
-          </w:p>
-        </w:tc>
-        <w:tc>
-          <w:tcPr>
-            <w:tcW w:w="768" w:type="dxa"/>
+              <w:t>0</w:t>
+            </w:r>
+            <w:r>
+              <w:rPr>
+                <w:b/>
+              </w:rPr>
+              <w:t>E-08</w:t>
+            </w:r>
+          </w:p>
+        </w:tc>
+        <w:tc>
+          <w:tcPr>
+            <w:tcW w:w="745" w:type="dxa"/>
+          </w:tcPr>
+          <w:p>
+            <w:pPr>
+              <w:jc w:val="center"/>
+            </w:pPr>
+          </w:p>
+        </w:tc>
+        <w:tc>
+          <w:tcPr>
+            <w:tcW w:w="745" w:type="dxa"/>
+          </w:tcPr>
+          <w:p>
+            <w:pPr>
+              <w:jc w:val="center"/>
+            </w:pPr>
+          </w:p>
+        </w:tc>
+        <w:tc>
+          <w:tcPr>
+            <w:tcW w:w="771" w:type="dxa"/>
           </w:tcPr>
           <w:p>
             <w:pPr>
@@ -2901,20 +2917,26 @@
               <w:jc w:val="center"/>
             </w:pPr>
             <w:r>
-              <w:t>03</w:t>
-            </w:r>
-          </w:p>
-        </w:tc>
-        <w:tc>
-          <w:tcPr>
-            <w:tcW w:w="745" w:type="dxa"/>
-          </w:tcPr>
-          <w:p>
-            <w:pPr>
-              <w:jc w:val="center"/>
-            </w:pPr>
-            <w:r>
-              <w:t>07</w:t>
+              <w:t>02</w:t>
+            </w:r>
+          </w:p>
+        </w:tc>
+        <w:tc>
+          <w:tcPr>
+            <w:tcW w:w="745" w:type="dxa"/>
+          </w:tcPr>
+          <w:p>
+            <w:pPr>
+              <w:jc w:val="center"/>
+              <w:rPr>
+                <w:b/>
+              </w:rPr>
+            </w:pPr>
+            <w:r>
+              <w:rPr>
+                <w:b/>
+              </w:rPr>
+              <w:t>05</w:t>
             </w:r>
           </w:p>
         </w:tc>
@@ -2933,36 +2955,38 @@
               <w:rPr>
                 <w:b/>
               </w:rPr>
-              <w:t>10</w:t>
-            </w:r>
-          </w:p>
-        </w:tc>
-        <w:tc>
-          <w:tcPr>
-            <w:tcW w:w="745" w:type="dxa"/>
-          </w:tcPr>
-          <w:p>
-            <w:pPr>
-              <w:jc w:val="center"/>
-            </w:pPr>
-          </w:p>
-        </w:tc>
-        <w:tc>
-          <w:tcPr>
-            <w:tcW w:w="745" w:type="dxa"/>
-          </w:tcPr>
-          <w:p>
-            <w:pPr>
-              <w:jc w:val="center"/>
-              <w:rPr>
-                <w:b/>
-              </w:rPr>
-            </w:pPr>
-          </w:p>
-        </w:tc>
-        <w:tc>
-          <w:tcPr>
-            <w:tcW w:w="768" w:type="dxa"/>
+              <w:t>0A</w:t>
+            </w:r>
+            <w:bookmarkStart w:id="0" w:name="_GoBack"/>
+            <w:bookmarkEnd w:id="0"/>
+          </w:p>
+        </w:tc>
+        <w:tc>
+          <w:tcPr>
+            <w:tcW w:w="745" w:type="dxa"/>
+          </w:tcPr>
+          <w:p>
+            <w:pPr>
+              <w:jc w:val="center"/>
+            </w:pPr>
+          </w:p>
+        </w:tc>
+        <w:tc>
+          <w:tcPr>
+            <w:tcW w:w="745" w:type="dxa"/>
+          </w:tcPr>
+          <w:p>
+            <w:pPr>
+              <w:jc w:val="center"/>
+              <w:rPr>
+                <w:b/>
+              </w:rPr>
+            </w:pPr>
+          </w:p>
+        </w:tc>
+        <w:tc>
+          <w:tcPr>
+            <w:tcW w:w="771" w:type="dxa"/>
           </w:tcPr>
           <w:p>
             <w:pPr>
@@ -3019,20 +3043,29 @@
           <w:p>
             <w:pPr>
               <w:jc w:val="center"/>
-            </w:pPr>
-            <w:r>
-              <w:t>04</w:t>
-            </w:r>
-          </w:p>
-        </w:tc>
-        <w:tc>
-          <w:tcPr>
-            <w:tcW w:w="745" w:type="dxa"/>
-          </w:tcPr>
-          <w:p>
-            <w:pPr>
-              <w:jc w:val="center"/>
-            </w:pPr>
+              <w:rPr>
+                <w:b/>
+              </w:rPr>
+            </w:pPr>
+            <w:r>
+              <w:rPr>
+                <w:b/>
+              </w:rPr>
+              <w:t>01</w:t>
+            </w:r>
+          </w:p>
+        </w:tc>
+        <w:tc>
+          <w:tcPr>
+            <w:tcW w:w="745" w:type="dxa"/>
+          </w:tcPr>
+          <w:p>
+            <w:pPr>
+              <w:jc w:val="center"/>
+            </w:pPr>
+            <w:r>
+              <w:t>05</w:t>
+            </w:r>
           </w:p>
         </w:tc>
         <w:tc>
@@ -3050,33 +3083,33 @@
               <w:rPr>
                 <w:b/>
               </w:rPr>
-              <w:t>12-1A</w:t>
-            </w:r>
-          </w:p>
-        </w:tc>
-        <w:tc>
-          <w:tcPr>
-            <w:tcW w:w="745" w:type="dxa"/>
-          </w:tcPr>
-          <w:p>
-            <w:pPr>
-              <w:jc w:val="center"/>
-            </w:pPr>
-          </w:p>
-        </w:tc>
-        <w:tc>
-          <w:tcPr>
-            <w:tcW w:w="745" w:type="dxa"/>
-          </w:tcPr>
-          <w:p>
-            <w:pPr>
-              <w:jc w:val="center"/>
-            </w:pPr>
-          </w:p>
-        </w:tc>
-        <w:tc>
-          <w:tcPr>
-            <w:tcW w:w="768" w:type="dxa"/>
+              <w:t>0C</w:t>
+            </w:r>
+          </w:p>
+        </w:tc>
+        <w:tc>
+          <w:tcPr>
+            <w:tcW w:w="745" w:type="dxa"/>
+          </w:tcPr>
+          <w:p>
+            <w:pPr>
+              <w:jc w:val="center"/>
+            </w:pPr>
+          </w:p>
+        </w:tc>
+        <w:tc>
+          <w:tcPr>
+            <w:tcW w:w="745" w:type="dxa"/>
+          </w:tcPr>
+          <w:p>
+            <w:pPr>
+              <w:jc w:val="center"/>
+            </w:pPr>
+          </w:p>
+        </w:tc>
+        <w:tc>
+          <w:tcPr>
+            <w:tcW w:w="771" w:type="dxa"/>
           </w:tcPr>
           <w:p>
             <w:pPr>
@@ -3135,18 +3168,21 @@
               <w:jc w:val="center"/>
             </w:pPr>
             <w:r>
-              <w:t>04</w:t>
-            </w:r>
-          </w:p>
-        </w:tc>
-        <w:tc>
-          <w:tcPr>
-            <w:tcW w:w="745" w:type="dxa"/>
-          </w:tcPr>
-          <w:p>
-            <w:pPr>
-              <w:jc w:val="center"/>
-            </w:pPr>
+              <w:t>01</w:t>
+            </w:r>
+          </w:p>
+        </w:tc>
+        <w:tc>
+          <w:tcPr>
+            <w:tcW w:w="745" w:type="dxa"/>
+          </w:tcPr>
+          <w:p>
+            <w:pPr>
+              <w:jc w:val="center"/>
+            </w:pPr>
+            <w:r>
+              <w:t>05</w:t>
+            </w:r>
           </w:p>
         </w:tc>
         <w:tc>
@@ -3164,33 +3200,33 @@
               <w:rPr>
                 <w:b/>
               </w:rPr>
-              <w:t>1C</w:t>
-            </w:r>
-          </w:p>
-        </w:tc>
-        <w:tc>
-          <w:tcPr>
-            <w:tcW w:w="745" w:type="dxa"/>
-          </w:tcPr>
-          <w:p>
-            <w:pPr>
-              <w:jc w:val="center"/>
-            </w:pPr>
-          </w:p>
-        </w:tc>
-        <w:tc>
-          <w:tcPr>
-            <w:tcW w:w="745" w:type="dxa"/>
-          </w:tcPr>
-          <w:p>
-            <w:pPr>
-              <w:jc w:val="center"/>
-            </w:pPr>
-          </w:p>
-        </w:tc>
-        <w:tc>
-          <w:tcPr>
-            <w:tcW w:w="768" w:type="dxa"/>
+              <w:t>0E-08</w:t>
+            </w:r>
+          </w:p>
+        </w:tc>
+        <w:tc>
+          <w:tcPr>
+            <w:tcW w:w="745" w:type="dxa"/>
+          </w:tcPr>
+          <w:p>
+            <w:pPr>
+              <w:jc w:val="center"/>
+            </w:pPr>
+          </w:p>
+        </w:tc>
+        <w:tc>
+          <w:tcPr>
+            <w:tcW w:w="745" w:type="dxa"/>
+          </w:tcPr>
+          <w:p>
+            <w:pPr>
+              <w:jc w:val="center"/>
+            </w:pPr>
+          </w:p>
+        </w:tc>
+        <w:tc>
+          <w:tcPr>
+            <w:tcW w:w="771" w:type="dxa"/>
           </w:tcPr>
           <w:p>
             <w:pPr>
@@ -3249,18 +3285,27 @@
               <w:jc w:val="center"/>
             </w:pPr>
             <w:r>
-              <w:t>04</w:t>
-            </w:r>
-          </w:p>
-        </w:tc>
-        <w:tc>
-          <w:tcPr>
-            <w:tcW w:w="745" w:type="dxa"/>
-          </w:tcPr>
-          <w:p>
-            <w:pPr>
-              <w:jc w:val="center"/>
-            </w:pPr>
+              <w:t>01</w:t>
+            </w:r>
+          </w:p>
+        </w:tc>
+        <w:tc>
+          <w:tcPr>
+            <w:tcW w:w="745" w:type="dxa"/>
+          </w:tcPr>
+          <w:p>
+            <w:pPr>
+              <w:jc w:val="center"/>
+              <w:rPr>
+                <w:b/>
+              </w:rPr>
+            </w:pPr>
+            <w:r>
+              <w:rPr>
+                <w:b/>
+              </w:rPr>
+              <w:t>06</w:t>
+            </w:r>
           </w:p>
         </w:tc>
         <w:tc>
@@ -3278,33 +3323,33 @@
               <w:rPr>
                 <w:b/>
               </w:rPr>
-              <w:t>1E</w:t>
-            </w:r>
-          </w:p>
-        </w:tc>
-        <w:tc>
-          <w:tcPr>
-            <w:tcW w:w="745" w:type="dxa"/>
-          </w:tcPr>
-          <w:p>
-            <w:pPr>
-              <w:jc w:val="center"/>
-            </w:pPr>
-          </w:p>
-        </w:tc>
-        <w:tc>
-          <w:tcPr>
-            <w:tcW w:w="745" w:type="dxa"/>
-          </w:tcPr>
-          <w:p>
-            <w:pPr>
-              <w:jc w:val="center"/>
-            </w:pPr>
-          </w:p>
-        </w:tc>
-        <w:tc>
-          <w:tcPr>
-            <w:tcW w:w="768" w:type="dxa"/>
+              <w:t>0A</w:t>
+            </w:r>
+          </w:p>
+        </w:tc>
+        <w:tc>
+          <w:tcPr>
+            <w:tcW w:w="745" w:type="dxa"/>
+          </w:tcPr>
+          <w:p>
+            <w:pPr>
+              <w:jc w:val="center"/>
+            </w:pPr>
+          </w:p>
+        </w:tc>
+        <w:tc>
+          <w:tcPr>
+            <w:tcW w:w="745" w:type="dxa"/>
+          </w:tcPr>
+          <w:p>
+            <w:pPr>
+              <w:jc w:val="center"/>
+            </w:pPr>
+          </w:p>
+        </w:tc>
+        <w:tc>
+          <w:tcPr>
+            <w:tcW w:w="771" w:type="dxa"/>
           </w:tcPr>
           <w:p>
             <w:pPr>
@@ -3361,17 +3406,29 @@
           <w:p>
             <w:pPr>
               <w:jc w:val="center"/>
-            </w:pPr>
-          </w:p>
-        </w:tc>
-        <w:tc>
-          <w:tcPr>
-            <w:tcW w:w="745" w:type="dxa"/>
-          </w:tcPr>
-          <w:p>
-            <w:pPr>
-              <w:jc w:val="center"/>
-            </w:pPr>
+              <w:rPr>
+                <w:b/>
+              </w:rPr>
+            </w:pPr>
+            <w:r>
+              <w:rPr>
+                <w:b/>
+              </w:rPr>
+              <w:t>00</w:t>
+            </w:r>
+          </w:p>
+        </w:tc>
+        <w:tc>
+          <w:tcPr>
+            <w:tcW w:w="745" w:type="dxa"/>
+          </w:tcPr>
+          <w:p>
+            <w:pPr>
+              <w:jc w:val="center"/>
+            </w:pPr>
+            <w:r>
+              <w:t>06</w:t>
+            </w:r>
           </w:p>
         </w:tc>
         <w:tc>
@@ -3389,33 +3446,33 @@
               <w:rPr>
                 <w:b/>
               </w:rPr>
-              <w:t>20-1A</w:t>
-            </w:r>
-          </w:p>
-        </w:tc>
-        <w:tc>
-          <w:tcPr>
-            <w:tcW w:w="745" w:type="dxa"/>
-          </w:tcPr>
-          <w:p>
-            <w:pPr>
-              <w:jc w:val="center"/>
-            </w:pPr>
-          </w:p>
-        </w:tc>
-        <w:tc>
-          <w:tcPr>
-            <w:tcW w:w="745" w:type="dxa"/>
-          </w:tcPr>
-          <w:p>
-            <w:pPr>
-              <w:jc w:val="center"/>
-            </w:pPr>
-          </w:p>
-        </w:tc>
-        <w:tc>
-          <w:tcPr>
-            <w:tcW w:w="768" w:type="dxa"/>
+              <w:t>0C</w:t>
+            </w:r>
+          </w:p>
+        </w:tc>
+        <w:tc>
+          <w:tcPr>
+            <w:tcW w:w="745" w:type="dxa"/>
+          </w:tcPr>
+          <w:p>
+            <w:pPr>
+              <w:jc w:val="center"/>
+            </w:pPr>
+          </w:p>
+        </w:tc>
+        <w:tc>
+          <w:tcPr>
+            <w:tcW w:w="745" w:type="dxa"/>
+          </w:tcPr>
+          <w:p>
+            <w:pPr>
+              <w:jc w:val="center"/>
+            </w:pPr>
+          </w:p>
+        </w:tc>
+        <w:tc>
+          <w:tcPr>
+            <w:tcW w:w="771" w:type="dxa"/>
           </w:tcPr>
           <w:p>
             <w:pPr>
@@ -3473,16 +3530,22 @@
             <w:pPr>
               <w:jc w:val="center"/>
             </w:pPr>
-          </w:p>
-        </w:tc>
-        <w:tc>
-          <w:tcPr>
-            <w:tcW w:w="745" w:type="dxa"/>
-          </w:tcPr>
-          <w:p>
-            <w:pPr>
-              <w:jc w:val="center"/>
-            </w:pPr>
+            <w:r>
+              <w:t>00</w:t>
+            </w:r>
+          </w:p>
+        </w:tc>
+        <w:tc>
+          <w:tcPr>
+            <w:tcW w:w="745" w:type="dxa"/>
+          </w:tcPr>
+          <w:p>
+            <w:pPr>
+              <w:jc w:val="center"/>
+            </w:pPr>
+            <w:r>
+              <w:t>06</w:t>
+            </w:r>
           </w:p>
         </w:tc>
         <w:tc>
@@ -3500,33 +3563,33 @@
               <w:rPr>
                 <w:b/>
               </w:rPr>
-              <w:t>1C</w:t>
-            </w:r>
-          </w:p>
-        </w:tc>
-        <w:tc>
-          <w:tcPr>
-            <w:tcW w:w="745" w:type="dxa"/>
-          </w:tcPr>
-          <w:p>
-            <w:pPr>
-              <w:jc w:val="center"/>
-            </w:pPr>
-          </w:p>
-        </w:tc>
-        <w:tc>
-          <w:tcPr>
-            <w:tcW w:w="745" w:type="dxa"/>
-          </w:tcPr>
-          <w:p>
-            <w:pPr>
-              <w:jc w:val="center"/>
-            </w:pPr>
-          </w:p>
-        </w:tc>
-        <w:tc>
-          <w:tcPr>
-            <w:tcW w:w="768" w:type="dxa"/>
+              <w:t>0E</w:t>
+            </w:r>
+          </w:p>
+        </w:tc>
+        <w:tc>
+          <w:tcPr>
+            <w:tcW w:w="745" w:type="dxa"/>
+          </w:tcPr>
+          <w:p>
+            <w:pPr>
+              <w:jc w:val="center"/>
+            </w:pPr>
+          </w:p>
+        </w:tc>
+        <w:tc>
+          <w:tcPr>
+            <w:tcW w:w="745" w:type="dxa"/>
+          </w:tcPr>
+          <w:p>
+            <w:pPr>
+              <w:jc w:val="center"/>
+            </w:pPr>
+          </w:p>
+        </w:tc>
+        <w:tc>
+          <w:tcPr>
+            <w:tcW w:w="771" w:type="dxa"/>
           </w:tcPr>
           <w:p>
             <w:pPr>
@@ -3584,16 +3647,22 @@
             <w:pPr>
               <w:jc w:val="center"/>
             </w:pPr>
-          </w:p>
-        </w:tc>
-        <w:tc>
-          <w:tcPr>
-            <w:tcW w:w="745" w:type="dxa"/>
-          </w:tcPr>
-          <w:p>
-            <w:pPr>
-              <w:jc w:val="center"/>
-            </w:pPr>
+            <w:r>
+              <w:t>00</w:t>
+            </w:r>
+          </w:p>
+        </w:tc>
+        <w:tc>
+          <w:tcPr>
+            <w:tcW w:w="745" w:type="dxa"/>
+          </w:tcPr>
+          <w:p>
+            <w:pPr>
+              <w:jc w:val="center"/>
+            </w:pPr>
+            <w:r>
+              <w:t>06</w:t>
+            </w:r>
           </w:p>
         </w:tc>
         <w:tc>
@@ -3611,33 +3680,33 @@
               <w:rPr>
                 <w:b/>
               </w:rPr>
-              <w:t>1E</w:t>
-            </w:r>
-          </w:p>
-        </w:tc>
-        <w:tc>
-          <w:tcPr>
-            <w:tcW w:w="745" w:type="dxa"/>
-          </w:tcPr>
-          <w:p>
-            <w:pPr>
-              <w:jc w:val="center"/>
-            </w:pPr>
-          </w:p>
-        </w:tc>
-        <w:tc>
-          <w:tcPr>
-            <w:tcW w:w="745" w:type="dxa"/>
-          </w:tcPr>
-          <w:p>
-            <w:pPr>
-              <w:jc w:val="center"/>
-            </w:pPr>
-          </w:p>
-        </w:tc>
-        <w:tc>
-          <w:tcPr>
-            <w:tcW w:w="768" w:type="dxa"/>
+              <w:t>10</w:t>
+            </w:r>
+          </w:p>
+        </w:tc>
+        <w:tc>
+          <w:tcPr>
+            <w:tcW w:w="745" w:type="dxa"/>
+          </w:tcPr>
+          <w:p>
+            <w:pPr>
+              <w:jc w:val="center"/>
+            </w:pPr>
+          </w:p>
+        </w:tc>
+        <w:tc>
+          <w:tcPr>
+            <w:tcW w:w="745" w:type="dxa"/>
+          </w:tcPr>
+          <w:p>
+            <w:pPr>
+              <w:jc w:val="center"/>
+            </w:pPr>
+          </w:p>
+        </w:tc>
+        <w:tc>
+          <w:tcPr>
+            <w:tcW w:w="771" w:type="dxa"/>
           </w:tcPr>
           <w:p>
             <w:pPr>
@@ -3695,16 +3764,22 @@
             <w:pPr>
               <w:jc w:val="center"/>
             </w:pPr>
-          </w:p>
-        </w:tc>
-        <w:tc>
-          <w:tcPr>
-            <w:tcW w:w="745" w:type="dxa"/>
-          </w:tcPr>
-          <w:p>
-            <w:pPr>
-              <w:jc w:val="center"/>
-            </w:pPr>
+            <w:r>
+              <w:t>00</w:t>
+            </w:r>
+          </w:p>
+        </w:tc>
+        <w:tc>
+          <w:tcPr>
+            <w:tcW w:w="745" w:type="dxa"/>
+          </w:tcPr>
+          <w:p>
+            <w:pPr>
+              <w:jc w:val="center"/>
+            </w:pPr>
+            <w:r>
+              <w:t>06</w:t>
+            </w:r>
           </w:p>
         </w:tc>
         <w:tc>
@@ -3722,33 +3797,33 @@
               <w:rPr>
                 <w:b/>
               </w:rPr>
-              <w:t>20</w:t>
-            </w:r>
-          </w:p>
-        </w:tc>
-        <w:tc>
-          <w:tcPr>
-            <w:tcW w:w="745" w:type="dxa"/>
-          </w:tcPr>
-          <w:p>
-            <w:pPr>
-              <w:jc w:val="center"/>
-            </w:pPr>
-          </w:p>
-        </w:tc>
-        <w:tc>
-          <w:tcPr>
-            <w:tcW w:w="745" w:type="dxa"/>
-          </w:tcPr>
-          <w:p>
-            <w:pPr>
-              <w:jc w:val="center"/>
-            </w:pPr>
-          </w:p>
-        </w:tc>
-        <w:tc>
-          <w:tcPr>
-            <w:tcW w:w="768" w:type="dxa"/>
+              <w:t>--</w:t>
+            </w:r>
+          </w:p>
+        </w:tc>
+        <w:tc>
+          <w:tcPr>
+            <w:tcW w:w="745" w:type="dxa"/>
+          </w:tcPr>
+          <w:p>
+            <w:pPr>
+              <w:jc w:val="center"/>
+            </w:pPr>
+          </w:p>
+        </w:tc>
+        <w:tc>
+          <w:tcPr>
+            <w:tcW w:w="745" w:type="dxa"/>
+          </w:tcPr>
+          <w:p>
+            <w:pPr>
+              <w:jc w:val="center"/>
+            </w:pPr>
+          </w:p>
+        </w:tc>
+        <w:tc>
+          <w:tcPr>
+            <w:tcW w:w="771" w:type="dxa"/>
           </w:tcPr>
           <w:p>
             <w:pPr>
@@ -3793,9 +3868,6 @@
             <w:pPr>
               <w:jc w:val="center"/>
             </w:pPr>
-            <w:r>
-              <w:t>FF</w:t>
-            </w:r>
           </w:p>
         </w:tc>
         <w:tc>
@@ -3829,37 +3901,31 @@
                 <w:b/>
               </w:rPr>
             </w:pPr>
-            <w:r>
-              <w:rPr>
-                <w:b/>
-              </w:rPr>
-              <w:t>22</w:t>
-            </w:r>
-          </w:p>
-        </w:tc>
-        <w:tc>
-          <w:tcPr>
-            <w:tcW w:w="745" w:type="dxa"/>
-          </w:tcPr>
-          <w:p>
-            <w:pPr>
-              <w:jc w:val="center"/>
-            </w:pPr>
-          </w:p>
-        </w:tc>
-        <w:tc>
-          <w:tcPr>
-            <w:tcW w:w="745" w:type="dxa"/>
-          </w:tcPr>
-          <w:p>
-            <w:pPr>
-              <w:jc w:val="center"/>
-            </w:pPr>
-          </w:p>
-        </w:tc>
-        <w:tc>
-          <w:tcPr>
-            <w:tcW w:w="768" w:type="dxa"/>
+          </w:p>
+        </w:tc>
+        <w:tc>
+          <w:tcPr>
+            <w:tcW w:w="745" w:type="dxa"/>
+          </w:tcPr>
+          <w:p>
+            <w:pPr>
+              <w:jc w:val="center"/>
+            </w:pPr>
+          </w:p>
+        </w:tc>
+        <w:tc>
+          <w:tcPr>
+            <w:tcW w:w="745" w:type="dxa"/>
+          </w:tcPr>
+          <w:p>
+            <w:pPr>
+              <w:jc w:val="center"/>
+            </w:pPr>
+          </w:p>
+        </w:tc>
+        <w:tc>
+          <w:tcPr>
+            <w:tcW w:w="771" w:type="dxa"/>
           </w:tcPr>
           <w:p>
             <w:pPr>
@@ -3904,9 +3970,6 @@
             <w:pPr>
               <w:jc w:val="center"/>
             </w:pPr>
-            <w:r>
-              <w:t>FF</w:t>
-            </w:r>
           </w:p>
         </w:tc>
         <w:tc>
@@ -3940,41 +4003,135 @@
                 <w:b/>
               </w:rPr>
             </w:pPr>
-            <w:r>
-              <w:rPr>
-                <w:b/>
-              </w:rPr>
-              <w:t>--</w:t>
-            </w:r>
-          </w:p>
-        </w:tc>
-        <w:tc>
-          <w:tcPr>
-            <w:tcW w:w="745" w:type="dxa"/>
-          </w:tcPr>
-          <w:p>
-            <w:pPr>
-              <w:jc w:val="center"/>
-            </w:pPr>
-          </w:p>
-        </w:tc>
-        <w:tc>
-          <w:tcPr>
-            <w:tcW w:w="745" w:type="dxa"/>
-          </w:tcPr>
-          <w:p>
-            <w:pPr>
-              <w:jc w:val="center"/>
-            </w:pPr>
-          </w:p>
-        </w:tc>
-        <w:tc>
-          <w:tcPr>
-            <w:tcW w:w="768" w:type="dxa"/>
-          </w:tcPr>
-          <w:p>
-            <w:pPr>
-              <w:jc w:val="center"/>
+          </w:p>
+        </w:tc>
+        <w:tc>
+          <w:tcPr>
+            <w:tcW w:w="745" w:type="dxa"/>
+          </w:tcPr>
+          <w:p>
+            <w:pPr>
+              <w:jc w:val="center"/>
+            </w:pPr>
+          </w:p>
+        </w:tc>
+        <w:tc>
+          <w:tcPr>
+            <w:tcW w:w="745" w:type="dxa"/>
+          </w:tcPr>
+          <w:p>
+            <w:pPr>
+              <w:jc w:val="center"/>
+            </w:pPr>
+          </w:p>
+        </w:tc>
+        <w:tc>
+          <w:tcPr>
+            <w:tcW w:w="771" w:type="dxa"/>
+          </w:tcPr>
+          <w:p>
+            <w:pPr>
+              <w:rPr>
+                <w:b/>
+              </w:rPr>
+            </w:pPr>
+          </w:p>
+        </w:tc>
+      </w:tr>
+      <w:tr>
+        <w:trPr>
+          <w:trHeight w:val="84"/>
+        </w:trPr>
+        <w:tc>
+          <w:tcPr>
+            <w:tcW w:w="2765" w:type="dxa"/>
+            <w:vMerge/>
+          </w:tcPr>
+          <w:p/>
+        </w:tc>
+        <w:tc>
+          <w:tcPr>
+            <w:tcW w:w="663" w:type="dxa"/>
+            <w:vMerge/>
+          </w:tcPr>
+          <w:p/>
+        </w:tc>
+        <w:tc>
+          <w:tcPr>
+            <w:tcW w:w="684" w:type="dxa"/>
+            <w:vMerge/>
+          </w:tcPr>
+          <w:p/>
+        </w:tc>
+        <w:tc>
+          <w:tcPr>
+            <w:tcW w:w="745" w:type="dxa"/>
+          </w:tcPr>
+          <w:p>
+            <w:pPr>
+              <w:jc w:val="center"/>
+            </w:pPr>
+          </w:p>
+        </w:tc>
+        <w:tc>
+          <w:tcPr>
+            <w:tcW w:w="745" w:type="dxa"/>
+          </w:tcPr>
+          <w:p>
+            <w:pPr>
+              <w:jc w:val="center"/>
+            </w:pPr>
+          </w:p>
+        </w:tc>
+        <w:tc>
+          <w:tcPr>
+            <w:tcW w:w="745" w:type="dxa"/>
+          </w:tcPr>
+          <w:p>
+            <w:pPr>
+              <w:jc w:val="center"/>
+            </w:pPr>
+          </w:p>
+        </w:tc>
+        <w:tc>
+          <w:tcPr>
+            <w:tcW w:w="861" w:type="dxa"/>
+          </w:tcPr>
+          <w:p>
+            <w:pPr>
+              <w:jc w:val="center"/>
+              <w:rPr>
+                <w:b/>
+              </w:rPr>
+            </w:pPr>
+          </w:p>
+        </w:tc>
+        <w:tc>
+          <w:tcPr>
+            <w:tcW w:w="745" w:type="dxa"/>
+          </w:tcPr>
+          <w:p>
+            <w:pPr>
+              <w:jc w:val="center"/>
+            </w:pPr>
+          </w:p>
+        </w:tc>
+        <w:tc>
+          <w:tcPr>
+            <w:tcW w:w="745" w:type="dxa"/>
+          </w:tcPr>
+          <w:p>
+            <w:pPr>
+              <w:jc w:val="center"/>
+            </w:pPr>
+          </w:p>
+        </w:tc>
+        <w:tc>
+          <w:tcPr>
+            <w:tcW w:w="771" w:type="dxa"/>
+          </w:tcPr>
+          <w:p>
+            <w:pPr>
               <w:rPr>
                 <w:b/>
               </w:rPr>
@@ -4127,10 +4284,35 @@
               <w:t xml:space="preserve">          </w:t>
             </w:r>
             <w:r>
+              <w:t xml:space="preserve"> LDA R4, 04                </w:t>
+            </w:r>
+            <w:proofErr w:type="gramStart"/>
+            <w:r>
+              <w:t xml:space="preserve">  </w:t>
+            </w:r>
+            <w:r>
+              <w:t>;</w:t>
+            </w:r>
+            <w:proofErr w:type="gramEnd"/>
+            <w:r>
+              <w:t xml:space="preserve"> R4 = 4</w:t>
+            </w:r>
+          </w:p>
+          <w:p>
+            <w:pPr>
+              <w:jc w:val="both"/>
+            </w:pPr>
+            <w:r>
+              <w:t xml:space="preserve">          </w:t>
+            </w:r>
+            <w:r>
               <w:t xml:space="preserve"> </w:t>
             </w:r>
             <w:r>
-              <w:t xml:space="preserve">LDA R4, 04                 </w:t>
+              <w:t>SU</w:t>
+            </w:r>
+            <w:r>
+              <w:t xml:space="preserve">B R3, R1, R4         </w:t>
             </w:r>
             <w:proofErr w:type="gramStart"/>
             <w:r>
@@ -4138,7 +4320,10 @@
             </w:r>
             <w:proofErr w:type="gramEnd"/>
             <w:r>
-              <w:t xml:space="preserve"> R4 = 4</w:t>
+              <w:t xml:space="preserve"> R3 = R1</w:t>
+            </w:r>
+            <w:r>
+              <w:t xml:space="preserve"> – R4</w:t>
             </w:r>
           </w:p>
           <w:p>
@@ -4152,15 +4337,22 @@
               <w:t xml:space="preserve"> </w:t>
             </w:r>
             <w:r>
-              <w:t xml:space="preserve">SUB R3, R1, R4         </w:t>
-            </w:r>
-            <w:proofErr w:type="gramStart"/>
-            <w:r>
-              <w:t xml:space="preserve">  ;</w:t>
-            </w:r>
-            <w:proofErr w:type="gramEnd"/>
-            <w:r>
-              <w:t xml:space="preserve"> R3 = R3 – R4</w:t>
+              <w:t>JG R3, false                 ; si (R</w:t>
+            </w:r>
+            <w:r>
+              <w:t>1</w:t>
+            </w:r>
+            <w:r>
+              <w:t>-4)&gt;0</w:t>
+            </w:r>
+            <w:r>
+              <w:t xml:space="preserve"> </w:t>
+            </w:r>
+            <w:r>
+              <w:sym w:font="Wingdings" w:char="F0E0"/>
+            </w:r>
+            <w:r>
+              <w:t xml:space="preserve"> R1&gt;4</w:t>
             </w:r>
           </w:p>
           <w:p>
@@ -4174,49 +4366,14 @@
               <w:t xml:space="preserve"> </w:t>
             </w:r>
             <w:r>
-              <w:t>JG R3, false                 ; si (R3-4)&gt;0</w:t>
-            </w:r>
-            <w:r>
-              <w:t xml:space="preserve"> </w:t>
-            </w:r>
-            <w:r>
-              <w:sym w:font="Wingdings" w:char="F0E0"/>
-            </w:r>
-            <w:r>
-              <w:t xml:space="preserve"> R3&gt;4</w:t>
+              <w:t>INC R2</w:t>
             </w:r>
           </w:p>
           <w:p>
             <w:pPr>
               <w:jc w:val="both"/>
-              <w:rPr>
-                <w:lang w:val="en-US"/>
-              </w:rPr>
-            </w:pPr>
-            <w:r>
-              <w:t xml:space="preserve">          </w:t>
-            </w:r>
-            <w:r>
-              <w:t xml:space="preserve"> </w:t>
-            </w:r>
-            <w:r>
-              <w:rPr>
-                <w:lang w:val="en-US"/>
-              </w:rPr>
-              <w:t>INC R2</w:t>
-            </w:r>
-          </w:p>
-          <w:p>
-            <w:pPr>
-              <w:jc w:val="both"/>
-              <w:rPr>
-                <w:lang w:val="en-US"/>
-              </w:rPr>
-            </w:pPr>
-            <w:r>
-              <w:rPr>
-                <w:lang w:val="en-US"/>
-              </w:rPr>
+            </w:pPr>
+            <w:r>
               <w:t xml:space="preserve">           JMP fin</w:t>
             </w:r>
           </w:p>
@@ -4351,24 +4508,100 @@
               <w:jc w:val="both"/>
             </w:pPr>
             <w:r>
-              <w:t xml:space="preserve">          </w:t>
-            </w:r>
+              <w:t xml:space="preserve">           LDA R4, 09               </w:t>
+            </w:r>
+            <w:proofErr w:type="gramStart"/>
+            <w:r>
+              <w:t xml:space="preserve">  ;</w:t>
+            </w:r>
+            <w:proofErr w:type="gramEnd"/>
+            <w:r>
+              <w:t xml:space="preserve"> R4 = 09</w:t>
+            </w:r>
+          </w:p>
+          <w:p>
+            <w:pPr>
+              <w:jc w:val="both"/>
+              <w:rPr>
+                <w:lang w:val="en-US"/>
+              </w:rPr>
+            </w:pPr>
+            <w:r>
+              <w:rPr>
+                <w:lang w:val="en-US"/>
+              </w:rPr>
+              <w:t xml:space="preserve">loop:  ADD R3, R3, R4       </w:t>
+            </w:r>
+            <w:proofErr w:type="gramStart"/>
+            <w:r>
+              <w:rPr>
+                <w:lang w:val="en-US"/>
+              </w:rPr>
+              <w:t xml:space="preserve">  ;</w:t>
+            </w:r>
+            <w:proofErr w:type="gramEnd"/>
+            <w:r>
+              <w:rPr>
+                <w:lang w:val="en-US"/>
+              </w:rPr>
+              <w:t xml:space="preserve"> R3+=R4</w:t>
+            </w:r>
+          </w:p>
+          <w:p>
+            <w:pPr>
+              <w:jc w:val="both"/>
+            </w:pPr>
+            <w:r>
+              <w:rPr>
+                <w:lang w:val="en-US"/>
+              </w:rPr>
+              <w:t xml:space="preserve">           </w:t>
+            </w:r>
+            <w:r>
+              <w:t xml:space="preserve">DEC R4          </w:t>
+            </w:r>
+            <w:r>
+              <w:t xml:space="preserve">            </w:t>
+            </w:r>
+            <w:proofErr w:type="gramStart"/>
+            <w:r>
+              <w:t xml:space="preserve">  ;</w:t>
+            </w:r>
+            <w:proofErr w:type="gramEnd"/>
+            <w:r>
+              <w:t xml:space="preserve"> R4--;</w:t>
+            </w:r>
+          </w:p>
+          <w:p>
+            <w:pPr>
+              <w:jc w:val="both"/>
+            </w:pPr>
+            <w:r>
+              <w:t xml:space="preserve">           JG R4, </w:t>
+            </w:r>
+            <w:proofErr w:type="spellStart"/>
+            <w:r>
+              <w:t>loop</w:t>
+            </w:r>
+            <w:proofErr w:type="spellEnd"/>
+            <w:r>
+              <w:t xml:space="preserve">               </w:t>
+            </w:r>
+            <w:proofErr w:type="gramStart"/>
+            <w:r>
+              <w:t xml:space="preserve">  ;</w:t>
+            </w:r>
+            <w:proofErr w:type="gramEnd"/>
             <w:r>
               <w:t xml:space="preserve"> </w:t>
             </w:r>
-            <w:r>
-              <w:t>LDA R4, 09</w:t>
-            </w:r>
-            <w:r>
-              <w:t xml:space="preserve">               </w:t>
-            </w:r>
-            <w:proofErr w:type="gramStart"/>
-            <w:r>
-              <w:t xml:space="preserve">  ;</w:t>
-            </w:r>
-            <w:proofErr w:type="gramEnd"/>
-            <w:r>
-              <w:t xml:space="preserve"> R4 = 09</w:t>
+            <w:proofErr w:type="spellStart"/>
+            <w:r>
+              <w:t>Loop</w:t>
+            </w:r>
+            <w:proofErr w:type="spellEnd"/>
+            <w:r>
+              <w:t xml:space="preserve"> mientras R4&gt;0</w:t>
             </w:r>
           </w:p>
           <w:p>
@@ -4382,113 +4615,7 @@
               <w:rPr>
                 <w:lang w:val="en-US"/>
               </w:rPr>
-              <w:t>loop:</w:t>
-            </w:r>
-            <w:r>
-              <w:rPr>
-                <w:lang w:val="en-US"/>
-              </w:rPr>
-              <w:t xml:space="preserve"> </w:t>
-            </w:r>
-            <w:r>
-              <w:rPr>
-                <w:lang w:val="en-US"/>
-              </w:rPr>
-              <w:t xml:space="preserve"> ADD R3, R3, R4       </w:t>
-            </w:r>
-            <w:proofErr w:type="gramStart"/>
-            <w:r>
-              <w:rPr>
-                <w:lang w:val="en-US"/>
-              </w:rPr>
-              <w:t xml:space="preserve">  ;</w:t>
-            </w:r>
-            <w:proofErr w:type="gramEnd"/>
-            <w:r>
-              <w:rPr>
-                <w:lang w:val="en-US"/>
-              </w:rPr>
-              <w:t xml:space="preserve"> R3+=R4</w:t>
-            </w:r>
-          </w:p>
-          <w:p>
-            <w:pPr>
-              <w:jc w:val="both"/>
-            </w:pPr>
-            <w:r>
-              <w:rPr>
-                <w:lang w:val="en-US"/>
-              </w:rPr>
-              <w:t xml:space="preserve">           </w:t>
-            </w:r>
-            <w:r>
-              <w:t>DEC R4</w:t>
-            </w:r>
-            <w:r>
-              <w:t xml:space="preserve">          </w:t>
-            </w:r>
-            <w:r>
-              <w:t xml:space="preserve">            </w:t>
-            </w:r>
-            <w:proofErr w:type="gramStart"/>
-            <w:r>
-              <w:t xml:space="preserve">  ;</w:t>
-            </w:r>
-            <w:proofErr w:type="gramEnd"/>
-            <w:r>
-              <w:t xml:space="preserve"> R4--;</w:t>
-            </w:r>
-          </w:p>
-          <w:p>
-            <w:pPr>
-              <w:jc w:val="both"/>
-            </w:pPr>
-            <w:r>
-              <w:t xml:space="preserve">           JG R4, </w:t>
-            </w:r>
-            <w:proofErr w:type="spellStart"/>
-            <w:r>
-              <w:t>loop</w:t>
-            </w:r>
-            <w:proofErr w:type="spellEnd"/>
-            <w:r>
-              <w:t xml:space="preserve">               </w:t>
-            </w:r>
-            <w:proofErr w:type="gramStart"/>
-            <w:r>
-              <w:t xml:space="preserve">  ;</w:t>
-            </w:r>
-            <w:proofErr w:type="gramEnd"/>
-            <w:r>
-              <w:t xml:space="preserve"> </w:t>
-            </w:r>
-            <w:proofErr w:type="spellStart"/>
-            <w:r>
-              <w:t>Loop</w:t>
-            </w:r>
-            <w:proofErr w:type="spellEnd"/>
-            <w:r>
-              <w:t xml:space="preserve"> mientras R4&gt;0</w:t>
-            </w:r>
-          </w:p>
-          <w:p>
-            <w:pPr>
-              <w:jc w:val="both"/>
-              <w:rPr>
-                <w:lang w:val="en-US"/>
-              </w:rPr>
-            </w:pPr>
-            <w:r>
-              <w:rPr>
-                <w:lang w:val="en-US"/>
-              </w:rPr>
-              <w:t xml:space="preserve">           </w:t>
-            </w:r>
-            <w:r>
-              <w:rPr>
-                <w:lang w:val="en-US"/>
-              </w:rPr>
-              <w:t>HLT</w:t>
+              <w:t xml:space="preserve">           HLT</w:t>
             </w:r>
           </w:p>
           <w:p>

--- a/06-Recu_2/Solucion_recu_2.docx
+++ b/06-Recu_2/Solucion_recu_2.docx
@@ -1,6 +1,6 @@
 
 <file path=word/document.xml><?xml version="1.0" encoding="utf-8"?>
-<w:document xmlns:wpc="http://schemas.microsoft.com/office/word/2010/wordprocessingCanvas" xmlns:cx="http://schemas.microsoft.com/office/drawing/2014/chartex" xmlns:mc="http://schemas.openxmlformats.org/markup-compatibility/2006" xmlns:o="urn:schemas-microsoft-com:office:office" xmlns:r="http://schemas.openxmlformats.org/officeDocument/2006/relationships" xmlns:m="http://schemas.openxmlformats.org/officeDocument/2006/math" xmlns:v="urn:schemas-microsoft-com:vml" xmlns:wp14="http://schemas.microsoft.com/office/word/2010/wordprocessingDrawing" xmlns:wp="http://schemas.openxmlformats.org/drawingml/2006/wordprocessingDrawing" xmlns:w10="urn:schemas-microsoft-com:office:word" xmlns:w="http://schemas.openxmlformats.org/wordprocessingml/2006/main" xmlns:w14="http://schemas.microsoft.com/office/word/2010/wordml" xmlns:w15="http://schemas.microsoft.com/office/word/2012/wordml" xmlns:w16se="http://schemas.microsoft.com/office/word/2015/wordml/symex" xmlns:wpg="http://schemas.microsoft.com/office/word/2010/wordprocessingGroup" xmlns:wpi="http://schemas.microsoft.com/office/word/2010/wordprocessingInk" xmlns:wne="http://schemas.microsoft.com/office/word/2006/wordml" xmlns:wps="http://schemas.microsoft.com/office/word/2010/wordprocessingShape" mc:Ignorable="w14 w15 w16se wp14">
+<w:document xmlns:wpc="http://schemas.microsoft.com/office/word/2010/wordprocessingCanvas" xmlns:cx="http://schemas.microsoft.com/office/drawing/2014/chartex" xmlns:cx1="http://schemas.microsoft.com/office/drawing/2015/9/8/chartex" xmlns:cx2="http://schemas.microsoft.com/office/drawing/2015/10/21/chartex" xmlns:cx3="http://schemas.microsoft.com/office/drawing/2016/5/9/chartex" xmlns:cx4="http://schemas.microsoft.com/office/drawing/2016/5/10/chartex" xmlns:cx5="http://schemas.microsoft.com/office/drawing/2016/5/11/chartex" xmlns:cx6="http://schemas.microsoft.com/office/drawing/2016/5/12/chartex" xmlns:cx7="http://schemas.microsoft.com/office/drawing/2016/5/13/chartex" xmlns:cx8="http://schemas.microsoft.com/office/drawing/2016/5/14/chartex" xmlns:mc="http://schemas.openxmlformats.org/markup-compatibility/2006" xmlns:aink="http://schemas.microsoft.com/office/drawing/2016/ink" xmlns:am3d="http://schemas.microsoft.com/office/drawing/2017/model3d" xmlns:o="urn:schemas-microsoft-com:office:office" xmlns:r="http://schemas.openxmlformats.org/officeDocument/2006/relationships" xmlns:m="http://schemas.openxmlformats.org/officeDocument/2006/math" xmlns:v="urn:schemas-microsoft-com:vml" xmlns:wp14="http://schemas.microsoft.com/office/word/2010/wordprocessingDrawing" xmlns:wp="http://schemas.openxmlformats.org/drawingml/2006/wordprocessingDrawing" xmlns:w10="urn:schemas-microsoft-com:office:word" xmlns:w="http://schemas.openxmlformats.org/wordprocessingml/2006/main" xmlns:w14="http://schemas.microsoft.com/office/word/2010/wordml" xmlns:w15="http://schemas.microsoft.com/office/word/2012/wordml" xmlns:w16cid="http://schemas.microsoft.com/office/word/2016/wordml/cid" xmlns:w16se="http://schemas.microsoft.com/office/word/2015/wordml/symex" xmlns:wpg="http://schemas.microsoft.com/office/word/2010/wordprocessingGroup" xmlns:wpi="http://schemas.microsoft.com/office/word/2010/wordprocessingInk" xmlns:wne="http://schemas.microsoft.com/office/word/2006/wordml" xmlns:wps="http://schemas.microsoft.com/office/word/2010/wordprocessingShape" mc:Ignorable="w14 w15 w16se w16cid wp14">
   <w:body>
     <w:p>
       <w:pPr>
@@ -21,7 +21,1771 @@
           <w:szCs w:val="26"/>
           <w:u w:val="single"/>
         </w:rPr>
-        <w:t xml:space="preserve">Ejercicio Nº </w:t>
+        <w:t xml:space="preserve">Ejercicio </w:t>
+      </w:r>
+      <w:proofErr w:type="spellStart"/>
+      <w:r>
+        <w:rPr>
+          <w:b/>
+          <w:i/>
+          <w:sz w:val="26"/>
+          <w:szCs w:val="26"/>
+          <w:u w:val="single"/>
+        </w:rPr>
+        <w:t>Nº</w:t>
+      </w:r>
+      <w:proofErr w:type="spellEnd"/>
+      <w:r>
+        <w:rPr>
+          <w:b/>
+          <w:i/>
+          <w:sz w:val="26"/>
+          <w:szCs w:val="26"/>
+          <w:u w:val="single"/>
+        </w:rPr>
+        <w:t xml:space="preserve"> </w:t>
+      </w:r>
+      <w:r>
+        <w:rPr>
+          <w:b/>
+          <w:i/>
+          <w:sz w:val="26"/>
+          <w:szCs w:val="26"/>
+          <w:u w:val="single"/>
+        </w:rPr>
+        <w:t>1</w:t>
+      </w:r>
+      <w:r>
+        <w:rPr>
+          <w:b/>
+          <w:i/>
+          <w:sz w:val="26"/>
+          <w:szCs w:val="26"/>
+          <w:u w:val="single"/>
+        </w:rPr>
+        <w:t>:</w:t>
+      </w:r>
+    </w:p>
+    <w:p>
+      <w:pPr>
+        <w:rPr>
+          <w:b/>
+          <w:i/>
+          <w:sz w:val="26"/>
+          <w:szCs w:val="26"/>
+          <w:u w:val="single"/>
+        </w:rPr>
+      </w:pPr>
+    </w:p>
+    <w:tbl>
+      <w:tblPr>
+        <w:tblStyle w:val="Tablaconcuadrcula"/>
+        <w:tblW w:w="0" w:type="auto"/>
+        <w:tblLook w:val="04A0" w:firstRow="1" w:lastRow="0" w:firstColumn="1" w:lastColumn="0" w:noHBand="0" w:noVBand="1"/>
+      </w:tblPr>
+      <w:tblGrid>
+        <w:gridCol w:w="4247"/>
+        <w:gridCol w:w="4247"/>
+      </w:tblGrid>
+      <w:tr>
+        <w:tc>
+          <w:tcPr>
+            <w:tcW w:w="4247" w:type="dxa"/>
+          </w:tcPr>
+          <w:p>
+            <w:pPr>
+              <w:rPr>
+                <w:b/>
+                <w:i/>
+                <w:sz w:val="26"/>
+                <w:szCs w:val="26"/>
+                <w:u w:val="single"/>
+              </w:rPr>
+            </w:pPr>
+            <w:bookmarkStart w:id="0" w:name="_GoBack"/>
+            <w:bookmarkEnd w:id="0"/>
+          </w:p>
+          <w:p>
+            <w:pPr>
+              <w:rPr>
+                <w:b/>
+                <w:i/>
+                <w:sz w:val="26"/>
+                <w:szCs w:val="26"/>
+                <w:u w:val="single"/>
+              </w:rPr>
+            </w:pPr>
+          </w:p>
+          <w:p>
+            <w:pPr>
+              <w:rPr>
+                <w:b/>
+                <w:i/>
+                <w:sz w:val="26"/>
+                <w:szCs w:val="26"/>
+                <w:u w:val="single"/>
+              </w:rPr>
+            </w:pPr>
+          </w:p>
+          <w:p>
+            <w:pPr>
+              <w:autoSpaceDE w:val="0"/>
+              <w:autoSpaceDN w:val="0"/>
+              <w:adjustRightInd w:val="0"/>
+              <w:rPr>
+                <w:rFonts w:ascii="CMSY10" w:hAnsi="CMSY10" w:cs="CMSY10"/>
+                <w:sz w:val="24"/>
+                <w:szCs w:val="24"/>
+              </w:rPr>
+            </w:pPr>
+            <w:r>
+              <w:rPr>
+                <w:rFonts w:ascii="CMMI12" w:hAnsi="CMMI12" w:cs="CMMI12"/>
+                <w:sz w:val="24"/>
+                <w:szCs w:val="24"/>
+              </w:rPr>
+              <w:t xml:space="preserve">B </w:t>
+            </w:r>
+            <w:r>
+              <w:rPr>
+                <w:rFonts w:ascii="CMR12" w:hAnsi="CMR12" w:cs="CMR12"/>
+                <w:sz w:val="24"/>
+                <w:szCs w:val="24"/>
+              </w:rPr>
+              <w:t>= (((</w:t>
+            </w:r>
+            <w:r>
+              <w:rPr>
+                <w:rFonts w:ascii="CMMI12" w:hAnsi="CMMI12" w:cs="CMMI12"/>
+                <w:sz w:val="24"/>
+                <w:szCs w:val="24"/>
+              </w:rPr>
+              <w:t>D</w:t>
+            </w:r>
+            <w:r>
+              <w:rPr>
+                <w:rFonts w:ascii="CMR12" w:hAnsi="CMR12" w:cs="CMR12"/>
+                <w:sz w:val="24"/>
+                <w:szCs w:val="24"/>
+              </w:rPr>
+              <w:t>+</w:t>
+            </w:r>
+            <w:r>
+              <w:rPr>
+                <w:rFonts w:ascii="CMMI12" w:hAnsi="CMMI12" w:cs="CMMI12"/>
+                <w:sz w:val="24"/>
+                <w:szCs w:val="24"/>
+              </w:rPr>
+              <w:t>C</w:t>
+            </w:r>
+            <w:r>
+              <w:rPr>
+                <w:rFonts w:ascii="CMR12" w:hAnsi="CMR12" w:cs="CMR12"/>
+                <w:sz w:val="24"/>
+                <w:szCs w:val="24"/>
+              </w:rPr>
+              <w:t>)</w:t>
+            </w:r>
+            <w:proofErr w:type="gramStart"/>
+            <w:r>
+              <w:rPr>
+                <w:rFonts w:ascii="CMR8" w:hAnsi="CMR8" w:cs="CMR8"/>
+                <w:sz w:val="16"/>
+                <w:szCs w:val="16"/>
+              </w:rPr>
+              <w:t>2</w:t>
+            </w:r>
+            <w:r>
+              <w:rPr>
+                <w:rFonts w:ascii="CMR12" w:hAnsi="CMR12" w:cs="CMR12"/>
+                <w:sz w:val="24"/>
+                <w:szCs w:val="24"/>
+              </w:rPr>
+              <w:t>)+</w:t>
+            </w:r>
+            <w:proofErr w:type="gramEnd"/>
+            <w:r>
+              <w:rPr>
+                <w:rFonts w:ascii="CMR12" w:hAnsi="CMR12" w:cs="CMR12"/>
+                <w:sz w:val="24"/>
+                <w:szCs w:val="24"/>
+              </w:rPr>
+              <w:t>(</w:t>
+            </w:r>
+            <w:r>
+              <w:rPr>
+                <w:rFonts w:ascii="CMMI12" w:hAnsi="CMMI12" w:cs="CMMI12"/>
+                <w:sz w:val="24"/>
+                <w:szCs w:val="24"/>
+              </w:rPr>
+              <w:t>A</w:t>
+            </w:r>
+            <w:r>
+              <w:rPr>
+                <w:rFonts w:ascii="CMSY10" w:hAnsi="CMSY10" w:cs="CMSY10"/>
+                <w:sz w:val="24"/>
+                <w:szCs w:val="24"/>
+              </w:rPr>
+              <w:t>_</w:t>
+            </w:r>
+            <w:r>
+              <w:rPr>
+                <w:rFonts w:ascii="CMR12" w:hAnsi="CMR12" w:cs="CMR12"/>
+                <w:sz w:val="24"/>
+                <w:szCs w:val="24"/>
+              </w:rPr>
+              <w:t>(</w:t>
+            </w:r>
+            <w:r>
+              <w:rPr>
+                <w:rFonts w:ascii="CMMI12" w:hAnsi="CMMI12" w:cs="CMMI12"/>
+                <w:sz w:val="24"/>
+                <w:szCs w:val="24"/>
+              </w:rPr>
+              <w:t>D</w:t>
+            </w:r>
+            <w:r>
+              <w:rPr>
+                <w:rFonts w:ascii="CMR12" w:hAnsi="CMR12" w:cs="CMR12"/>
+                <w:sz w:val="24"/>
+                <w:szCs w:val="24"/>
+              </w:rPr>
+              <w:t>+</w:t>
+            </w:r>
+            <w:r>
+              <w:rPr>
+                <w:rFonts w:ascii="CMMI12" w:hAnsi="CMMI12" w:cs="CMMI12"/>
+                <w:sz w:val="24"/>
+                <w:szCs w:val="24"/>
+              </w:rPr>
+              <w:t>C</w:t>
+            </w:r>
+            <w:r>
+              <w:rPr>
+                <w:rFonts w:ascii="CMR12" w:hAnsi="CMR12" w:cs="CMR12"/>
+                <w:sz w:val="24"/>
+                <w:szCs w:val="24"/>
+              </w:rPr>
+              <w:t>))</w:t>
+            </w:r>
+            <w:r>
+              <w:rPr>
+                <w:rFonts w:ascii="CMSY10" w:hAnsi="CMSY10" w:cs="CMSY10"/>
+                <w:sz w:val="24"/>
+                <w:szCs w:val="24"/>
+              </w:rPr>
+              <w:t>_</w:t>
+            </w:r>
+          </w:p>
+          <w:p>
+            <w:pPr>
+              <w:rPr>
+                <w:b/>
+                <w:i/>
+                <w:sz w:val="26"/>
+                <w:szCs w:val="26"/>
+                <w:u w:val="single"/>
+              </w:rPr>
+            </w:pPr>
+            <w:r>
+              <w:rPr>
+                <w:rFonts w:ascii="CMR12" w:hAnsi="CMR12" w:cs="CMR12"/>
+                <w:sz w:val="24"/>
+                <w:szCs w:val="24"/>
+              </w:rPr>
+              <w:t>(</w:t>
+            </w:r>
+            <w:r>
+              <w:rPr>
+                <w:rFonts w:ascii="CMMI12" w:hAnsi="CMMI12" w:cs="CMMI12"/>
+                <w:sz w:val="24"/>
+                <w:szCs w:val="24"/>
+              </w:rPr>
+              <w:t xml:space="preserve">D </w:t>
+            </w:r>
+            <w:r>
+              <w:rPr>
+                <w:rFonts w:ascii="CMR12" w:hAnsi="CMR12" w:cs="CMR12"/>
+                <w:sz w:val="24"/>
+                <w:szCs w:val="24"/>
+              </w:rPr>
+              <w:t>+</w:t>
+            </w:r>
+            <w:r>
+              <w:rPr>
+                <w:rFonts w:ascii="CMMI12" w:hAnsi="CMMI12" w:cs="CMMI12"/>
+                <w:sz w:val="24"/>
+                <w:szCs w:val="24"/>
+              </w:rPr>
+              <w:t>C</w:t>
+            </w:r>
+            <w:r>
+              <w:rPr>
+                <w:rFonts w:ascii="CMR12" w:hAnsi="CMR12" w:cs="CMR12"/>
+                <w:sz w:val="24"/>
+                <w:szCs w:val="24"/>
+              </w:rPr>
+              <w:t>)),</w:t>
+            </w:r>
+          </w:p>
+          <w:p>
+            <w:pPr>
+              <w:rPr>
+                <w:b/>
+                <w:i/>
+                <w:sz w:val="26"/>
+                <w:szCs w:val="26"/>
+                <w:u w:val="single"/>
+              </w:rPr>
+            </w:pPr>
+          </w:p>
+          <w:p>
+            <w:pPr>
+              <w:rPr>
+                <w:b/>
+                <w:i/>
+                <w:sz w:val="26"/>
+                <w:szCs w:val="26"/>
+                <w:u w:val="single"/>
+              </w:rPr>
+            </w:pPr>
+          </w:p>
+          <w:p>
+            <w:pPr>
+              <w:rPr>
+                <w:b/>
+                <w:i/>
+                <w:sz w:val="26"/>
+                <w:szCs w:val="26"/>
+                <w:u w:val="single"/>
+              </w:rPr>
+            </w:pPr>
+          </w:p>
+          <w:p>
+            <w:pPr>
+              <w:rPr>
+                <w:b/>
+                <w:i/>
+                <w:sz w:val="26"/>
+                <w:szCs w:val="26"/>
+                <w:u w:val="single"/>
+              </w:rPr>
+            </w:pPr>
+          </w:p>
+          <w:p>
+            <w:pPr>
+              <w:rPr>
+                <w:b/>
+                <w:i/>
+                <w:sz w:val="26"/>
+                <w:szCs w:val="26"/>
+                <w:u w:val="single"/>
+              </w:rPr>
+            </w:pPr>
+          </w:p>
+        </w:tc>
+        <w:tc>
+          <w:tcPr>
+            <w:tcW w:w="4247" w:type="dxa"/>
+          </w:tcPr>
+          <w:p>
+            <w:pPr>
+              <w:rPr>
+                <w:b/>
+                <w:i/>
+                <w:sz w:val="26"/>
+                <w:szCs w:val="26"/>
+                <w:u w:val="single"/>
+              </w:rPr>
+            </w:pPr>
+          </w:p>
+        </w:tc>
+      </w:tr>
+    </w:tbl>
+    <w:p>
+      <w:pPr>
+        <w:rPr>
+          <w:b/>
+          <w:i/>
+          <w:sz w:val="26"/>
+          <w:szCs w:val="26"/>
+          <w:u w:val="single"/>
+        </w:rPr>
+      </w:pPr>
+    </w:p>
+    <w:p>
+      <w:pPr>
+        <w:jc w:val="center"/>
+        <w:rPr>
+          <w:b/>
+          <w:i/>
+          <w:sz w:val="26"/>
+          <w:szCs w:val="26"/>
+          <w:u w:val="single"/>
+        </w:rPr>
+      </w:pPr>
+      <w:r>
+        <w:rPr>
+          <w:b/>
+          <w:i/>
+          <w:sz w:val="26"/>
+          <w:szCs w:val="26"/>
+          <w:u w:val="single"/>
+        </w:rPr>
+        <w:t xml:space="preserve">Ejercicio </w:t>
+      </w:r>
+      <w:proofErr w:type="spellStart"/>
+      <w:r>
+        <w:rPr>
+          <w:b/>
+          <w:i/>
+          <w:sz w:val="26"/>
+          <w:szCs w:val="26"/>
+          <w:u w:val="single"/>
+        </w:rPr>
+        <w:t>Nº</w:t>
+      </w:r>
+      <w:proofErr w:type="spellEnd"/>
+      <w:r>
+        <w:rPr>
+          <w:b/>
+          <w:i/>
+          <w:sz w:val="26"/>
+          <w:szCs w:val="26"/>
+          <w:u w:val="single"/>
+        </w:rPr>
+        <w:t xml:space="preserve"> </w:t>
+      </w:r>
+      <w:r>
+        <w:rPr>
+          <w:b/>
+          <w:i/>
+          <w:sz w:val="26"/>
+          <w:szCs w:val="26"/>
+          <w:u w:val="single"/>
+        </w:rPr>
+        <w:t>2</w:t>
+      </w:r>
+      <w:r>
+        <w:rPr>
+          <w:b/>
+          <w:i/>
+          <w:sz w:val="26"/>
+          <w:szCs w:val="26"/>
+          <w:u w:val="single"/>
+        </w:rPr>
+        <w:t>:</w:t>
+      </w:r>
+    </w:p>
+    <w:p>
+      <w:pPr>
+        <w:rPr>
+          <w:b/>
+          <w:i/>
+          <w:sz w:val="26"/>
+          <w:szCs w:val="26"/>
+          <w:u w:val="single"/>
+        </w:rPr>
+      </w:pPr>
+    </w:p>
+    <w:tbl>
+      <w:tblPr>
+        <w:tblStyle w:val="Tablaconcuadrcula"/>
+        <w:tblW w:w="10632" w:type="dxa"/>
+        <w:tblInd w:w="-998" w:type="dxa"/>
+        <w:tblLook w:val="04A0" w:firstRow="1" w:lastRow="0" w:firstColumn="1" w:lastColumn="0" w:noHBand="0" w:noVBand="1"/>
+      </w:tblPr>
+      <w:tblGrid>
+        <w:gridCol w:w="7372"/>
+        <w:gridCol w:w="3260"/>
+      </w:tblGrid>
+      <w:tr>
+        <w:tc>
+          <w:tcPr>
+            <w:tcW w:w="7372" w:type="dxa"/>
+          </w:tcPr>
+          <w:p>
+            <w:pPr>
+              <w:rPr>
+                <w:b/>
+                <w:i/>
+                <w:sz w:val="26"/>
+                <w:szCs w:val="26"/>
+                <w:u w:val="single"/>
+              </w:rPr>
+            </w:pPr>
+          </w:p>
+          <w:p>
+            <w:pPr>
+              <w:rPr>
+                <w:b/>
+                <w:i/>
+                <w:sz w:val="26"/>
+                <w:szCs w:val="26"/>
+                <w:u w:val="single"/>
+              </w:rPr>
+            </w:pPr>
+          </w:p>
+          <w:p>
+            <w:pPr>
+              <w:rPr>
+                <w:b/>
+                <w:i/>
+                <w:sz w:val="26"/>
+                <w:szCs w:val="26"/>
+                <w:u w:val="single"/>
+              </w:rPr>
+            </w:pPr>
+          </w:p>
+          <w:p>
+            <w:pPr>
+              <w:autoSpaceDE w:val="0"/>
+              <w:autoSpaceDN w:val="0"/>
+              <w:adjustRightInd w:val="0"/>
+              <w:rPr>
+                <w:rFonts w:ascii="CMR12" w:hAnsi="CMR12" w:cs="CMR12"/>
+                <w:sz w:val="24"/>
+                <w:szCs w:val="24"/>
+              </w:rPr>
+            </w:pPr>
+            <w:r>
+              <w:rPr>
+                <w:rFonts w:ascii="CMMI12" w:hAnsi="CMMI12" w:cs="CMMI12"/>
+                <w:sz w:val="24"/>
+                <w:szCs w:val="24"/>
+              </w:rPr>
+              <w:t xml:space="preserve">X </w:t>
+            </w:r>
+            <w:r>
+              <w:rPr>
+                <w:rFonts w:ascii="CMR12" w:hAnsi="CMR12" w:cs="CMR12"/>
+                <w:sz w:val="24"/>
+                <w:szCs w:val="24"/>
+              </w:rPr>
+              <w:t>= (0 01111101 0000000111</w:t>
+            </w:r>
+            <w:proofErr w:type="gramStart"/>
+            <w:r>
+              <w:rPr>
+                <w:rFonts w:ascii="CMR12" w:hAnsi="CMR12" w:cs="CMR12"/>
+                <w:sz w:val="24"/>
+                <w:szCs w:val="24"/>
+              </w:rPr>
+              <w:t>)  (</w:t>
+            </w:r>
+            <w:proofErr w:type="gramEnd"/>
+            <w:r>
+              <w:rPr>
+                <w:rFonts w:ascii="CMR12" w:hAnsi="CMR12" w:cs="CMR12"/>
+                <w:sz w:val="24"/>
+                <w:szCs w:val="24"/>
+              </w:rPr>
+              <w:t>2^-2)</w:t>
+            </w:r>
+          </w:p>
+          <w:p>
+            <w:pPr>
+              <w:autoSpaceDE w:val="0"/>
+              <w:autoSpaceDN w:val="0"/>
+              <w:adjustRightInd w:val="0"/>
+              <w:rPr>
+                <w:rFonts w:ascii="CMR12" w:hAnsi="CMR12" w:cs="CMR12"/>
+                <w:sz w:val="24"/>
+                <w:szCs w:val="24"/>
+              </w:rPr>
+            </w:pPr>
+            <w:r>
+              <w:rPr>
+                <w:rFonts w:ascii="CMMI12" w:hAnsi="CMMI12" w:cs="CMMI12"/>
+                <w:sz w:val="24"/>
+                <w:szCs w:val="24"/>
+              </w:rPr>
+              <w:t xml:space="preserve">Y </w:t>
+            </w:r>
+            <w:r>
+              <w:rPr>
+                <w:rFonts w:ascii="CMR12" w:hAnsi="CMR12" w:cs="CMR12"/>
+                <w:sz w:val="24"/>
+                <w:szCs w:val="24"/>
+              </w:rPr>
+              <w:t>= (0 01111010 0000001001) (2^-5)</w:t>
+            </w:r>
+          </w:p>
+          <w:p>
+            <w:pPr>
+              <w:autoSpaceDE w:val="0"/>
+              <w:autoSpaceDN w:val="0"/>
+              <w:adjustRightInd w:val="0"/>
+              <w:rPr>
+                <w:b/>
+                <w:i/>
+                <w:sz w:val="26"/>
+                <w:szCs w:val="26"/>
+                <w:u w:val="single"/>
+              </w:rPr>
+            </w:pPr>
+          </w:p>
+          <w:p>
+            <w:pPr>
+              <w:rPr>
+                <w:rFonts w:ascii="CMR12" w:hAnsi="CMR12" w:cs="CMR12"/>
+                <w:sz w:val="24"/>
+                <w:szCs w:val="24"/>
+              </w:rPr>
+            </w:pPr>
+            <w:r>
+              <w:rPr>
+                <w:sz w:val="26"/>
+                <w:szCs w:val="26"/>
+              </w:rPr>
+              <w:t>Shift y 2 lugares: 0.001</w:t>
+            </w:r>
+            <w:r>
+              <w:rPr>
+                <w:rFonts w:ascii="CMR12" w:hAnsi="CMR12" w:cs="CMR12"/>
+                <w:sz w:val="24"/>
+                <w:szCs w:val="24"/>
+              </w:rPr>
+              <w:t>0000001001</w:t>
+            </w:r>
+          </w:p>
+          <w:p>
+            <w:pPr>
+              <w:rPr>
+                <w:b/>
+                <w:i/>
+                <w:sz w:val="26"/>
+                <w:szCs w:val="26"/>
+                <w:u w:val="single"/>
+              </w:rPr>
+            </w:pPr>
+            <w:r>
+              <w:rPr>
+                <w:b/>
+                <w:i/>
+                <w:sz w:val="26"/>
+                <w:szCs w:val="26"/>
+                <w:u w:val="single"/>
+              </w:rPr>
+              <w:t>Multiplico</w:t>
+            </w:r>
+          </w:p>
+          <w:p>
+            <w:pPr>
+              <w:rPr>
+                <w:sz w:val="26"/>
+                <w:szCs w:val="26"/>
+              </w:rPr>
+            </w:pPr>
+            <w:r>
+              <w:rPr>
+                <w:sz w:val="26"/>
+                <w:szCs w:val="26"/>
+              </w:rPr>
+              <w:t>x            1.</w:t>
+            </w:r>
+            <w:r>
+              <w:rPr>
+                <w:rFonts w:ascii="CMR12" w:hAnsi="CMR12" w:cs="CMR12"/>
+                <w:sz w:val="24"/>
+                <w:szCs w:val="24"/>
+              </w:rPr>
+              <w:t xml:space="preserve"> 0000000111</w:t>
+            </w:r>
+          </w:p>
+          <w:p>
+            <w:pPr>
+              <w:rPr>
+                <w:sz w:val="26"/>
+                <w:szCs w:val="26"/>
+                <w:u w:val="single"/>
+              </w:rPr>
+            </w:pPr>
+            <w:r>
+              <w:rPr>
+                <w:sz w:val="26"/>
+                <w:szCs w:val="26"/>
+                <w:u w:val="single"/>
+              </w:rPr>
+              <w:t>y            0.001</w:t>
+            </w:r>
+            <w:r>
+              <w:rPr>
+                <w:rFonts w:ascii="CMR12" w:hAnsi="CMR12" w:cs="CMR12"/>
+                <w:sz w:val="24"/>
+                <w:szCs w:val="24"/>
+                <w:u w:val="single"/>
+              </w:rPr>
+              <w:t xml:space="preserve">0000001001         </w:t>
+            </w:r>
+            <w:proofErr w:type="gramStart"/>
+            <w:r>
+              <w:rPr>
+                <w:rFonts w:ascii="CMR12" w:hAnsi="CMR12" w:cs="CMR12"/>
+                <w:sz w:val="24"/>
+                <w:szCs w:val="24"/>
+                <w:u w:val="single"/>
+              </w:rPr>
+              <w:t xml:space="preserve">  .</w:t>
+            </w:r>
+            <w:proofErr w:type="gramEnd"/>
+          </w:p>
+          <w:p>
+            <w:pPr>
+              <w:rPr>
+                <w:color w:val="FF0000"/>
+                <w:sz w:val="26"/>
+                <w:szCs w:val="26"/>
+              </w:rPr>
+            </w:pPr>
+            <w:r>
+              <w:rPr>
+                <w:sz w:val="26"/>
+                <w:szCs w:val="26"/>
+              </w:rPr>
+              <w:t>0,0100000100</w:t>
+            </w:r>
+            <w:r>
+              <w:rPr>
+                <w:color w:val="FF0000"/>
+                <w:sz w:val="26"/>
+                <w:szCs w:val="26"/>
+              </w:rPr>
+              <w:t>001000111111</w:t>
+            </w:r>
+          </w:p>
+          <w:p>
+            <w:pPr>
+              <w:rPr>
+                <w:sz w:val="26"/>
+                <w:szCs w:val="26"/>
+              </w:rPr>
+            </w:pPr>
+            <w:r>
+              <w:rPr>
+                <w:color w:val="FF0000"/>
+                <w:sz w:val="26"/>
+                <w:szCs w:val="26"/>
+              </w:rPr>
+              <w:t xml:space="preserve">                         </w:t>
+            </w:r>
+            <w:r>
+              <w:rPr>
+                <w:sz w:val="26"/>
+                <w:szCs w:val="26"/>
+              </w:rPr>
+              <w:t xml:space="preserve"> GR   S = 1 = (0|0|0|1|1|1|1|1|1)</w:t>
+            </w:r>
+          </w:p>
+          <w:p>
+            <w:pPr>
+              <w:rPr>
+                <w:sz w:val="26"/>
+                <w:szCs w:val="26"/>
+              </w:rPr>
+            </w:pPr>
+          </w:p>
+          <w:p>
+            <w:pPr>
+              <w:rPr>
+                <w:sz w:val="26"/>
+                <w:szCs w:val="26"/>
+              </w:rPr>
+            </w:pPr>
+            <w:r>
+              <w:rPr>
+                <w:sz w:val="26"/>
+                <w:szCs w:val="26"/>
+              </w:rPr>
+              <w:t xml:space="preserve">Normalizamos: </w:t>
+            </w:r>
+            <w:r>
+              <w:rPr>
+                <w:sz w:val="26"/>
+                <w:szCs w:val="26"/>
+              </w:rPr>
+              <w:t>1,00000100</w:t>
+            </w:r>
+            <w:r>
+              <w:rPr>
+                <w:color w:val="FF0000"/>
+                <w:sz w:val="26"/>
+                <w:szCs w:val="26"/>
+              </w:rPr>
+              <w:t>0</w:t>
+            </w:r>
+            <w:r>
+              <w:rPr>
+                <w:sz w:val="26"/>
+                <w:szCs w:val="26"/>
+              </w:rPr>
+              <w:t>0|0</w:t>
+            </w:r>
+          </w:p>
+          <w:p>
+            <w:pPr>
+              <w:rPr>
+                <w:sz w:val="26"/>
+                <w:szCs w:val="26"/>
+              </w:rPr>
+            </w:pPr>
+            <w:r>
+              <w:rPr>
+                <w:sz w:val="26"/>
+                <w:szCs w:val="26"/>
+              </w:rPr>
+              <w:t xml:space="preserve">                                                </w:t>
+            </w:r>
+            <w:r>
+              <w:rPr>
+                <w:b/>
+                <w:i/>
+                <w:sz w:val="26"/>
+                <w:szCs w:val="26"/>
+                <w:u w:val="single"/>
+              </w:rPr>
+              <w:t xml:space="preserve"> </w:t>
+            </w:r>
+            <w:r>
+              <w:rPr>
+                <w:sz w:val="26"/>
+                <w:szCs w:val="26"/>
+              </w:rPr>
+              <w:t>G     R; S=1</w:t>
+            </w:r>
+          </w:p>
+          <w:p>
+            <w:pPr>
+              <w:rPr>
+                <w:sz w:val="26"/>
+                <w:szCs w:val="26"/>
+              </w:rPr>
+            </w:pPr>
+          </w:p>
+          <w:p>
+            <w:pPr>
+              <w:rPr>
+                <w:sz w:val="26"/>
+                <w:szCs w:val="26"/>
+              </w:rPr>
+            </w:pPr>
+            <w:r>
+              <w:rPr>
+                <w:sz w:val="26"/>
+                <w:szCs w:val="26"/>
+              </w:rPr>
+              <w:t>Redondeo hacia los pares: 1,00000100</w:t>
+            </w:r>
+            <w:r>
+              <w:rPr>
+                <w:color w:val="FF0000"/>
+                <w:sz w:val="26"/>
+                <w:szCs w:val="26"/>
+              </w:rPr>
+              <w:t>0</w:t>
+            </w:r>
+            <w:r>
+              <w:rPr>
+                <w:sz w:val="26"/>
+                <w:szCs w:val="26"/>
+              </w:rPr>
+              <w:t>0 x 2^-4</w:t>
+            </w:r>
+          </w:p>
+          <w:p>
+            <w:pPr>
+              <w:rPr>
+                <w:sz w:val="26"/>
+                <w:szCs w:val="26"/>
+              </w:rPr>
+            </w:pPr>
+          </w:p>
+          <w:p>
+            <w:pPr>
+              <w:rPr>
+                <w:sz w:val="26"/>
+                <w:szCs w:val="26"/>
+              </w:rPr>
+            </w:pPr>
+            <w:r>
+              <w:rPr>
+                <w:sz w:val="26"/>
+                <w:szCs w:val="26"/>
+              </w:rPr>
+              <w:t xml:space="preserve">Resultado final = 0 </w:t>
+            </w:r>
+            <w:proofErr w:type="gramStart"/>
+            <w:r>
+              <w:rPr>
+                <w:sz w:val="26"/>
+                <w:szCs w:val="26"/>
+              </w:rPr>
+              <w:t>01111011  00000100</w:t>
+            </w:r>
+            <w:r>
+              <w:rPr>
+                <w:sz w:val="26"/>
+                <w:szCs w:val="26"/>
+              </w:rPr>
+              <w:t>0</w:t>
+            </w:r>
+            <w:r>
+              <w:rPr>
+                <w:sz w:val="26"/>
+                <w:szCs w:val="26"/>
+              </w:rPr>
+              <w:t>0</w:t>
+            </w:r>
+            <w:proofErr w:type="gramEnd"/>
+          </w:p>
+          <w:p>
+            <w:pPr>
+              <w:rPr>
+                <w:sz w:val="26"/>
+                <w:szCs w:val="26"/>
+              </w:rPr>
+            </w:pPr>
+          </w:p>
+          <w:p>
+            <w:pPr>
+              <w:rPr>
+                <w:sz w:val="26"/>
+                <w:szCs w:val="26"/>
+              </w:rPr>
+            </w:pPr>
+            <w:r>
+              <w:rPr>
+                <w:sz w:val="26"/>
+                <w:szCs w:val="26"/>
+              </w:rPr>
+              <w:t xml:space="preserve">En decimal: </w:t>
+            </w:r>
+            <w:r>
+              <w:rPr>
+                <w:rFonts w:ascii="Calibri" w:hAnsi="Calibri" w:cs="Calibri"/>
+                <w:color w:val="000000"/>
+              </w:rPr>
+              <w:t>0,063476563</w:t>
+            </w:r>
+          </w:p>
+          <w:p>
+            <w:pPr>
+              <w:rPr>
+                <w:sz w:val="26"/>
+                <w:szCs w:val="26"/>
+              </w:rPr>
+            </w:pPr>
+          </w:p>
+          <w:p>
+            <w:pPr>
+              <w:rPr>
+                <w:sz w:val="26"/>
+                <w:szCs w:val="26"/>
+              </w:rPr>
+            </w:pPr>
+            <w:r>
+              <w:rPr>
+                <w:sz w:val="26"/>
+                <w:szCs w:val="26"/>
+              </w:rPr>
+              <w:t xml:space="preserve">Error = </w:t>
+            </w:r>
+            <w:r>
+              <w:rPr>
+                <w:rFonts w:ascii="CMR12" w:hAnsi="CMR12" w:cs="CMR12"/>
+                <w:sz w:val="24"/>
+                <w:szCs w:val="24"/>
+              </w:rPr>
+              <w:t xml:space="preserve">0,00793503969907761 - </w:t>
+            </w:r>
+            <w:r>
+              <w:rPr>
+                <w:rFonts w:ascii="Calibri" w:hAnsi="Calibri" w:cs="Calibri"/>
+                <w:color w:val="000000"/>
+              </w:rPr>
+              <w:t xml:space="preserve">0,063476563 = </w:t>
+            </w:r>
+            <w:r>
+              <w:rPr>
+                <w:rFonts w:ascii="Calibri" w:hAnsi="Calibri" w:cs="Calibri"/>
+                <w:color w:val="000000"/>
+              </w:rPr>
+              <w:t>0,05554152330092239</w:t>
+            </w:r>
+          </w:p>
+          <w:p>
+            <w:pPr>
+              <w:rPr>
+                <w:b/>
+                <w:i/>
+                <w:sz w:val="26"/>
+                <w:szCs w:val="26"/>
+                <w:u w:val="single"/>
+              </w:rPr>
+            </w:pPr>
+          </w:p>
+          <w:p>
+            <w:pPr>
+              <w:rPr>
+                <w:b/>
+                <w:i/>
+                <w:sz w:val="26"/>
+                <w:szCs w:val="26"/>
+                <w:u w:val="single"/>
+              </w:rPr>
+            </w:pPr>
+          </w:p>
+        </w:tc>
+        <w:tc>
+          <w:tcPr>
+            <w:tcW w:w="3260" w:type="dxa"/>
+          </w:tcPr>
+          <w:p>
+            <w:pPr>
+              <w:rPr>
+                <w:b/>
+                <w:i/>
+                <w:sz w:val="26"/>
+                <w:szCs w:val="26"/>
+                <w:u w:val="single"/>
+              </w:rPr>
+            </w:pPr>
+          </w:p>
+        </w:tc>
+      </w:tr>
+    </w:tbl>
+    <w:p>
+      <w:pPr>
+        <w:jc w:val="center"/>
+        <w:rPr>
+          <w:b/>
+          <w:i/>
+          <w:sz w:val="26"/>
+          <w:szCs w:val="26"/>
+          <w:u w:val="single"/>
+        </w:rPr>
+      </w:pPr>
+    </w:p>
+    <w:p>
+      <w:pPr>
+        <w:jc w:val="center"/>
+        <w:rPr>
+          <w:b/>
+          <w:i/>
+          <w:sz w:val="26"/>
+          <w:szCs w:val="26"/>
+          <w:u w:val="single"/>
+        </w:rPr>
+      </w:pPr>
+      <w:r>
+        <w:rPr>
+          <w:b/>
+          <w:i/>
+          <w:sz w:val="26"/>
+          <w:szCs w:val="26"/>
+          <w:u w:val="single"/>
+        </w:rPr>
+        <w:lastRenderedPageBreak/>
+        <w:t xml:space="preserve">Ejercicio </w:t>
+      </w:r>
+      <w:proofErr w:type="spellStart"/>
+      <w:r>
+        <w:rPr>
+          <w:b/>
+          <w:i/>
+          <w:sz w:val="26"/>
+          <w:szCs w:val="26"/>
+          <w:u w:val="single"/>
+        </w:rPr>
+        <w:t>Nº</w:t>
+      </w:r>
+      <w:proofErr w:type="spellEnd"/>
+      <w:r>
+        <w:rPr>
+          <w:b/>
+          <w:i/>
+          <w:sz w:val="26"/>
+          <w:szCs w:val="26"/>
+          <w:u w:val="single"/>
+        </w:rPr>
+        <w:t xml:space="preserve"> </w:t>
+      </w:r>
+      <w:r>
+        <w:rPr>
+          <w:b/>
+          <w:i/>
+          <w:sz w:val="26"/>
+          <w:szCs w:val="26"/>
+          <w:u w:val="single"/>
+        </w:rPr>
+        <w:t>3</w:t>
+      </w:r>
+      <w:r>
+        <w:rPr>
+          <w:b/>
+          <w:i/>
+          <w:sz w:val="26"/>
+          <w:szCs w:val="26"/>
+          <w:u w:val="single"/>
+        </w:rPr>
+        <w:t>:</w:t>
+      </w:r>
+    </w:p>
+    <w:p>
+      <w:pPr>
+        <w:rPr>
+          <w:b/>
+          <w:i/>
+          <w:sz w:val="26"/>
+          <w:szCs w:val="26"/>
+          <w:u w:val="single"/>
+        </w:rPr>
+      </w:pPr>
+    </w:p>
+    <w:tbl>
+      <w:tblPr>
+        <w:tblStyle w:val="Tablaconcuadrcula"/>
+        <w:tblW w:w="10632" w:type="dxa"/>
+        <w:tblInd w:w="-998" w:type="dxa"/>
+        <w:tblLook w:val="04A0" w:firstRow="1" w:lastRow="0" w:firstColumn="1" w:lastColumn="0" w:noHBand="0" w:noVBand="1"/>
+      </w:tblPr>
+      <w:tblGrid>
+        <w:gridCol w:w="7372"/>
+        <w:gridCol w:w="3260"/>
+      </w:tblGrid>
+      <w:tr>
+        <w:tc>
+          <w:tcPr>
+            <w:tcW w:w="7372" w:type="dxa"/>
+          </w:tcPr>
+          <w:p>
+            <w:pPr>
+              <w:rPr>
+                <w:b/>
+                <w:i/>
+                <w:sz w:val="26"/>
+                <w:szCs w:val="26"/>
+                <w:u w:val="single"/>
+              </w:rPr>
+            </w:pPr>
+          </w:p>
+          <w:p>
+            <w:pPr>
+              <w:rPr>
+                <w:b/>
+                <w:i/>
+                <w:sz w:val="26"/>
+                <w:szCs w:val="26"/>
+                <w:u w:val="single"/>
+              </w:rPr>
+            </w:pPr>
+          </w:p>
+          <w:p>
+            <w:pPr>
+              <w:rPr>
+                <w:b/>
+                <w:i/>
+                <w:sz w:val="26"/>
+                <w:szCs w:val="26"/>
+                <w:u w:val="single"/>
+              </w:rPr>
+            </w:pPr>
+          </w:p>
+          <w:p>
+            <w:pPr>
+              <w:autoSpaceDE w:val="0"/>
+              <w:autoSpaceDN w:val="0"/>
+              <w:adjustRightInd w:val="0"/>
+              <w:rPr>
+                <w:rFonts w:ascii="CMR12" w:hAnsi="CMR12" w:cs="CMR12"/>
+                <w:sz w:val="24"/>
+                <w:szCs w:val="24"/>
+              </w:rPr>
+            </w:pPr>
+            <w:r>
+              <w:rPr>
+                <w:rFonts w:ascii="CMMI12" w:hAnsi="CMMI12" w:cs="CMMI12"/>
+                <w:sz w:val="24"/>
+                <w:szCs w:val="24"/>
+              </w:rPr>
+              <w:t xml:space="preserve">X </w:t>
+            </w:r>
+            <w:r>
+              <w:rPr>
+                <w:rFonts w:ascii="CMR12" w:hAnsi="CMR12" w:cs="CMR12"/>
+                <w:sz w:val="24"/>
+                <w:szCs w:val="24"/>
+              </w:rPr>
+              <w:t>= (0 01111100 0010000000</w:t>
+            </w:r>
+            <w:proofErr w:type="gramStart"/>
+            <w:r>
+              <w:rPr>
+                <w:rFonts w:ascii="CMR12" w:hAnsi="CMR12" w:cs="CMR12"/>
+                <w:sz w:val="24"/>
+                <w:szCs w:val="24"/>
+              </w:rPr>
+              <w:t>)  (</w:t>
+            </w:r>
+            <w:proofErr w:type="gramEnd"/>
+            <w:r>
+              <w:rPr>
+                <w:rFonts w:ascii="CMR12" w:hAnsi="CMR12" w:cs="CMR12"/>
+                <w:sz w:val="24"/>
+                <w:szCs w:val="24"/>
+              </w:rPr>
+              <w:t>2^-3)</w:t>
+            </w:r>
+          </w:p>
+          <w:p>
+            <w:pPr>
+              <w:autoSpaceDE w:val="0"/>
+              <w:autoSpaceDN w:val="0"/>
+              <w:adjustRightInd w:val="0"/>
+              <w:rPr>
+                <w:rFonts w:ascii="CMR12" w:hAnsi="CMR12" w:cs="CMR12"/>
+                <w:sz w:val="24"/>
+                <w:szCs w:val="24"/>
+              </w:rPr>
+            </w:pPr>
+            <w:r>
+              <w:rPr>
+                <w:rFonts w:ascii="CMMI12" w:hAnsi="CMMI12" w:cs="CMMI12"/>
+                <w:sz w:val="24"/>
+                <w:szCs w:val="24"/>
+              </w:rPr>
+              <w:t xml:space="preserve">Y </w:t>
+            </w:r>
+            <w:r>
+              <w:rPr>
+                <w:rFonts w:ascii="CMR12" w:hAnsi="CMR12" w:cs="CMR12"/>
+                <w:sz w:val="24"/>
+                <w:szCs w:val="24"/>
+              </w:rPr>
+              <w:t>= (0 01111001 0000110011) (2^-6)</w:t>
+            </w:r>
+          </w:p>
+          <w:p>
+            <w:pPr>
+              <w:autoSpaceDE w:val="0"/>
+              <w:autoSpaceDN w:val="0"/>
+              <w:adjustRightInd w:val="0"/>
+              <w:rPr>
+                <w:b/>
+                <w:i/>
+                <w:sz w:val="26"/>
+                <w:szCs w:val="26"/>
+                <w:u w:val="single"/>
+              </w:rPr>
+            </w:pPr>
+          </w:p>
+          <w:p>
+            <w:pPr>
+              <w:rPr>
+                <w:rFonts w:ascii="CMR12" w:hAnsi="CMR12" w:cs="CMR12"/>
+                <w:sz w:val="24"/>
+                <w:szCs w:val="24"/>
+              </w:rPr>
+            </w:pPr>
+            <w:r>
+              <w:rPr>
+                <w:sz w:val="26"/>
+                <w:szCs w:val="26"/>
+              </w:rPr>
+              <w:t>Shift y 3 lugares: 0.001</w:t>
+            </w:r>
+            <w:r>
+              <w:rPr>
+                <w:rFonts w:ascii="CMR12" w:hAnsi="CMR12" w:cs="CMR12"/>
+                <w:sz w:val="24"/>
+                <w:szCs w:val="24"/>
+              </w:rPr>
+              <w:t>0000110011 x 2^-3</w:t>
+            </w:r>
+          </w:p>
+          <w:p>
+            <w:pPr>
+              <w:rPr>
+                <w:b/>
+                <w:i/>
+                <w:sz w:val="26"/>
+                <w:szCs w:val="26"/>
+                <w:u w:val="single"/>
+              </w:rPr>
+            </w:pPr>
+            <w:r>
+              <w:rPr>
+                <w:b/>
+                <w:i/>
+                <w:sz w:val="26"/>
+                <w:szCs w:val="26"/>
+                <w:u w:val="single"/>
+              </w:rPr>
+              <w:t>Sumo</w:t>
+            </w:r>
+          </w:p>
+          <w:p>
+            <w:pPr>
+              <w:rPr>
+                <w:sz w:val="26"/>
+                <w:szCs w:val="26"/>
+              </w:rPr>
+            </w:pPr>
+            <w:r>
+              <w:rPr>
+                <w:sz w:val="26"/>
+                <w:szCs w:val="26"/>
+              </w:rPr>
+              <w:t>x            1.</w:t>
+            </w:r>
+            <w:r>
+              <w:rPr>
+                <w:rFonts w:ascii="CMR12" w:hAnsi="CMR12" w:cs="CMR12"/>
+                <w:sz w:val="24"/>
+                <w:szCs w:val="24"/>
+              </w:rPr>
+              <w:t xml:space="preserve"> 0010000000</w:t>
+            </w:r>
+          </w:p>
+          <w:p>
+            <w:pPr>
+              <w:rPr>
+                <w:sz w:val="26"/>
+                <w:szCs w:val="26"/>
+                <w:u w:val="single"/>
+              </w:rPr>
+            </w:pPr>
+            <w:r>
+              <w:rPr>
+                <w:sz w:val="26"/>
+                <w:szCs w:val="26"/>
+                <w:u w:val="single"/>
+              </w:rPr>
+              <w:t xml:space="preserve">y            </w:t>
+            </w:r>
+            <w:r>
+              <w:rPr>
+                <w:sz w:val="26"/>
+                <w:szCs w:val="26"/>
+                <w:u w:val="single"/>
+              </w:rPr>
+              <w:t>0.001</w:t>
+            </w:r>
+            <w:r>
+              <w:rPr>
+                <w:rFonts w:ascii="CMR12" w:hAnsi="CMR12" w:cs="CMR12"/>
+                <w:sz w:val="24"/>
+                <w:szCs w:val="24"/>
+                <w:u w:val="single"/>
+              </w:rPr>
+              <w:t>0000110011</w:t>
+            </w:r>
+            <w:r>
+              <w:rPr>
+                <w:rFonts w:ascii="CMR12" w:hAnsi="CMR12" w:cs="CMR12"/>
+                <w:sz w:val="24"/>
+                <w:szCs w:val="24"/>
+                <w:u w:val="single"/>
+              </w:rPr>
+              <w:t>.</w:t>
+            </w:r>
+          </w:p>
+          <w:p>
+            <w:pPr>
+              <w:rPr>
+                <w:sz w:val="26"/>
+                <w:szCs w:val="26"/>
+              </w:rPr>
+            </w:pPr>
+            <w:r>
+              <w:rPr>
+                <w:sz w:val="26"/>
+                <w:szCs w:val="26"/>
+              </w:rPr>
+              <w:t xml:space="preserve">              1.0100000110</w:t>
+            </w:r>
+            <w:r>
+              <w:rPr>
+                <w:color w:val="FF0000"/>
+                <w:sz w:val="26"/>
+                <w:szCs w:val="26"/>
+              </w:rPr>
+              <w:t>011</w:t>
+            </w:r>
+          </w:p>
+          <w:p>
+            <w:pPr>
+              <w:rPr>
+                <w:sz w:val="26"/>
+                <w:szCs w:val="26"/>
+              </w:rPr>
+            </w:pPr>
+            <w:r>
+              <w:rPr>
+                <w:color w:val="FF0000"/>
+                <w:sz w:val="26"/>
+                <w:szCs w:val="26"/>
+              </w:rPr>
+              <w:t xml:space="preserve">                         </w:t>
+            </w:r>
+            <w:r>
+              <w:rPr>
+                <w:sz w:val="26"/>
+                <w:szCs w:val="26"/>
+              </w:rPr>
+              <w:t xml:space="preserve"> </w:t>
+            </w:r>
+            <w:r>
+              <w:rPr>
+                <w:sz w:val="26"/>
+                <w:szCs w:val="26"/>
+              </w:rPr>
+              <w:t xml:space="preserve">             </w:t>
+            </w:r>
+            <w:r>
+              <w:rPr>
+                <w:sz w:val="26"/>
+                <w:szCs w:val="26"/>
+              </w:rPr>
+              <w:t xml:space="preserve">GR S = 1 </w:t>
+            </w:r>
+          </w:p>
+          <w:p>
+            <w:pPr>
+              <w:rPr>
+                <w:sz w:val="26"/>
+                <w:szCs w:val="26"/>
+              </w:rPr>
+            </w:pPr>
+          </w:p>
+          <w:p>
+            <w:pPr>
+              <w:rPr>
+                <w:sz w:val="26"/>
+                <w:szCs w:val="26"/>
+              </w:rPr>
+            </w:pPr>
+            <w:r>
+              <w:rPr>
+                <w:sz w:val="26"/>
+                <w:szCs w:val="26"/>
+              </w:rPr>
+              <w:t>Está normalizado.</w:t>
+            </w:r>
+          </w:p>
+          <w:p>
+            <w:pPr>
+              <w:rPr>
+                <w:sz w:val="26"/>
+                <w:szCs w:val="26"/>
+              </w:rPr>
+            </w:pPr>
+          </w:p>
+          <w:p>
+            <w:pPr>
+              <w:rPr>
+                <w:sz w:val="26"/>
+                <w:szCs w:val="26"/>
+              </w:rPr>
+            </w:pPr>
+            <w:r>
+              <w:rPr>
+                <w:sz w:val="26"/>
+                <w:szCs w:val="26"/>
+              </w:rPr>
+              <w:t>Redondeo +</w:t>
+            </w:r>
+            <w:proofErr w:type="spellStart"/>
+            <w:r>
+              <w:rPr>
+                <w:sz w:val="26"/>
+                <w:szCs w:val="26"/>
+              </w:rPr>
+              <w:t>infi</w:t>
+            </w:r>
+            <w:proofErr w:type="spellEnd"/>
+            <w:r>
+              <w:rPr>
+                <w:sz w:val="26"/>
+                <w:szCs w:val="26"/>
+              </w:rPr>
+              <w:t xml:space="preserve">: R ^S = 1. Tenemos que sumar 1. </w:t>
+            </w:r>
+          </w:p>
+          <w:p>
+            <w:pPr>
+              <w:rPr>
+                <w:sz w:val="26"/>
+                <w:szCs w:val="26"/>
+              </w:rPr>
+            </w:pPr>
+            <w:r>
+              <w:rPr>
+                <w:sz w:val="26"/>
+                <w:szCs w:val="26"/>
+              </w:rPr>
+              <w:t>Resultado = 1.0100000111 x 2^-3</w:t>
+            </w:r>
+            <w:r>
+              <w:rPr>
+                <w:sz w:val="26"/>
+                <w:szCs w:val="26"/>
+              </w:rPr>
+              <w:t xml:space="preserve"> = </w:t>
+            </w:r>
+            <w:r>
+              <w:rPr>
+                <w:rFonts w:ascii="Calibri" w:hAnsi="Calibri" w:cs="Calibri"/>
+                <w:color w:val="000000"/>
+              </w:rPr>
+              <w:t>0,157104492</w:t>
+            </w:r>
+          </w:p>
+          <w:p>
+            <w:pPr>
+              <w:rPr>
+                <w:sz w:val="26"/>
+                <w:szCs w:val="26"/>
+              </w:rPr>
+            </w:pPr>
+          </w:p>
+          <w:p>
+            <w:pPr>
+              <w:rPr>
+                <w:sz w:val="26"/>
+                <w:szCs w:val="26"/>
+              </w:rPr>
+            </w:pPr>
+          </w:p>
+          <w:p>
+            <w:pPr>
+              <w:rPr>
+                <w:sz w:val="26"/>
+                <w:szCs w:val="26"/>
+              </w:rPr>
+            </w:pPr>
+            <w:r>
+              <w:rPr>
+                <w:sz w:val="26"/>
+                <w:szCs w:val="26"/>
+              </w:rPr>
+              <w:t xml:space="preserve">Resultado final = 0 </w:t>
+            </w:r>
+            <w:proofErr w:type="gramStart"/>
+            <w:r>
+              <w:rPr>
+                <w:sz w:val="26"/>
+                <w:szCs w:val="26"/>
+              </w:rPr>
+              <w:t>01111100</w:t>
+            </w:r>
+            <w:r>
+              <w:rPr>
+                <w:sz w:val="26"/>
+                <w:szCs w:val="26"/>
+              </w:rPr>
+              <w:t xml:space="preserve">  </w:t>
+            </w:r>
+            <w:r>
+              <w:rPr>
+                <w:sz w:val="26"/>
+                <w:szCs w:val="26"/>
+              </w:rPr>
+              <w:t>0100000111</w:t>
+            </w:r>
+            <w:proofErr w:type="gramEnd"/>
+          </w:p>
+          <w:p>
+            <w:pPr>
+              <w:rPr>
+                <w:sz w:val="26"/>
+                <w:szCs w:val="26"/>
+              </w:rPr>
+            </w:pPr>
+          </w:p>
+          <w:p>
+            <w:pPr>
+              <w:rPr>
+                <w:sz w:val="26"/>
+                <w:szCs w:val="26"/>
+              </w:rPr>
+            </w:pPr>
+            <w:r>
+              <w:rPr>
+                <w:sz w:val="26"/>
+                <w:szCs w:val="26"/>
+              </w:rPr>
+              <w:t xml:space="preserve">En decimal: </w:t>
+            </w:r>
+            <w:r>
+              <w:rPr>
+                <w:rFonts w:ascii="Calibri" w:hAnsi="Calibri" w:cs="Calibri"/>
+                <w:color w:val="000000"/>
+              </w:rPr>
+              <w:t>0,157104492</w:t>
+            </w:r>
+          </w:p>
+          <w:p>
+            <w:pPr>
+              <w:rPr>
+                <w:sz w:val="26"/>
+                <w:szCs w:val="26"/>
+              </w:rPr>
+            </w:pPr>
+          </w:p>
+          <w:p>
+            <w:pPr>
+              <w:rPr>
+                <w:sz w:val="26"/>
+                <w:szCs w:val="26"/>
+              </w:rPr>
+            </w:pPr>
+            <w:r>
+              <w:rPr>
+                <w:sz w:val="26"/>
+                <w:szCs w:val="26"/>
+              </w:rPr>
+              <w:t xml:space="preserve">Error = </w:t>
+            </w:r>
+            <w:r>
+              <w:rPr>
+                <w:rFonts w:ascii="CMR12" w:hAnsi="CMR12" w:cs="CMR12"/>
+                <w:sz w:val="24"/>
+                <w:szCs w:val="24"/>
+              </w:rPr>
+              <w:t>0,157028198242187</w:t>
+            </w:r>
+            <w:r>
+              <w:rPr>
+                <w:rFonts w:ascii="CMR12" w:hAnsi="CMR12" w:cs="CMR12"/>
+                <w:sz w:val="24"/>
+                <w:szCs w:val="24"/>
+              </w:rPr>
+              <w:t xml:space="preserve">- </w:t>
+            </w:r>
+            <w:r>
+              <w:rPr>
+                <w:rFonts w:ascii="Calibri" w:hAnsi="Calibri" w:cs="Calibri"/>
+                <w:color w:val="000000"/>
+              </w:rPr>
+              <w:t>0,157104492</w:t>
+            </w:r>
+            <w:r>
+              <w:rPr>
+                <w:rFonts w:ascii="Calibri" w:hAnsi="Calibri" w:cs="Calibri"/>
+                <w:color w:val="000000"/>
+              </w:rPr>
+              <w:t xml:space="preserve">= </w:t>
+            </w:r>
+            <w:r>
+              <w:rPr>
+                <w:rFonts w:ascii="Calibri" w:hAnsi="Calibri" w:cs="Calibri"/>
+                <w:color w:val="000000"/>
+              </w:rPr>
+              <w:t>-</w:t>
+            </w:r>
+            <w:r>
+              <w:rPr>
+                <w:rFonts w:ascii="Calibri" w:hAnsi="Calibri" w:cs="Calibri"/>
+                <w:color w:val="000000"/>
+              </w:rPr>
+              <w:t>0,000076293757813</w:t>
+            </w:r>
+          </w:p>
+          <w:p>
+            <w:pPr>
+              <w:rPr>
+                <w:b/>
+                <w:i/>
+                <w:sz w:val="26"/>
+                <w:szCs w:val="26"/>
+                <w:u w:val="single"/>
+              </w:rPr>
+            </w:pPr>
+          </w:p>
+          <w:p>
+            <w:pPr>
+              <w:rPr>
+                <w:b/>
+                <w:i/>
+                <w:sz w:val="26"/>
+                <w:szCs w:val="26"/>
+                <w:u w:val="single"/>
+              </w:rPr>
+            </w:pPr>
+          </w:p>
+        </w:tc>
+        <w:tc>
+          <w:tcPr>
+            <w:tcW w:w="3260" w:type="dxa"/>
+          </w:tcPr>
+          <w:p>
+            <w:pPr>
+              <w:rPr>
+                <w:b/>
+                <w:i/>
+                <w:sz w:val="26"/>
+                <w:szCs w:val="26"/>
+                <w:u w:val="single"/>
+              </w:rPr>
+            </w:pPr>
+          </w:p>
+        </w:tc>
+      </w:tr>
+    </w:tbl>
+    <w:p>
+      <w:pPr>
+        <w:rPr>
+          <w:b/>
+          <w:i/>
+          <w:sz w:val="26"/>
+          <w:szCs w:val="26"/>
+          <w:u w:val="single"/>
+        </w:rPr>
+      </w:pPr>
+    </w:p>
+    <w:p>
+      <w:pPr>
+        <w:jc w:val="center"/>
+        <w:rPr>
+          <w:b/>
+          <w:i/>
+          <w:sz w:val="26"/>
+          <w:szCs w:val="26"/>
+          <w:u w:val="single"/>
+        </w:rPr>
+      </w:pPr>
+      <w:r>
+        <w:rPr>
+          <w:b/>
+          <w:i/>
+          <w:sz w:val="26"/>
+          <w:szCs w:val="26"/>
+          <w:u w:val="single"/>
+        </w:rPr>
+        <w:t xml:space="preserve">Ejercicio </w:t>
+      </w:r>
+      <w:proofErr w:type="spellStart"/>
+      <w:r>
+        <w:rPr>
+          <w:b/>
+          <w:i/>
+          <w:sz w:val="26"/>
+          <w:szCs w:val="26"/>
+          <w:u w:val="single"/>
+        </w:rPr>
+        <w:t>Nº</w:t>
+      </w:r>
+      <w:proofErr w:type="spellEnd"/>
+      <w:r>
+        <w:rPr>
+          <w:b/>
+          <w:i/>
+          <w:sz w:val="26"/>
+          <w:szCs w:val="26"/>
+          <w:u w:val="single"/>
+        </w:rPr>
+        <w:t xml:space="preserve"> </w:t>
       </w:r>
       <w:r>
         <w:rPr>
@@ -46,7 +1810,7 @@
     </w:p>
     <w:tbl>
       <w:tblPr>
-        <w:tblStyle w:val="TableGrid"/>
+        <w:tblStyle w:val="Tablaconcuadrcula"/>
         <w:tblW w:w="10485" w:type="dxa"/>
         <w:jc w:val="center"/>
         <w:tblLayout w:type="fixed"/>
@@ -1152,6 +2916,7 @@
     <w:p/>
     <w:p>
       <w:r>
+        <w:lastRenderedPageBreak/>
         <w:br w:type="page"/>
       </w:r>
     </w:p>
@@ -1176,7 +2941,7 @@
     </w:p>
     <w:tbl>
       <w:tblPr>
-        <w:tblStyle w:val="TableGrid"/>
+        <w:tblStyle w:val="Tablaconcuadrcula"/>
         <w:tblW w:w="9469" w:type="dxa"/>
         <w:tblInd w:w="-856" w:type="dxa"/>
         <w:tblLook w:val="04A0" w:firstRow="1" w:lastRow="0" w:firstColumn="1" w:lastColumn="0" w:noHBand="0" w:noVBand="1"/>
@@ -2957,8 +4722,6 @@
               </w:rPr>
               <w:t>0A</w:t>
             </w:r>
-            <w:bookmarkStart w:id="0" w:name="_GoBack"/>
-            <w:bookmarkEnd w:id="0"/>
           </w:p>
         </w:tc>
         <w:tc>
@@ -4641,7 +6404,7 @@
 </file>
 
 <file path=word/styles.xml><?xml version="1.0" encoding="utf-8"?>
-<w:styles xmlns:mc="http://schemas.openxmlformats.org/markup-compatibility/2006" xmlns:r="http://schemas.openxmlformats.org/officeDocument/2006/relationships" xmlns:w="http://schemas.openxmlformats.org/wordprocessingml/2006/main" xmlns:w14="http://schemas.microsoft.com/office/word/2010/wordml" xmlns:w15="http://schemas.microsoft.com/office/word/2012/wordml" xmlns:w16se="http://schemas.microsoft.com/office/word/2015/wordml/symex" mc:Ignorable="w14 w15 w16se">
+<w:styles xmlns:mc="http://schemas.openxmlformats.org/markup-compatibility/2006" xmlns:r="http://schemas.openxmlformats.org/officeDocument/2006/relationships" xmlns:w="http://schemas.openxmlformats.org/wordprocessingml/2006/main" xmlns:w14="http://schemas.microsoft.com/office/word/2010/wordml" xmlns:w15="http://schemas.microsoft.com/office/word/2012/wordml" xmlns:w16cid="http://schemas.microsoft.com/office/word/2016/wordml/cid" xmlns:w16se="http://schemas.microsoft.com/office/word/2015/wordml/symex" mc:Ignorable="w14 w15 w16se w16cid">
   <w:docDefaults>
     <w:rPrDefault>
       <w:rPr>
@@ -4657,7 +6420,7 @@
       </w:pPr>
     </w:pPrDefault>
   </w:docDefaults>
-  <w:latentStyles w:defLockedState="0" w:defUIPriority="99" w:defSemiHidden="0" w:defUnhideWhenUsed="0" w:defQFormat="0" w:count="371">
+  <w:latentStyles w:defLockedState="0" w:defUIPriority="99" w:defSemiHidden="0" w:defUnhideWhenUsed="0" w:defQFormat="0" w:count="375">
     <w:lsdException w:name="Normal" w:uiPriority="0" w:qFormat="1"/>
     <w:lsdException w:name="heading 1" w:uiPriority="9" w:qFormat="1"/>
     <w:lsdException w:name="heading 2" w:semiHidden="1" w:uiPriority="9" w:unhideWhenUsed="1" w:qFormat="1"/>
@@ -5029,19 +6792,23 @@
     <w:lsdException w:name="List Table 5 Dark Accent 6" w:uiPriority="50"/>
     <w:lsdException w:name="List Table 6 Colorful Accent 6" w:uiPriority="51"/>
     <w:lsdException w:name="List Table 7 Colorful Accent 6" w:uiPriority="52"/>
+    <w:lsdException w:name="Mention" w:semiHidden="1" w:unhideWhenUsed="1"/>
+    <w:lsdException w:name="Smart Hyperlink" w:semiHidden="1" w:unhideWhenUsed="1"/>
+    <w:lsdException w:name="Hashtag" w:semiHidden="1" w:unhideWhenUsed="1"/>
+    <w:lsdException w:name="Unresolved Mention" w:semiHidden="1" w:unhideWhenUsed="1"/>
   </w:latentStyles>
   <w:style w:type="paragraph" w:default="1" w:styleId="Normal">
     <w:name w:val="Normal"/>
     <w:qFormat/>
     <w:rsid w:val="00191BF1"/>
   </w:style>
-  <w:style w:type="character" w:default="1" w:styleId="DefaultParagraphFont">
+  <w:style w:type="character" w:default="1" w:styleId="Fuentedeprrafopredeter">
     <w:name w:val="Default Paragraph Font"/>
     <w:uiPriority w:val="1"/>
     <w:semiHidden/>
     <w:unhideWhenUsed/>
   </w:style>
-  <w:style w:type="table" w:default="1" w:styleId="TableNormal">
+  <w:style w:type="table" w:default="1" w:styleId="Tablanormal">
     <w:name w:val="Normal Table"/>
     <w:uiPriority w:val="99"/>
     <w:semiHidden/>
@@ -5056,15 +6823,15 @@
       </w:tblCellMar>
     </w:tblPr>
   </w:style>
-  <w:style w:type="numbering" w:default="1" w:styleId="NoList">
+  <w:style w:type="numbering" w:default="1" w:styleId="Sinlista">
     <w:name w:val="No List"/>
     <w:uiPriority w:val="99"/>
     <w:semiHidden/>
     <w:unhideWhenUsed/>
   </w:style>
-  <w:style w:type="table" w:styleId="TableGrid">
+  <w:style w:type="table" w:styleId="Tablaconcuadrcula">
     <w:name w:val="Table Grid"/>
-    <w:basedOn w:val="TableNormal"/>
+    <w:basedOn w:val="Tablanormal"/>
     <w:uiPriority w:val="39"/>
     <w:rsid w:val="00191BF1"/>
     <w:pPr>

--- a/06-Recu_2/Solucion_recu_2.docx
+++ b/06-Recu_2/Solucion_recu_2.docx
@@ -80,64 +80,40 @@
     <w:tbl>
       <w:tblPr>
         <w:tblStyle w:val="Tablaconcuadrcula"/>
-        <w:tblW w:w="0" w:type="auto"/>
+        <w:tblW w:w="10632" w:type="dxa"/>
+        <w:tblInd w:w="-998" w:type="dxa"/>
         <w:tblLook w:val="04A0" w:firstRow="1" w:lastRow="0" w:firstColumn="1" w:lastColumn="0" w:noHBand="0" w:noVBand="1"/>
       </w:tblPr>
       <w:tblGrid>
-        <w:gridCol w:w="4247"/>
-        <w:gridCol w:w="4247"/>
+        <w:gridCol w:w="7656"/>
+        <w:gridCol w:w="2976"/>
       </w:tblGrid>
       <w:tr>
         <w:tc>
           <w:tcPr>
-            <w:tcW w:w="4247" w:type="dxa"/>
-          </w:tcPr>
-          <w:p>
-            <w:pPr>
-              <w:rPr>
-                <w:b/>
-                <w:i/>
-                <w:sz w:val="26"/>
-                <w:szCs w:val="26"/>
-                <w:u w:val="single"/>
-              </w:rPr>
-            </w:pPr>
-            <w:bookmarkStart w:id="0" w:name="_GoBack"/>
-            <w:bookmarkEnd w:id="0"/>
-          </w:p>
-          <w:p>
-            <w:pPr>
-              <w:rPr>
-                <w:b/>
-                <w:i/>
-                <w:sz w:val="26"/>
-                <w:szCs w:val="26"/>
-                <w:u w:val="single"/>
-              </w:rPr>
-            </w:pPr>
-          </w:p>
-          <w:p>
-            <w:pPr>
-              <w:rPr>
-                <w:b/>
-                <w:i/>
-                <w:sz w:val="26"/>
-                <w:szCs w:val="26"/>
-                <w:u w:val="single"/>
-              </w:rPr>
-            </w:pPr>
-          </w:p>
+            <w:tcW w:w="7656" w:type="dxa"/>
+          </w:tcPr>
           <w:p>
             <w:pPr>
               <w:autoSpaceDE w:val="0"/>
               <w:autoSpaceDN w:val="0"/>
               <w:adjustRightInd w:val="0"/>
               <w:rPr>
-                <w:rFonts w:ascii="CMSY10" w:hAnsi="CMSY10" w:cs="CMSY10"/>
-                <w:sz w:val="24"/>
-                <w:szCs w:val="24"/>
-              </w:rPr>
-            </w:pPr>
+                <w:rFonts w:ascii="CMR12" w:hAnsi="CMR12" w:cs="CMR12"/>
+                <w:sz w:val="24"/>
+                <w:szCs w:val="24"/>
+                <w:lang w:val="en-AU"/>
+              </w:rPr>
+            </w:pPr>
+            <w:r>
+              <w:rPr>
+                <w:rFonts w:ascii="CMR12" w:hAnsi="CMR12" w:cs="CMR12"/>
+                <w:sz w:val="24"/>
+                <w:szCs w:val="24"/>
+                <w:lang w:val="en-AU"/>
+              </w:rPr>
+              <w:t xml:space="preserve"> </w:t>
+            </w:r>
             <w:r>
               <w:rPr>
                 <w:rFonts w:ascii="CMMI12" w:hAnsi="CMMI12" w:cs="CMMI12"/>
@@ -152,7 +128,7 @@
                 <w:sz w:val="24"/>
                 <w:szCs w:val="24"/>
               </w:rPr>
-              <w:t>= (((</w:t>
+              <w:t xml:space="preserve">= </w:t>
             </w:r>
             <w:r>
               <w:rPr>
@@ -160,6 +136,22 @@
                 <w:sz w:val="24"/>
                 <w:szCs w:val="24"/>
               </w:rPr>
+              <w:t xml:space="preserve">C </w:t>
+            </w:r>
+            <w:r>
+              <w:rPr>
+                <w:rFonts w:ascii="CMR12" w:hAnsi="CMR12" w:cs="CMR12"/>
+                <w:sz w:val="24"/>
+                <w:szCs w:val="24"/>
+              </w:rPr>
+              <w:t>+</w:t>
+            </w:r>
+            <w:r>
+              <w:rPr>
+                <w:rFonts w:ascii="CMMI12" w:hAnsi="CMMI12" w:cs="CMMI12"/>
+                <w:sz w:val="24"/>
+                <w:szCs w:val="24"/>
+              </w:rPr>
               <w:t>D</w:t>
             </w:r>
             <w:r>
@@ -176,17 +168,16 @@
                 <w:sz w:val="24"/>
                 <w:szCs w:val="24"/>
               </w:rPr>
-              <w:t>C</w:t>
-            </w:r>
-            <w:r>
-              <w:rPr>
-                <w:rFonts w:ascii="CMR12" w:hAnsi="CMR12" w:cs="CMR12"/>
-                <w:sz w:val="24"/>
-                <w:szCs w:val="24"/>
-              </w:rPr>
-              <w:t>)</w:t>
-            </w:r>
-            <w:proofErr w:type="gramStart"/>
+              <w:t>A</w:t>
+            </w:r>
+            <w:r>
+              <w:rPr>
+                <w:rFonts w:ascii="CMMI12" w:hAnsi="CMMI12" w:cs="CMMI12"/>
+                <w:sz w:val="24"/>
+                <w:szCs w:val="24"/>
+              </w:rPr>
+              <w:t>^</w:t>
+            </w:r>
             <w:r>
               <w:rPr>
                 <w:rFonts w:ascii="CMR8" w:hAnsi="CMR8" w:cs="CMR8"/>
@@ -201,201 +192,1880 @@
                 <w:sz w:val="24"/>
                 <w:szCs w:val="24"/>
               </w:rPr>
-              <w:t>)+</w:t>
+              <w:t>+(</w:t>
+            </w:r>
+            <w:r>
+              <w:rPr>
+                <w:rFonts w:ascii="CMMI12" w:hAnsi="CMMI12" w:cs="CMMI12"/>
+                <w:sz w:val="24"/>
+                <w:szCs w:val="24"/>
+              </w:rPr>
+              <w:t>A</w:t>
+            </w:r>
+            <w:r>
+              <w:rPr>
+                <w:rFonts w:ascii="CMSY10" w:hAnsi="CMSY10" w:cs="CMSY10"/>
+                <w:sz w:val="24"/>
+                <w:szCs w:val="24"/>
+              </w:rPr>
+              <w:t>_</w:t>
+            </w:r>
+            <w:r>
+              <w:rPr>
+                <w:rFonts w:ascii="CMMI12" w:hAnsi="CMMI12" w:cs="CMMI12"/>
+                <w:sz w:val="24"/>
+                <w:szCs w:val="24"/>
+              </w:rPr>
+              <w:t>D</w:t>
+            </w:r>
+            <w:r>
+              <w:rPr>
+                <w:rFonts w:ascii="CMR12" w:hAnsi="CMR12" w:cs="CMR12"/>
+                <w:sz w:val="24"/>
+                <w:szCs w:val="24"/>
+              </w:rPr>
+              <w:t>),</w:t>
+            </w:r>
+          </w:p>
+          <w:p>
+            <w:pPr>
+              <w:autoSpaceDE w:val="0"/>
+              <w:autoSpaceDN w:val="0"/>
+              <w:adjustRightInd w:val="0"/>
+              <w:rPr>
+                <w:sz w:val="26"/>
+                <w:szCs w:val="26"/>
+                <w:lang w:val="en-AU"/>
+              </w:rPr>
+            </w:pPr>
+          </w:p>
+          <w:p>
+            <w:pPr>
+              <w:pStyle w:val="Prrafodelista"/>
+              <w:numPr>
+                <w:ilvl w:val="0"/>
+                <w:numId w:val="1"/>
+              </w:numPr>
+              <w:autoSpaceDE w:val="0"/>
+              <w:autoSpaceDN w:val="0"/>
+              <w:adjustRightInd w:val="0"/>
+              <w:rPr>
+                <w:sz w:val="26"/>
+                <w:szCs w:val="26"/>
+                <w:lang w:val="en-AU"/>
+              </w:rPr>
+            </w:pPr>
+          </w:p>
+          <w:p>
+            <w:pPr>
+              <w:pStyle w:val="Prrafodelista"/>
+              <w:numPr>
+                <w:ilvl w:val="0"/>
+                <w:numId w:val="3"/>
+              </w:numPr>
+              <w:autoSpaceDE w:val="0"/>
+              <w:autoSpaceDN w:val="0"/>
+              <w:adjustRightInd w:val="0"/>
+              <w:rPr>
+                <w:sz w:val="26"/>
+                <w:szCs w:val="26"/>
+                <w:lang w:val="en-AU"/>
+              </w:rPr>
+            </w:pPr>
+            <w:r>
+              <w:rPr>
+                <w:sz w:val="26"/>
+                <w:szCs w:val="26"/>
+                <w:lang w:val="en-AU"/>
+              </w:rPr>
+              <w:t>PUSH C</w:t>
+            </w:r>
+          </w:p>
+          <w:p>
+            <w:pPr>
+              <w:pStyle w:val="Prrafodelista"/>
+              <w:numPr>
+                <w:ilvl w:val="0"/>
+                <w:numId w:val="3"/>
+              </w:numPr>
+              <w:autoSpaceDE w:val="0"/>
+              <w:autoSpaceDN w:val="0"/>
+              <w:adjustRightInd w:val="0"/>
+              <w:rPr>
+                <w:sz w:val="26"/>
+                <w:szCs w:val="26"/>
+                <w:lang w:val="en-AU"/>
+              </w:rPr>
+            </w:pPr>
+            <w:r>
+              <w:rPr>
+                <w:sz w:val="26"/>
+                <w:szCs w:val="26"/>
+                <w:lang w:val="en-AU"/>
+              </w:rPr>
+              <w:t>PUSH D</w:t>
+            </w:r>
+          </w:p>
+          <w:p>
+            <w:pPr>
+              <w:pStyle w:val="Prrafodelista"/>
+              <w:numPr>
+                <w:ilvl w:val="0"/>
+                <w:numId w:val="3"/>
+              </w:numPr>
+              <w:autoSpaceDE w:val="0"/>
+              <w:autoSpaceDN w:val="0"/>
+              <w:adjustRightInd w:val="0"/>
+              <w:rPr>
+                <w:sz w:val="26"/>
+                <w:szCs w:val="26"/>
+                <w:lang w:val="en-AU"/>
+              </w:rPr>
+            </w:pPr>
+            <w:r>
+              <w:rPr>
+                <w:sz w:val="26"/>
+                <w:szCs w:val="26"/>
+                <w:lang w:val="en-AU"/>
+              </w:rPr>
+              <w:t>PUSH A</w:t>
+            </w:r>
+          </w:p>
+          <w:p>
+            <w:pPr>
+              <w:pStyle w:val="Prrafodelista"/>
+              <w:numPr>
+                <w:ilvl w:val="0"/>
+                <w:numId w:val="3"/>
+              </w:numPr>
+              <w:autoSpaceDE w:val="0"/>
+              <w:autoSpaceDN w:val="0"/>
+              <w:adjustRightInd w:val="0"/>
+              <w:rPr>
+                <w:sz w:val="26"/>
+                <w:szCs w:val="26"/>
+                <w:lang w:val="en-AU"/>
+              </w:rPr>
+            </w:pPr>
+            <w:r>
+              <w:rPr>
+                <w:sz w:val="26"/>
+                <w:szCs w:val="26"/>
+                <w:lang w:val="en-AU"/>
+              </w:rPr>
+              <w:t>DUP</w:t>
+            </w:r>
+          </w:p>
+          <w:p>
+            <w:pPr>
+              <w:pStyle w:val="Prrafodelista"/>
+              <w:numPr>
+                <w:ilvl w:val="0"/>
+                <w:numId w:val="3"/>
+              </w:numPr>
+              <w:autoSpaceDE w:val="0"/>
+              <w:autoSpaceDN w:val="0"/>
+              <w:adjustRightInd w:val="0"/>
+              <w:rPr>
+                <w:sz w:val="26"/>
+                <w:szCs w:val="26"/>
+                <w:lang w:val="en-AU"/>
+              </w:rPr>
+            </w:pPr>
+            <w:r>
+              <w:rPr>
+                <w:sz w:val="26"/>
+                <w:szCs w:val="26"/>
+                <w:lang w:val="en-AU"/>
+              </w:rPr>
+              <w:t>MPY</w:t>
+            </w:r>
+          </w:p>
+          <w:p>
+            <w:pPr>
+              <w:pStyle w:val="Prrafodelista"/>
+              <w:numPr>
+                <w:ilvl w:val="0"/>
+                <w:numId w:val="3"/>
+              </w:numPr>
+              <w:autoSpaceDE w:val="0"/>
+              <w:autoSpaceDN w:val="0"/>
+              <w:adjustRightInd w:val="0"/>
+              <w:rPr>
+                <w:sz w:val="26"/>
+                <w:szCs w:val="26"/>
+                <w:lang w:val="en-AU"/>
+              </w:rPr>
+            </w:pPr>
+            <w:r>
+              <w:rPr>
+                <w:sz w:val="26"/>
+                <w:szCs w:val="26"/>
+                <w:lang w:val="en-AU"/>
+              </w:rPr>
+              <w:t>PUSH A</w:t>
+            </w:r>
+          </w:p>
+          <w:p>
+            <w:pPr>
+              <w:pStyle w:val="Prrafodelista"/>
+              <w:numPr>
+                <w:ilvl w:val="0"/>
+                <w:numId w:val="3"/>
+              </w:numPr>
+              <w:autoSpaceDE w:val="0"/>
+              <w:autoSpaceDN w:val="0"/>
+              <w:adjustRightInd w:val="0"/>
+              <w:rPr>
+                <w:sz w:val="26"/>
+                <w:szCs w:val="26"/>
+                <w:lang w:val="en-AU"/>
+              </w:rPr>
+            </w:pPr>
+            <w:r>
+              <w:rPr>
+                <w:sz w:val="26"/>
+                <w:szCs w:val="26"/>
+                <w:lang w:val="en-AU"/>
+              </w:rPr>
+              <w:t>PUSH</w:t>
+            </w:r>
+            <w:r>
+              <w:rPr>
+                <w:sz w:val="26"/>
+                <w:szCs w:val="26"/>
+                <w:lang w:val="en-AU"/>
+              </w:rPr>
+              <w:t xml:space="preserve"> D</w:t>
+            </w:r>
+          </w:p>
+          <w:p>
+            <w:pPr>
+              <w:pStyle w:val="Prrafodelista"/>
+              <w:numPr>
+                <w:ilvl w:val="0"/>
+                <w:numId w:val="3"/>
+              </w:numPr>
+              <w:autoSpaceDE w:val="0"/>
+              <w:autoSpaceDN w:val="0"/>
+              <w:adjustRightInd w:val="0"/>
+              <w:rPr>
+                <w:sz w:val="26"/>
+                <w:szCs w:val="26"/>
+                <w:lang w:val="en-AU"/>
+              </w:rPr>
+            </w:pPr>
+            <w:r>
+              <w:rPr>
+                <w:sz w:val="26"/>
+                <w:szCs w:val="26"/>
+                <w:lang w:val="en-AU"/>
+              </w:rPr>
+              <w:t>MPY</w:t>
+            </w:r>
+          </w:p>
+          <w:p>
+            <w:pPr>
+              <w:pStyle w:val="Prrafodelista"/>
+              <w:numPr>
+                <w:ilvl w:val="0"/>
+                <w:numId w:val="3"/>
+              </w:numPr>
+              <w:autoSpaceDE w:val="0"/>
+              <w:autoSpaceDN w:val="0"/>
+              <w:adjustRightInd w:val="0"/>
+              <w:rPr>
+                <w:sz w:val="26"/>
+                <w:szCs w:val="26"/>
+                <w:lang w:val="en-AU"/>
+              </w:rPr>
+            </w:pPr>
+            <w:r>
+              <w:rPr>
+                <w:sz w:val="26"/>
+                <w:szCs w:val="26"/>
+                <w:lang w:val="en-AU"/>
+              </w:rPr>
+              <w:t>ADD</w:t>
+            </w:r>
+          </w:p>
+          <w:p>
+            <w:pPr>
+              <w:pStyle w:val="Prrafodelista"/>
+              <w:numPr>
+                <w:ilvl w:val="0"/>
+                <w:numId w:val="3"/>
+              </w:numPr>
+              <w:autoSpaceDE w:val="0"/>
+              <w:autoSpaceDN w:val="0"/>
+              <w:adjustRightInd w:val="0"/>
+              <w:rPr>
+                <w:sz w:val="26"/>
+                <w:szCs w:val="26"/>
+                <w:lang w:val="en-AU"/>
+              </w:rPr>
+            </w:pPr>
+            <w:r>
+              <w:rPr>
+                <w:sz w:val="26"/>
+                <w:szCs w:val="26"/>
+                <w:lang w:val="en-AU"/>
+              </w:rPr>
+              <w:t>ADD</w:t>
+            </w:r>
+          </w:p>
+          <w:p>
+            <w:pPr>
+              <w:pStyle w:val="Prrafodelista"/>
+              <w:numPr>
+                <w:ilvl w:val="0"/>
+                <w:numId w:val="3"/>
+              </w:numPr>
+              <w:autoSpaceDE w:val="0"/>
+              <w:autoSpaceDN w:val="0"/>
+              <w:adjustRightInd w:val="0"/>
+              <w:rPr>
+                <w:sz w:val="26"/>
+                <w:szCs w:val="26"/>
+                <w:lang w:val="en-AU"/>
+              </w:rPr>
+            </w:pPr>
+            <w:r>
+              <w:rPr>
+                <w:sz w:val="26"/>
+                <w:szCs w:val="26"/>
+                <w:lang w:val="en-AU"/>
+              </w:rPr>
+              <w:t>ADD</w:t>
+            </w:r>
+          </w:p>
+          <w:p>
+            <w:pPr>
+              <w:pStyle w:val="Prrafodelista"/>
+              <w:numPr>
+                <w:ilvl w:val="0"/>
+                <w:numId w:val="3"/>
+              </w:numPr>
+              <w:autoSpaceDE w:val="0"/>
+              <w:autoSpaceDN w:val="0"/>
+              <w:adjustRightInd w:val="0"/>
+              <w:rPr>
+                <w:sz w:val="26"/>
+                <w:szCs w:val="26"/>
+                <w:lang w:val="en-AU"/>
+              </w:rPr>
+            </w:pPr>
+            <w:r>
+              <w:rPr>
+                <w:sz w:val="26"/>
+                <w:szCs w:val="26"/>
+                <w:lang w:val="en-AU"/>
+              </w:rPr>
+              <w:t>POP B</w:t>
+            </w:r>
+          </w:p>
+          <w:p>
+            <w:pPr>
+              <w:autoSpaceDE w:val="0"/>
+              <w:autoSpaceDN w:val="0"/>
+              <w:adjustRightInd w:val="0"/>
+              <w:ind w:left="360"/>
+              <w:rPr>
+                <w:sz w:val="26"/>
+                <w:szCs w:val="26"/>
+                <w:lang w:val="en-AU"/>
+              </w:rPr>
+            </w:pPr>
+          </w:p>
+          <w:p>
+            <w:pPr>
+              <w:autoSpaceDE w:val="0"/>
+              <w:autoSpaceDN w:val="0"/>
+              <w:adjustRightInd w:val="0"/>
+              <w:rPr>
+                <w:sz w:val="26"/>
+                <w:szCs w:val="26"/>
+              </w:rPr>
+            </w:pPr>
+          </w:p>
+          <w:p>
+            <w:pPr>
+              <w:rPr>
+                <w:sz w:val="26"/>
+                <w:szCs w:val="26"/>
+              </w:rPr>
+            </w:pPr>
+          </w:p>
+          <w:p>
+            <w:pPr>
+              <w:rPr>
+                <w:sz w:val="26"/>
+                <w:szCs w:val="26"/>
+              </w:rPr>
+            </w:pPr>
+          </w:p>
+          <w:p>
+            <w:pPr>
+              <w:rPr>
+                <w:sz w:val="26"/>
+                <w:szCs w:val="26"/>
+              </w:rPr>
+            </w:pPr>
+          </w:p>
+          <w:p>
+            <w:pPr>
+              <w:rPr>
+                <w:sz w:val="26"/>
+                <w:szCs w:val="26"/>
+              </w:rPr>
+            </w:pPr>
+          </w:p>
+          <w:p>
+            <w:pPr>
+              <w:rPr>
+                <w:b/>
+                <w:i/>
+                <w:sz w:val="26"/>
+                <w:szCs w:val="26"/>
+                <w:u w:val="single"/>
+              </w:rPr>
+            </w:pPr>
+          </w:p>
+        </w:tc>
+        <w:tc>
+          <w:tcPr>
+            <w:tcW w:w="2976" w:type="dxa"/>
+          </w:tcPr>
+          <w:p>
+            <w:pPr>
+              <w:autoSpaceDE w:val="0"/>
+              <w:autoSpaceDN w:val="0"/>
+              <w:adjustRightInd w:val="0"/>
+              <w:ind w:left="360"/>
+              <w:rPr>
+                <w:sz w:val="26"/>
+                <w:szCs w:val="26"/>
+              </w:rPr>
+            </w:pPr>
+            <w:r>
+              <w:rPr>
+                <w:sz w:val="26"/>
+                <w:szCs w:val="26"/>
+              </w:rPr>
+              <w:t>Cantidad de instrucciones: 12</w:t>
+            </w:r>
+          </w:p>
+          <w:p>
+            <w:pPr>
+              <w:autoSpaceDE w:val="0"/>
+              <w:autoSpaceDN w:val="0"/>
+              <w:adjustRightInd w:val="0"/>
+              <w:ind w:left="360"/>
+              <w:rPr>
+                <w:sz w:val="26"/>
+                <w:szCs w:val="26"/>
+              </w:rPr>
+            </w:pPr>
+            <w:r>
+              <w:rPr>
+                <w:sz w:val="26"/>
+                <w:szCs w:val="26"/>
+              </w:rPr>
+              <w:t>Profundidad máxima alcanzada de l</w:t>
+            </w:r>
+            <w:r>
+              <w:rPr>
+                <w:sz w:val="26"/>
+                <w:szCs w:val="26"/>
+              </w:rPr>
+              <w:t>a pila: 5</w:t>
+            </w:r>
+          </w:p>
+          <w:p>
+            <w:pPr>
+              <w:rPr>
+                <w:sz w:val="26"/>
+                <w:szCs w:val="26"/>
+              </w:rPr>
+            </w:pPr>
+          </w:p>
+        </w:tc>
+      </w:tr>
+      <w:tr>
+        <w:tc>
+          <w:tcPr>
+            <w:tcW w:w="7656" w:type="dxa"/>
+          </w:tcPr>
+          <w:p>
+            <w:pPr>
+              <w:autoSpaceDE w:val="0"/>
+              <w:autoSpaceDN w:val="0"/>
+              <w:adjustRightInd w:val="0"/>
+              <w:rPr>
+                <w:rFonts w:ascii="CMR12" w:hAnsi="CMR12" w:cs="CMR12"/>
+                <w:sz w:val="24"/>
+                <w:szCs w:val="24"/>
+                <w:lang w:val="en-AU"/>
+              </w:rPr>
+            </w:pPr>
+            <w:r>
+              <w:rPr>
+                <w:rFonts w:ascii="CMR12" w:hAnsi="CMR12" w:cs="CMR12"/>
+                <w:sz w:val="24"/>
+                <w:szCs w:val="24"/>
+                <w:lang w:val="en-AU"/>
+              </w:rPr>
+              <w:t>B)</w:t>
+            </w:r>
+          </w:p>
+          <w:p>
+            <w:pPr>
+              <w:autoSpaceDE w:val="0"/>
+              <w:autoSpaceDN w:val="0"/>
+              <w:adjustRightInd w:val="0"/>
+              <w:rPr>
+                <w:rFonts w:ascii="CMR12" w:hAnsi="CMR12" w:cs="CMR12"/>
+                <w:sz w:val="24"/>
+                <w:szCs w:val="24"/>
+                <w:lang w:val="en-AU"/>
+              </w:rPr>
+            </w:pPr>
+          </w:p>
+          <w:p>
+            <w:pPr>
+              <w:pStyle w:val="Prrafodelista"/>
+              <w:numPr>
+                <w:ilvl w:val="0"/>
+                <w:numId w:val="4"/>
+              </w:numPr>
+              <w:autoSpaceDE w:val="0"/>
+              <w:autoSpaceDN w:val="0"/>
+              <w:adjustRightInd w:val="0"/>
+              <w:rPr>
+                <w:rFonts w:ascii="CMR12" w:hAnsi="CMR12" w:cs="CMR12"/>
+                <w:sz w:val="24"/>
+                <w:szCs w:val="24"/>
+                <w:lang w:val="en-AU"/>
+              </w:rPr>
+            </w:pPr>
+            <w:r>
+              <w:rPr>
+                <w:rFonts w:ascii="CMR12" w:hAnsi="CMR12" w:cs="CMR12"/>
+                <w:sz w:val="24"/>
+                <w:szCs w:val="24"/>
+                <w:lang w:val="en-AU"/>
+              </w:rPr>
+              <w:t xml:space="preserve">LDA </w:t>
+            </w:r>
+            <w:proofErr w:type="gramStart"/>
+            <w:r>
+              <w:rPr>
+                <w:rFonts w:ascii="CMR12" w:hAnsi="CMR12" w:cs="CMR12"/>
+                <w:sz w:val="24"/>
+                <w:szCs w:val="24"/>
+                <w:lang w:val="en-AU"/>
+              </w:rPr>
+              <w:t>RO,C</w:t>
             </w:r>
             <w:proofErr w:type="gramEnd"/>
-            <w:r>
-              <w:rPr>
-                <w:rFonts w:ascii="CMR12" w:hAnsi="CMR12" w:cs="CMR12"/>
-                <w:sz w:val="24"/>
-                <w:szCs w:val="24"/>
-              </w:rPr>
-              <w:t>(</w:t>
-            </w:r>
-            <w:r>
-              <w:rPr>
-                <w:rFonts w:ascii="CMMI12" w:hAnsi="CMMI12" w:cs="CMMI12"/>
-                <w:sz w:val="24"/>
-                <w:szCs w:val="24"/>
-              </w:rPr>
-              <w:t>A</w:t>
-            </w:r>
-            <w:r>
-              <w:rPr>
-                <w:rFonts w:ascii="CMSY10" w:hAnsi="CMSY10" w:cs="CMSY10"/>
-                <w:sz w:val="24"/>
-                <w:szCs w:val="24"/>
-              </w:rPr>
-              <w:t>_</w:t>
-            </w:r>
-            <w:r>
-              <w:rPr>
-                <w:rFonts w:ascii="CMR12" w:hAnsi="CMR12" w:cs="CMR12"/>
-                <w:sz w:val="24"/>
-                <w:szCs w:val="24"/>
-              </w:rPr>
-              <w:t>(</w:t>
-            </w:r>
-            <w:r>
-              <w:rPr>
-                <w:rFonts w:ascii="CMMI12" w:hAnsi="CMMI12" w:cs="CMMI12"/>
-                <w:sz w:val="24"/>
-                <w:szCs w:val="24"/>
-              </w:rPr>
-              <w:t>D</w:t>
-            </w:r>
-            <w:r>
-              <w:rPr>
-                <w:rFonts w:ascii="CMR12" w:hAnsi="CMR12" w:cs="CMR12"/>
-                <w:sz w:val="24"/>
-                <w:szCs w:val="24"/>
-              </w:rPr>
-              <w:t>+</w:t>
-            </w:r>
-            <w:r>
-              <w:rPr>
-                <w:rFonts w:ascii="CMMI12" w:hAnsi="CMMI12" w:cs="CMMI12"/>
-                <w:sz w:val="24"/>
-                <w:szCs w:val="24"/>
-              </w:rPr>
-              <w:t>C</w:t>
-            </w:r>
-            <w:r>
-              <w:rPr>
-                <w:rFonts w:ascii="CMR12" w:hAnsi="CMR12" w:cs="CMR12"/>
-                <w:sz w:val="24"/>
-                <w:szCs w:val="24"/>
-              </w:rPr>
-              <w:t>))</w:t>
-            </w:r>
-            <w:r>
-              <w:rPr>
-                <w:rFonts w:ascii="CMSY10" w:hAnsi="CMSY10" w:cs="CMSY10"/>
-                <w:sz w:val="24"/>
-                <w:szCs w:val="24"/>
-              </w:rPr>
-              <w:t>_</w:t>
-            </w:r>
-          </w:p>
-          <w:p>
-            <w:pPr>
-              <w:rPr>
-                <w:b/>
-                <w:i/>
-                <w:sz w:val="26"/>
-                <w:szCs w:val="26"/>
-                <w:u w:val="single"/>
-              </w:rPr>
-            </w:pPr>
-            <w:r>
-              <w:rPr>
-                <w:rFonts w:ascii="CMR12" w:hAnsi="CMR12" w:cs="CMR12"/>
-                <w:sz w:val="24"/>
-                <w:szCs w:val="24"/>
-              </w:rPr>
-              <w:t>(</w:t>
-            </w:r>
-            <w:r>
-              <w:rPr>
-                <w:rFonts w:ascii="CMMI12" w:hAnsi="CMMI12" w:cs="CMMI12"/>
-                <w:sz w:val="24"/>
-                <w:szCs w:val="24"/>
-              </w:rPr>
-              <w:t xml:space="preserve">D </w:t>
-            </w:r>
-            <w:r>
-              <w:rPr>
-                <w:rFonts w:ascii="CMR12" w:hAnsi="CMR12" w:cs="CMR12"/>
-                <w:sz w:val="24"/>
-                <w:szCs w:val="24"/>
-              </w:rPr>
-              <w:t>+</w:t>
-            </w:r>
-            <w:r>
-              <w:rPr>
-                <w:rFonts w:ascii="CMMI12" w:hAnsi="CMMI12" w:cs="CMMI12"/>
-                <w:sz w:val="24"/>
-                <w:szCs w:val="24"/>
-              </w:rPr>
-              <w:t>C</w:t>
-            </w:r>
-            <w:r>
-              <w:rPr>
-                <w:rFonts w:ascii="CMR12" w:hAnsi="CMR12" w:cs="CMR12"/>
-                <w:sz w:val="24"/>
-                <w:szCs w:val="24"/>
-              </w:rPr>
-              <w:t>)),</w:t>
-            </w:r>
-          </w:p>
-          <w:p>
-            <w:pPr>
-              <w:rPr>
-                <w:b/>
-                <w:i/>
-                <w:sz w:val="26"/>
-                <w:szCs w:val="26"/>
-                <w:u w:val="single"/>
-              </w:rPr>
-            </w:pPr>
-          </w:p>
-          <w:p>
-            <w:pPr>
-              <w:rPr>
-                <w:b/>
-                <w:i/>
-                <w:sz w:val="26"/>
-                <w:szCs w:val="26"/>
-                <w:u w:val="single"/>
-              </w:rPr>
-            </w:pPr>
-          </w:p>
-          <w:p>
-            <w:pPr>
-              <w:rPr>
-                <w:b/>
-                <w:i/>
-                <w:sz w:val="26"/>
-                <w:szCs w:val="26"/>
-                <w:u w:val="single"/>
-              </w:rPr>
-            </w:pPr>
-          </w:p>
-          <w:p>
-            <w:pPr>
-              <w:rPr>
-                <w:b/>
-                <w:i/>
-                <w:sz w:val="26"/>
-                <w:szCs w:val="26"/>
-                <w:u w:val="single"/>
-              </w:rPr>
-            </w:pPr>
-          </w:p>
-          <w:p>
-            <w:pPr>
-              <w:rPr>
-                <w:b/>
-                <w:i/>
-                <w:sz w:val="26"/>
-                <w:szCs w:val="26"/>
-                <w:u w:val="single"/>
-              </w:rPr>
-            </w:pPr>
-          </w:p>
-        </w:tc>
-        <w:tc>
-          <w:tcPr>
-            <w:tcW w:w="4247" w:type="dxa"/>
-          </w:tcPr>
-          <w:p>
-            <w:pPr>
-              <w:rPr>
-                <w:b/>
-                <w:i/>
-                <w:sz w:val="26"/>
-                <w:szCs w:val="26"/>
-                <w:u w:val="single"/>
+          </w:p>
+          <w:p>
+            <w:pPr>
+              <w:pStyle w:val="Prrafodelista"/>
+              <w:numPr>
+                <w:ilvl w:val="0"/>
+                <w:numId w:val="4"/>
+              </w:numPr>
+              <w:autoSpaceDE w:val="0"/>
+              <w:autoSpaceDN w:val="0"/>
+              <w:adjustRightInd w:val="0"/>
+              <w:rPr>
+                <w:rFonts w:ascii="CMR12" w:hAnsi="CMR12" w:cs="CMR12"/>
+                <w:sz w:val="24"/>
+                <w:szCs w:val="24"/>
+                <w:lang w:val="en-AU"/>
+              </w:rPr>
+            </w:pPr>
+            <w:r>
+              <w:rPr>
+                <w:rFonts w:ascii="CMR12" w:hAnsi="CMR12" w:cs="CMR12"/>
+                <w:sz w:val="24"/>
+                <w:szCs w:val="24"/>
+                <w:lang w:val="en-AU"/>
+              </w:rPr>
+              <w:t>LD R</w:t>
+            </w:r>
+            <w:proofErr w:type="gramStart"/>
+            <w:r>
+              <w:rPr>
+                <w:rFonts w:ascii="CMR12" w:hAnsi="CMR12" w:cs="CMR12"/>
+                <w:sz w:val="24"/>
+                <w:szCs w:val="24"/>
+                <w:lang w:val="en-AU"/>
+              </w:rPr>
+              <w:t>1,(</w:t>
+            </w:r>
+            <w:proofErr w:type="gramEnd"/>
+            <w:r>
+              <w:rPr>
+                <w:rFonts w:ascii="CMR12" w:hAnsi="CMR12" w:cs="CMR12"/>
+                <w:sz w:val="24"/>
+                <w:szCs w:val="24"/>
+                <w:lang w:val="en-AU"/>
+              </w:rPr>
+              <w:t>R0)</w:t>
+            </w:r>
+          </w:p>
+          <w:p>
+            <w:pPr>
+              <w:pStyle w:val="Prrafodelista"/>
+              <w:numPr>
+                <w:ilvl w:val="0"/>
+                <w:numId w:val="4"/>
+              </w:numPr>
+              <w:autoSpaceDE w:val="0"/>
+              <w:autoSpaceDN w:val="0"/>
+              <w:adjustRightInd w:val="0"/>
+              <w:rPr>
+                <w:rFonts w:ascii="CMR12" w:hAnsi="CMR12" w:cs="CMR12"/>
+                <w:sz w:val="24"/>
+                <w:szCs w:val="24"/>
+                <w:lang w:val="en-AU"/>
+              </w:rPr>
+            </w:pPr>
+            <w:r>
+              <w:rPr>
+                <w:rFonts w:ascii="CMR12" w:hAnsi="CMR12" w:cs="CMR12"/>
+                <w:sz w:val="24"/>
+                <w:szCs w:val="24"/>
+                <w:lang w:val="en-AU"/>
+              </w:rPr>
+              <w:t>LDA R</w:t>
+            </w:r>
+            <w:proofErr w:type="gramStart"/>
+            <w:r>
+              <w:rPr>
+                <w:rFonts w:ascii="CMR12" w:hAnsi="CMR12" w:cs="CMR12"/>
+                <w:sz w:val="24"/>
+                <w:szCs w:val="24"/>
+                <w:lang w:val="en-AU"/>
+              </w:rPr>
+              <w:t>0,D</w:t>
+            </w:r>
+            <w:proofErr w:type="gramEnd"/>
+          </w:p>
+          <w:p>
+            <w:pPr>
+              <w:pStyle w:val="Prrafodelista"/>
+              <w:numPr>
+                <w:ilvl w:val="0"/>
+                <w:numId w:val="4"/>
+              </w:numPr>
+              <w:autoSpaceDE w:val="0"/>
+              <w:autoSpaceDN w:val="0"/>
+              <w:adjustRightInd w:val="0"/>
+              <w:rPr>
+                <w:rFonts w:ascii="CMR12" w:hAnsi="CMR12" w:cs="CMR12"/>
+                <w:sz w:val="24"/>
+                <w:szCs w:val="24"/>
+                <w:lang w:val="en-AU"/>
+              </w:rPr>
+            </w:pPr>
+            <w:r>
+              <w:rPr>
+                <w:rFonts w:ascii="CMR12" w:hAnsi="CMR12" w:cs="CMR12"/>
+                <w:sz w:val="24"/>
+                <w:szCs w:val="24"/>
+                <w:lang w:val="en-AU"/>
+              </w:rPr>
+              <w:t>LD R2(R0)</w:t>
+            </w:r>
+          </w:p>
+          <w:p>
+            <w:pPr>
+              <w:pStyle w:val="Prrafodelista"/>
+              <w:numPr>
+                <w:ilvl w:val="0"/>
+                <w:numId w:val="4"/>
+              </w:numPr>
+              <w:autoSpaceDE w:val="0"/>
+              <w:autoSpaceDN w:val="0"/>
+              <w:adjustRightInd w:val="0"/>
+              <w:rPr>
+                <w:rFonts w:ascii="CMR12" w:hAnsi="CMR12" w:cs="CMR12"/>
+                <w:sz w:val="24"/>
+                <w:szCs w:val="24"/>
+                <w:lang w:val="en-AU"/>
+              </w:rPr>
+            </w:pPr>
+            <w:r>
+              <w:rPr>
+                <w:rFonts w:ascii="CMR12" w:hAnsi="CMR12" w:cs="CMR12"/>
+                <w:sz w:val="24"/>
+                <w:szCs w:val="24"/>
+                <w:lang w:val="en-AU"/>
+              </w:rPr>
+              <w:t>LDA R</w:t>
+            </w:r>
+            <w:proofErr w:type="gramStart"/>
+            <w:r>
+              <w:rPr>
+                <w:rFonts w:ascii="CMR12" w:hAnsi="CMR12" w:cs="CMR12"/>
+                <w:sz w:val="24"/>
+                <w:szCs w:val="24"/>
+                <w:lang w:val="en-AU"/>
+              </w:rPr>
+              <w:t>0,A</w:t>
+            </w:r>
+            <w:proofErr w:type="gramEnd"/>
+          </w:p>
+          <w:p>
+            <w:pPr>
+              <w:pStyle w:val="Prrafodelista"/>
+              <w:numPr>
+                <w:ilvl w:val="0"/>
+                <w:numId w:val="4"/>
+              </w:numPr>
+              <w:autoSpaceDE w:val="0"/>
+              <w:autoSpaceDN w:val="0"/>
+              <w:adjustRightInd w:val="0"/>
+              <w:rPr>
+                <w:rFonts w:ascii="CMR12" w:hAnsi="CMR12" w:cs="CMR12"/>
+                <w:sz w:val="24"/>
+                <w:szCs w:val="24"/>
+                <w:lang w:val="en-AU"/>
+              </w:rPr>
+            </w:pPr>
+            <w:r>
+              <w:rPr>
+                <w:rFonts w:ascii="CMR12" w:hAnsi="CMR12" w:cs="CMR12"/>
+                <w:sz w:val="24"/>
+                <w:szCs w:val="24"/>
+                <w:lang w:val="en-AU"/>
+              </w:rPr>
+              <w:t>LD R</w:t>
+            </w:r>
+            <w:proofErr w:type="gramStart"/>
+            <w:r>
+              <w:rPr>
+                <w:rFonts w:ascii="CMR12" w:hAnsi="CMR12" w:cs="CMR12"/>
+                <w:sz w:val="24"/>
+                <w:szCs w:val="24"/>
+                <w:lang w:val="en-AU"/>
+              </w:rPr>
+              <w:t>3,(</w:t>
+            </w:r>
+            <w:proofErr w:type="gramEnd"/>
+            <w:r>
+              <w:rPr>
+                <w:rFonts w:ascii="CMR12" w:hAnsi="CMR12" w:cs="CMR12"/>
+                <w:sz w:val="24"/>
+                <w:szCs w:val="24"/>
+                <w:lang w:val="en-AU"/>
+              </w:rPr>
+              <w:t>R0)</w:t>
+            </w:r>
+          </w:p>
+          <w:p>
+            <w:pPr>
+              <w:pStyle w:val="Prrafodelista"/>
+              <w:numPr>
+                <w:ilvl w:val="0"/>
+                <w:numId w:val="4"/>
+              </w:numPr>
+              <w:autoSpaceDE w:val="0"/>
+              <w:autoSpaceDN w:val="0"/>
+              <w:adjustRightInd w:val="0"/>
+              <w:rPr>
+                <w:rFonts w:ascii="CMR12" w:hAnsi="CMR12" w:cs="CMR12"/>
+                <w:sz w:val="24"/>
+                <w:szCs w:val="24"/>
+                <w:lang w:val="en-AU"/>
+              </w:rPr>
+            </w:pPr>
+            <w:r>
+              <w:rPr>
+                <w:rFonts w:ascii="CMR12" w:hAnsi="CMR12" w:cs="CMR12"/>
+                <w:sz w:val="24"/>
+                <w:szCs w:val="24"/>
+                <w:lang w:val="en-AU"/>
+              </w:rPr>
+              <w:t>MUL R</w:t>
+            </w:r>
+            <w:proofErr w:type="gramStart"/>
+            <w:r>
+              <w:rPr>
+                <w:rFonts w:ascii="CMR12" w:hAnsi="CMR12" w:cs="CMR12"/>
+                <w:sz w:val="24"/>
+                <w:szCs w:val="24"/>
+                <w:lang w:val="en-AU"/>
+              </w:rPr>
+              <w:t>4,R</w:t>
+            </w:r>
+            <w:proofErr w:type="gramEnd"/>
+            <w:r>
+              <w:rPr>
+                <w:rFonts w:ascii="CMR12" w:hAnsi="CMR12" w:cs="CMR12"/>
+                <w:sz w:val="24"/>
+                <w:szCs w:val="24"/>
+                <w:lang w:val="en-AU"/>
+              </w:rPr>
+              <w:t>3,R3</w:t>
+            </w:r>
+          </w:p>
+          <w:p>
+            <w:pPr>
+              <w:pStyle w:val="Prrafodelista"/>
+              <w:numPr>
+                <w:ilvl w:val="0"/>
+                <w:numId w:val="4"/>
+              </w:numPr>
+              <w:autoSpaceDE w:val="0"/>
+              <w:autoSpaceDN w:val="0"/>
+              <w:adjustRightInd w:val="0"/>
+              <w:rPr>
+                <w:rFonts w:ascii="CMR12" w:hAnsi="CMR12" w:cs="CMR12"/>
+                <w:sz w:val="24"/>
+                <w:szCs w:val="24"/>
+                <w:lang w:val="en-AU"/>
+              </w:rPr>
+            </w:pPr>
+            <w:r>
+              <w:rPr>
+                <w:rFonts w:ascii="CMR12" w:hAnsi="CMR12" w:cs="CMR12"/>
+                <w:sz w:val="24"/>
+                <w:szCs w:val="24"/>
+                <w:lang w:val="en-AU"/>
+              </w:rPr>
+              <w:t>MUL R</w:t>
+            </w:r>
+            <w:proofErr w:type="gramStart"/>
+            <w:r>
+              <w:rPr>
+                <w:rFonts w:ascii="CMR12" w:hAnsi="CMR12" w:cs="CMR12"/>
+                <w:sz w:val="24"/>
+                <w:szCs w:val="24"/>
+                <w:lang w:val="en-AU"/>
+              </w:rPr>
+              <w:t>5,R</w:t>
+            </w:r>
+            <w:proofErr w:type="gramEnd"/>
+            <w:r>
+              <w:rPr>
+                <w:rFonts w:ascii="CMR12" w:hAnsi="CMR12" w:cs="CMR12"/>
+                <w:sz w:val="24"/>
+                <w:szCs w:val="24"/>
+                <w:lang w:val="en-AU"/>
+              </w:rPr>
+              <w:t>3,R2</w:t>
+            </w:r>
+          </w:p>
+          <w:p>
+            <w:pPr>
+              <w:pStyle w:val="Prrafodelista"/>
+              <w:numPr>
+                <w:ilvl w:val="0"/>
+                <w:numId w:val="4"/>
+              </w:numPr>
+              <w:autoSpaceDE w:val="0"/>
+              <w:autoSpaceDN w:val="0"/>
+              <w:adjustRightInd w:val="0"/>
+              <w:rPr>
+                <w:rFonts w:ascii="CMR12" w:hAnsi="CMR12" w:cs="CMR12"/>
+                <w:sz w:val="24"/>
+                <w:szCs w:val="24"/>
+                <w:lang w:val="en-AU"/>
+              </w:rPr>
+            </w:pPr>
+            <w:r>
+              <w:rPr>
+                <w:rFonts w:ascii="CMR12" w:hAnsi="CMR12" w:cs="CMR12"/>
+                <w:sz w:val="24"/>
+                <w:szCs w:val="24"/>
+                <w:lang w:val="en-AU"/>
+              </w:rPr>
+              <w:t>ADD R</w:t>
+            </w:r>
+            <w:proofErr w:type="gramStart"/>
+            <w:r>
+              <w:rPr>
+                <w:rFonts w:ascii="CMR12" w:hAnsi="CMR12" w:cs="CMR12"/>
+                <w:sz w:val="24"/>
+                <w:szCs w:val="24"/>
+                <w:lang w:val="en-AU"/>
+              </w:rPr>
+              <w:t>6,R</w:t>
+            </w:r>
+            <w:proofErr w:type="gramEnd"/>
+            <w:r>
+              <w:rPr>
+                <w:rFonts w:ascii="CMR12" w:hAnsi="CMR12" w:cs="CMR12"/>
+                <w:sz w:val="24"/>
+                <w:szCs w:val="24"/>
+                <w:lang w:val="en-AU"/>
+              </w:rPr>
+              <w:t>5,R4</w:t>
+            </w:r>
+          </w:p>
+          <w:p>
+            <w:pPr>
+              <w:pStyle w:val="Prrafodelista"/>
+              <w:numPr>
+                <w:ilvl w:val="0"/>
+                <w:numId w:val="4"/>
+              </w:numPr>
+              <w:autoSpaceDE w:val="0"/>
+              <w:autoSpaceDN w:val="0"/>
+              <w:adjustRightInd w:val="0"/>
+              <w:rPr>
+                <w:rFonts w:ascii="CMR12" w:hAnsi="CMR12" w:cs="CMR12"/>
+                <w:sz w:val="24"/>
+                <w:szCs w:val="24"/>
+                <w:lang w:val="en-AU"/>
+              </w:rPr>
+            </w:pPr>
+            <w:r>
+              <w:rPr>
+                <w:rFonts w:ascii="CMR12" w:hAnsi="CMR12" w:cs="CMR12"/>
+                <w:sz w:val="24"/>
+                <w:szCs w:val="24"/>
+                <w:lang w:val="en-AU"/>
+              </w:rPr>
+              <w:t>ADD R</w:t>
+            </w:r>
+            <w:proofErr w:type="gramStart"/>
+            <w:r>
+              <w:rPr>
+                <w:rFonts w:ascii="CMR12" w:hAnsi="CMR12" w:cs="CMR12"/>
+                <w:sz w:val="24"/>
+                <w:szCs w:val="24"/>
+                <w:lang w:val="en-AU"/>
+              </w:rPr>
+              <w:t>6,R</w:t>
+            </w:r>
+            <w:proofErr w:type="gramEnd"/>
+            <w:r>
+              <w:rPr>
+                <w:rFonts w:ascii="CMR12" w:hAnsi="CMR12" w:cs="CMR12"/>
+                <w:sz w:val="24"/>
+                <w:szCs w:val="24"/>
+                <w:lang w:val="en-AU"/>
+              </w:rPr>
+              <w:t>6,R2</w:t>
+            </w:r>
+          </w:p>
+          <w:p>
+            <w:pPr>
+              <w:pStyle w:val="Prrafodelista"/>
+              <w:numPr>
+                <w:ilvl w:val="0"/>
+                <w:numId w:val="4"/>
+              </w:numPr>
+              <w:autoSpaceDE w:val="0"/>
+              <w:autoSpaceDN w:val="0"/>
+              <w:adjustRightInd w:val="0"/>
+              <w:rPr>
+                <w:rFonts w:ascii="CMR12" w:hAnsi="CMR12" w:cs="CMR12"/>
+                <w:sz w:val="24"/>
+                <w:szCs w:val="24"/>
+                <w:lang w:val="en-AU"/>
+              </w:rPr>
+            </w:pPr>
+            <w:r>
+              <w:rPr>
+                <w:rFonts w:ascii="CMR12" w:hAnsi="CMR12" w:cs="CMR12"/>
+                <w:sz w:val="24"/>
+                <w:szCs w:val="24"/>
+                <w:lang w:val="en-AU"/>
+              </w:rPr>
+              <w:t>ADD R</w:t>
+            </w:r>
+            <w:proofErr w:type="gramStart"/>
+            <w:r>
+              <w:rPr>
+                <w:rFonts w:ascii="CMR12" w:hAnsi="CMR12" w:cs="CMR12"/>
+                <w:sz w:val="24"/>
+                <w:szCs w:val="24"/>
+                <w:lang w:val="en-AU"/>
+              </w:rPr>
+              <w:t>6,R</w:t>
+            </w:r>
+            <w:proofErr w:type="gramEnd"/>
+            <w:r>
+              <w:rPr>
+                <w:rFonts w:ascii="CMR12" w:hAnsi="CMR12" w:cs="CMR12"/>
+                <w:sz w:val="24"/>
+                <w:szCs w:val="24"/>
+                <w:lang w:val="en-AU"/>
+              </w:rPr>
+              <w:t>6,R1</w:t>
+            </w:r>
+          </w:p>
+          <w:p>
+            <w:pPr>
+              <w:pStyle w:val="Prrafodelista"/>
+              <w:numPr>
+                <w:ilvl w:val="0"/>
+                <w:numId w:val="4"/>
+              </w:numPr>
+              <w:autoSpaceDE w:val="0"/>
+              <w:autoSpaceDN w:val="0"/>
+              <w:adjustRightInd w:val="0"/>
+              <w:rPr>
+                <w:rFonts w:ascii="CMR12" w:hAnsi="CMR12" w:cs="CMR12"/>
+                <w:sz w:val="24"/>
+                <w:szCs w:val="24"/>
+                <w:lang w:val="en-AU"/>
+              </w:rPr>
+            </w:pPr>
+            <w:r>
+              <w:rPr>
+                <w:rFonts w:ascii="CMR12" w:hAnsi="CMR12" w:cs="CMR12"/>
+                <w:sz w:val="24"/>
+                <w:szCs w:val="24"/>
+                <w:lang w:val="en-AU"/>
+              </w:rPr>
+              <w:t>LDA R</w:t>
+            </w:r>
+            <w:proofErr w:type="gramStart"/>
+            <w:r>
+              <w:rPr>
+                <w:rFonts w:ascii="CMR12" w:hAnsi="CMR12" w:cs="CMR12"/>
+                <w:sz w:val="24"/>
+                <w:szCs w:val="24"/>
+                <w:lang w:val="en-AU"/>
+              </w:rPr>
+              <w:t>7,B</w:t>
+            </w:r>
+            <w:proofErr w:type="gramEnd"/>
+          </w:p>
+          <w:p>
+            <w:pPr>
+              <w:pStyle w:val="Prrafodelista"/>
+              <w:numPr>
+                <w:ilvl w:val="0"/>
+                <w:numId w:val="4"/>
+              </w:numPr>
+              <w:autoSpaceDE w:val="0"/>
+              <w:autoSpaceDN w:val="0"/>
+              <w:adjustRightInd w:val="0"/>
+              <w:rPr>
+                <w:rFonts w:ascii="CMR12" w:hAnsi="CMR12" w:cs="CMR12"/>
+                <w:sz w:val="24"/>
+                <w:szCs w:val="24"/>
+                <w:lang w:val="en-AU"/>
+              </w:rPr>
+            </w:pPr>
+            <w:r>
+              <w:rPr>
+                <w:rFonts w:ascii="CMR12" w:hAnsi="CMR12" w:cs="CMR12"/>
+                <w:sz w:val="24"/>
+                <w:szCs w:val="24"/>
+                <w:lang w:val="en-AU"/>
+              </w:rPr>
+              <w:t>ST (R7</w:t>
+            </w:r>
+            <w:proofErr w:type="gramStart"/>
+            <w:r>
+              <w:rPr>
+                <w:rFonts w:ascii="CMR12" w:hAnsi="CMR12" w:cs="CMR12"/>
+                <w:sz w:val="24"/>
+                <w:szCs w:val="24"/>
+                <w:lang w:val="en-AU"/>
+              </w:rPr>
+              <w:t>),R</w:t>
+            </w:r>
+            <w:proofErr w:type="gramEnd"/>
+            <w:r>
+              <w:rPr>
+                <w:rFonts w:ascii="CMR12" w:hAnsi="CMR12" w:cs="CMR12"/>
+                <w:sz w:val="24"/>
+                <w:szCs w:val="24"/>
+                <w:lang w:val="en-AU"/>
+              </w:rPr>
+              <w:t>6</w:t>
+            </w:r>
+          </w:p>
+          <w:p>
+            <w:pPr>
+              <w:tabs>
+                <w:tab w:val="left" w:pos="1110"/>
+              </w:tabs>
+              <w:autoSpaceDE w:val="0"/>
+              <w:autoSpaceDN w:val="0"/>
+              <w:adjustRightInd w:val="0"/>
+              <w:rPr>
+                <w:rFonts w:ascii="CMR12" w:hAnsi="CMR12" w:cs="CMR12"/>
+                <w:sz w:val="24"/>
+                <w:szCs w:val="24"/>
+                <w:lang w:val="en-AU"/>
+              </w:rPr>
+            </w:pPr>
+            <w:r>
+              <w:rPr>
+                <w:rFonts w:ascii="CMR12" w:hAnsi="CMR12" w:cs="CMR12"/>
+                <w:sz w:val="24"/>
+                <w:szCs w:val="24"/>
+                <w:lang w:val="en-AU"/>
+              </w:rPr>
+              <w:tab/>
+            </w:r>
+          </w:p>
+          <w:p>
+            <w:pPr>
+              <w:tabs>
+                <w:tab w:val="left" w:pos="1110"/>
+              </w:tabs>
+              <w:autoSpaceDE w:val="0"/>
+              <w:autoSpaceDN w:val="0"/>
+              <w:adjustRightInd w:val="0"/>
+              <w:rPr>
+                <w:rFonts w:ascii="CMR12" w:hAnsi="CMR12" w:cs="CMR12"/>
+                <w:sz w:val="24"/>
+                <w:szCs w:val="24"/>
+                <w:lang w:val="en-AU"/>
+              </w:rPr>
+            </w:pPr>
+            <w:proofErr w:type="spellStart"/>
+            <w:r>
+              <w:rPr>
+                <w:rFonts w:ascii="CMR12" w:hAnsi="CMR12" w:cs="CMR12"/>
+                <w:sz w:val="24"/>
+                <w:szCs w:val="24"/>
+                <w:lang w:val="en-AU"/>
+              </w:rPr>
+              <w:t>Cantidad</w:t>
+            </w:r>
+            <w:proofErr w:type="spellEnd"/>
+            <w:r>
+              <w:rPr>
+                <w:rFonts w:ascii="CMR12" w:hAnsi="CMR12" w:cs="CMR12"/>
+                <w:sz w:val="24"/>
+                <w:szCs w:val="24"/>
+                <w:lang w:val="en-AU"/>
+              </w:rPr>
+              <w:t xml:space="preserve"> </w:t>
+            </w:r>
+            <w:proofErr w:type="spellStart"/>
+            <w:r>
+              <w:rPr>
+                <w:rFonts w:ascii="CMR12" w:hAnsi="CMR12" w:cs="CMR12"/>
+                <w:sz w:val="24"/>
+                <w:szCs w:val="24"/>
+                <w:lang w:val="en-AU"/>
+              </w:rPr>
+              <w:t>instrucciones</w:t>
+            </w:r>
+            <w:proofErr w:type="spellEnd"/>
+            <w:r>
+              <w:rPr>
+                <w:rFonts w:ascii="CMR12" w:hAnsi="CMR12" w:cs="CMR12"/>
+                <w:sz w:val="24"/>
+                <w:szCs w:val="24"/>
+                <w:lang w:val="en-AU"/>
+              </w:rPr>
+              <w:t>: 13</w:t>
+            </w:r>
+          </w:p>
+          <w:p>
+            <w:pPr>
+              <w:tabs>
+                <w:tab w:val="left" w:pos="1110"/>
+              </w:tabs>
+              <w:autoSpaceDE w:val="0"/>
+              <w:autoSpaceDN w:val="0"/>
+              <w:adjustRightInd w:val="0"/>
+              <w:rPr>
+                <w:rFonts w:ascii="CMR12" w:hAnsi="CMR12" w:cs="CMR12"/>
+                <w:sz w:val="24"/>
+                <w:szCs w:val="24"/>
+                <w:lang w:val="en-AU"/>
+              </w:rPr>
+            </w:pPr>
+            <w:proofErr w:type="spellStart"/>
+            <w:r>
+              <w:rPr>
+                <w:rFonts w:ascii="CMR12" w:hAnsi="CMR12" w:cs="CMR12"/>
+                <w:sz w:val="24"/>
+                <w:szCs w:val="24"/>
+                <w:lang w:val="en-AU"/>
+              </w:rPr>
+              <w:t>Accesos</w:t>
+            </w:r>
+            <w:proofErr w:type="spellEnd"/>
+            <w:r>
+              <w:rPr>
+                <w:rFonts w:ascii="CMR12" w:hAnsi="CMR12" w:cs="CMR12"/>
+                <w:sz w:val="24"/>
+                <w:szCs w:val="24"/>
+                <w:lang w:val="en-AU"/>
+              </w:rPr>
+              <w:t xml:space="preserve"> a </w:t>
+            </w:r>
+            <w:proofErr w:type="spellStart"/>
+            <w:r>
+              <w:rPr>
+                <w:rFonts w:ascii="CMR12" w:hAnsi="CMR12" w:cs="CMR12"/>
+                <w:sz w:val="24"/>
+                <w:szCs w:val="24"/>
+                <w:lang w:val="en-AU"/>
+              </w:rPr>
+              <w:t>memoria</w:t>
+            </w:r>
+            <w:proofErr w:type="spellEnd"/>
+            <w:r>
+              <w:rPr>
+                <w:rFonts w:ascii="CMR12" w:hAnsi="CMR12" w:cs="CMR12"/>
+                <w:sz w:val="24"/>
+                <w:szCs w:val="24"/>
+                <w:lang w:val="en-AU"/>
+              </w:rPr>
+              <w:t>: 4</w:t>
+            </w:r>
+          </w:p>
+          <w:p>
+            <w:pPr>
+              <w:autoSpaceDE w:val="0"/>
+              <w:autoSpaceDN w:val="0"/>
+              <w:adjustRightInd w:val="0"/>
+              <w:rPr>
+                <w:rFonts w:ascii="CMR12" w:hAnsi="CMR12" w:cs="CMR12"/>
+                <w:sz w:val="24"/>
+                <w:szCs w:val="24"/>
+                <w:lang w:val="en-AU"/>
+              </w:rPr>
+            </w:pPr>
+          </w:p>
+        </w:tc>
+        <w:tc>
+          <w:tcPr>
+            <w:tcW w:w="2976" w:type="dxa"/>
+          </w:tcPr>
+          <w:p>
+            <w:pPr>
+              <w:autoSpaceDE w:val="0"/>
+              <w:autoSpaceDN w:val="0"/>
+              <w:adjustRightInd w:val="0"/>
+              <w:ind w:left="360"/>
+              <w:rPr>
+                <w:sz w:val="26"/>
+                <w:szCs w:val="26"/>
+              </w:rPr>
+            </w:pPr>
+          </w:p>
+        </w:tc>
+      </w:tr>
+      <w:tr>
+        <w:tc>
+          <w:tcPr>
+            <w:tcW w:w="7656" w:type="dxa"/>
+          </w:tcPr>
+          <w:p>
+            <w:pPr>
+              <w:autoSpaceDE w:val="0"/>
+              <w:autoSpaceDN w:val="0"/>
+              <w:adjustRightInd w:val="0"/>
+              <w:rPr>
+                <w:rFonts w:ascii="CMR12" w:hAnsi="CMR12" w:cs="CMR12"/>
+                <w:sz w:val="24"/>
+                <w:szCs w:val="24"/>
+                <w:lang w:val="en-AU"/>
+              </w:rPr>
+            </w:pPr>
+          </w:p>
+          <w:p>
+            <w:pPr>
+              <w:autoSpaceDE w:val="0"/>
+              <w:autoSpaceDN w:val="0"/>
+              <w:adjustRightInd w:val="0"/>
+              <w:ind w:firstLine="708"/>
+              <w:rPr>
+                <w:rFonts w:ascii="CMR12" w:hAnsi="CMR12" w:cs="CMR12"/>
+                <w:sz w:val="24"/>
+                <w:szCs w:val="24"/>
+                <w:lang w:val="en-AU"/>
+              </w:rPr>
+            </w:pPr>
+            <w:r>
+              <w:rPr>
+                <w:rFonts w:ascii="CMR12" w:hAnsi="CMR12" w:cs="CMR12"/>
+                <w:sz w:val="24"/>
+                <w:szCs w:val="24"/>
+                <w:lang w:val="en-AU"/>
+              </w:rPr>
+              <w:lastRenderedPageBreak/>
+              <w:t>C)</w:t>
+            </w:r>
+          </w:p>
+          <w:p>
+            <w:pPr>
+              <w:pStyle w:val="Prrafodelista"/>
+              <w:numPr>
+                <w:ilvl w:val="0"/>
+                <w:numId w:val="5"/>
+              </w:numPr>
+              <w:autoSpaceDE w:val="0"/>
+              <w:autoSpaceDN w:val="0"/>
+              <w:adjustRightInd w:val="0"/>
+              <w:rPr>
+                <w:rFonts w:ascii="CMR12" w:hAnsi="CMR12" w:cs="CMR12"/>
+                <w:sz w:val="24"/>
+                <w:szCs w:val="24"/>
+                <w:lang w:val="en-AU"/>
+              </w:rPr>
+            </w:pPr>
+            <w:r>
+              <w:rPr>
+                <w:rFonts w:ascii="CMR12" w:hAnsi="CMR12" w:cs="CMR12"/>
+                <w:sz w:val="24"/>
+                <w:szCs w:val="24"/>
+                <w:lang w:val="en-AU"/>
+              </w:rPr>
+              <w:t>MOV R</w:t>
+            </w:r>
+            <w:proofErr w:type="gramStart"/>
+            <w:r>
+              <w:rPr>
+                <w:rFonts w:ascii="CMR12" w:hAnsi="CMR12" w:cs="CMR12"/>
+                <w:sz w:val="24"/>
+                <w:szCs w:val="24"/>
+                <w:lang w:val="en-AU"/>
+              </w:rPr>
+              <w:t>0,[</w:t>
+            </w:r>
+            <w:proofErr w:type="gramEnd"/>
+            <w:r>
+              <w:rPr>
+                <w:rFonts w:ascii="CMR12" w:hAnsi="CMR12" w:cs="CMR12"/>
+                <w:sz w:val="24"/>
+                <w:szCs w:val="24"/>
+                <w:lang w:val="en-AU"/>
+              </w:rPr>
+              <w:t>D]</w:t>
+            </w:r>
+          </w:p>
+          <w:p>
+            <w:pPr>
+              <w:pStyle w:val="Prrafodelista"/>
+              <w:numPr>
+                <w:ilvl w:val="0"/>
+                <w:numId w:val="5"/>
+              </w:numPr>
+              <w:autoSpaceDE w:val="0"/>
+              <w:autoSpaceDN w:val="0"/>
+              <w:adjustRightInd w:val="0"/>
+              <w:rPr>
+                <w:rFonts w:ascii="CMR12" w:hAnsi="CMR12" w:cs="CMR12"/>
+                <w:sz w:val="24"/>
+                <w:szCs w:val="24"/>
+                <w:lang w:val="en-AU"/>
+              </w:rPr>
+            </w:pPr>
+            <w:r>
+              <w:rPr>
+                <w:rFonts w:ascii="CMR12" w:hAnsi="CMR12" w:cs="CMR12"/>
+                <w:sz w:val="24"/>
+                <w:szCs w:val="24"/>
+                <w:lang w:val="en-AU"/>
+              </w:rPr>
+              <w:t>ADD R</w:t>
+            </w:r>
+            <w:proofErr w:type="gramStart"/>
+            <w:r>
+              <w:rPr>
+                <w:rFonts w:ascii="CMR12" w:hAnsi="CMR12" w:cs="CMR12"/>
+                <w:sz w:val="24"/>
+                <w:szCs w:val="24"/>
+                <w:lang w:val="en-AU"/>
+              </w:rPr>
+              <w:t>0,[</w:t>
+            </w:r>
+            <w:proofErr w:type="gramEnd"/>
+            <w:r>
+              <w:rPr>
+                <w:rFonts w:ascii="CMR12" w:hAnsi="CMR12" w:cs="CMR12"/>
+                <w:sz w:val="24"/>
+                <w:szCs w:val="24"/>
+                <w:lang w:val="en-AU"/>
+              </w:rPr>
+              <w:t>C]</w:t>
+            </w:r>
+          </w:p>
+          <w:p>
+            <w:pPr>
+              <w:pStyle w:val="Prrafodelista"/>
+              <w:numPr>
+                <w:ilvl w:val="0"/>
+                <w:numId w:val="5"/>
+              </w:numPr>
+              <w:autoSpaceDE w:val="0"/>
+              <w:autoSpaceDN w:val="0"/>
+              <w:adjustRightInd w:val="0"/>
+              <w:rPr>
+                <w:rFonts w:ascii="CMR12" w:hAnsi="CMR12" w:cs="CMR12"/>
+                <w:sz w:val="24"/>
+                <w:szCs w:val="24"/>
+                <w:lang w:val="en-AU"/>
+              </w:rPr>
+            </w:pPr>
+            <w:r>
+              <w:rPr>
+                <w:rFonts w:ascii="CMR12" w:hAnsi="CMR12" w:cs="CMR12"/>
+                <w:sz w:val="24"/>
+                <w:szCs w:val="24"/>
+                <w:lang w:val="en-AU"/>
+              </w:rPr>
+              <w:t>MOV R</w:t>
+            </w:r>
+            <w:proofErr w:type="gramStart"/>
+            <w:r>
+              <w:rPr>
+                <w:rFonts w:ascii="CMR12" w:hAnsi="CMR12" w:cs="CMR12"/>
+                <w:sz w:val="24"/>
+                <w:szCs w:val="24"/>
+                <w:lang w:val="en-AU"/>
+              </w:rPr>
+              <w:t>1,[</w:t>
+            </w:r>
+            <w:proofErr w:type="gramEnd"/>
+            <w:r>
+              <w:rPr>
+                <w:rFonts w:ascii="CMR12" w:hAnsi="CMR12" w:cs="CMR12"/>
+                <w:sz w:val="24"/>
+                <w:szCs w:val="24"/>
+                <w:lang w:val="en-AU"/>
+              </w:rPr>
+              <w:t>A]</w:t>
+            </w:r>
+          </w:p>
+          <w:p>
+            <w:pPr>
+              <w:pStyle w:val="Prrafodelista"/>
+              <w:numPr>
+                <w:ilvl w:val="0"/>
+                <w:numId w:val="5"/>
+              </w:numPr>
+              <w:autoSpaceDE w:val="0"/>
+              <w:autoSpaceDN w:val="0"/>
+              <w:adjustRightInd w:val="0"/>
+              <w:rPr>
+                <w:rFonts w:ascii="CMR12" w:hAnsi="CMR12" w:cs="CMR12"/>
+                <w:sz w:val="24"/>
+                <w:szCs w:val="24"/>
+                <w:lang w:val="en-AU"/>
+              </w:rPr>
+            </w:pPr>
+            <w:r>
+              <w:rPr>
+                <w:rFonts w:ascii="CMR12" w:hAnsi="CMR12" w:cs="CMR12"/>
+                <w:sz w:val="24"/>
+                <w:szCs w:val="24"/>
+                <w:lang w:val="en-AU"/>
+              </w:rPr>
+              <w:t>MOV R</w:t>
+            </w:r>
+            <w:proofErr w:type="gramStart"/>
+            <w:r>
+              <w:rPr>
+                <w:rFonts w:ascii="CMR12" w:hAnsi="CMR12" w:cs="CMR12"/>
+                <w:sz w:val="24"/>
+                <w:szCs w:val="24"/>
+                <w:lang w:val="en-AU"/>
+              </w:rPr>
+              <w:t>2,R</w:t>
+            </w:r>
+            <w:proofErr w:type="gramEnd"/>
+            <w:r>
+              <w:rPr>
+                <w:rFonts w:ascii="CMR12" w:hAnsi="CMR12" w:cs="CMR12"/>
+                <w:sz w:val="24"/>
+                <w:szCs w:val="24"/>
+                <w:lang w:val="en-AU"/>
+              </w:rPr>
+              <w:t>1</w:t>
+            </w:r>
+          </w:p>
+          <w:p>
+            <w:pPr>
+              <w:pStyle w:val="Prrafodelista"/>
+              <w:numPr>
+                <w:ilvl w:val="0"/>
+                <w:numId w:val="5"/>
+              </w:numPr>
+              <w:autoSpaceDE w:val="0"/>
+              <w:autoSpaceDN w:val="0"/>
+              <w:adjustRightInd w:val="0"/>
+              <w:rPr>
+                <w:rFonts w:ascii="CMR12" w:hAnsi="CMR12" w:cs="CMR12"/>
+                <w:sz w:val="24"/>
+                <w:szCs w:val="24"/>
+                <w:lang w:val="en-AU"/>
+              </w:rPr>
+            </w:pPr>
+            <w:r>
+              <w:rPr>
+                <w:rFonts w:ascii="CMR12" w:hAnsi="CMR12" w:cs="CMR12"/>
+                <w:sz w:val="24"/>
+                <w:szCs w:val="24"/>
+                <w:lang w:val="en-AU"/>
+              </w:rPr>
+              <w:t>MUL R</w:t>
+            </w:r>
+            <w:proofErr w:type="gramStart"/>
+            <w:r>
+              <w:rPr>
+                <w:rFonts w:ascii="CMR12" w:hAnsi="CMR12" w:cs="CMR12"/>
+                <w:sz w:val="24"/>
+                <w:szCs w:val="24"/>
+                <w:lang w:val="en-AU"/>
+              </w:rPr>
+              <w:t>1,R</w:t>
+            </w:r>
+            <w:proofErr w:type="gramEnd"/>
+            <w:r>
+              <w:rPr>
+                <w:rFonts w:ascii="CMR12" w:hAnsi="CMR12" w:cs="CMR12"/>
+                <w:sz w:val="24"/>
+                <w:szCs w:val="24"/>
+                <w:lang w:val="en-AU"/>
+              </w:rPr>
+              <w:t>1</w:t>
+            </w:r>
+          </w:p>
+          <w:p>
+            <w:pPr>
+              <w:pStyle w:val="Prrafodelista"/>
+              <w:numPr>
+                <w:ilvl w:val="0"/>
+                <w:numId w:val="5"/>
+              </w:numPr>
+              <w:autoSpaceDE w:val="0"/>
+              <w:autoSpaceDN w:val="0"/>
+              <w:adjustRightInd w:val="0"/>
+              <w:rPr>
+                <w:rFonts w:ascii="CMR12" w:hAnsi="CMR12" w:cs="CMR12"/>
+                <w:sz w:val="24"/>
+                <w:szCs w:val="24"/>
+                <w:lang w:val="en-AU"/>
+              </w:rPr>
+            </w:pPr>
+            <w:r>
+              <w:rPr>
+                <w:rFonts w:ascii="CMR12" w:hAnsi="CMR12" w:cs="CMR12"/>
+                <w:sz w:val="24"/>
+                <w:szCs w:val="24"/>
+                <w:lang w:val="en-AU"/>
+              </w:rPr>
+              <w:t>MUL R</w:t>
+            </w:r>
+            <w:proofErr w:type="gramStart"/>
+            <w:r>
+              <w:rPr>
+                <w:rFonts w:ascii="CMR12" w:hAnsi="CMR12" w:cs="CMR12"/>
+                <w:sz w:val="24"/>
+                <w:szCs w:val="24"/>
+                <w:lang w:val="en-AU"/>
+              </w:rPr>
+              <w:t>3,R</w:t>
+            </w:r>
+            <w:proofErr w:type="gramEnd"/>
+            <w:r>
+              <w:rPr>
+                <w:rFonts w:ascii="CMR12" w:hAnsi="CMR12" w:cs="CMR12"/>
+                <w:sz w:val="24"/>
+                <w:szCs w:val="24"/>
+                <w:lang w:val="en-AU"/>
+              </w:rPr>
+              <w:t>2</w:t>
+            </w:r>
+          </w:p>
+          <w:p>
+            <w:pPr>
+              <w:pStyle w:val="Prrafodelista"/>
+              <w:numPr>
+                <w:ilvl w:val="0"/>
+                <w:numId w:val="5"/>
+              </w:numPr>
+              <w:autoSpaceDE w:val="0"/>
+              <w:autoSpaceDN w:val="0"/>
+              <w:adjustRightInd w:val="0"/>
+              <w:rPr>
+                <w:rFonts w:ascii="CMR12" w:hAnsi="CMR12" w:cs="CMR12"/>
+                <w:sz w:val="24"/>
+                <w:szCs w:val="24"/>
+                <w:lang w:val="en-AU"/>
+              </w:rPr>
+            </w:pPr>
+            <w:r>
+              <w:rPr>
+                <w:rFonts w:ascii="CMR12" w:hAnsi="CMR12" w:cs="CMR12"/>
+                <w:sz w:val="24"/>
+                <w:szCs w:val="24"/>
+                <w:lang w:val="en-AU"/>
+              </w:rPr>
+              <w:t>ADD R</w:t>
+            </w:r>
+            <w:proofErr w:type="gramStart"/>
+            <w:r>
+              <w:rPr>
+                <w:rFonts w:ascii="CMR12" w:hAnsi="CMR12" w:cs="CMR12"/>
+                <w:sz w:val="24"/>
+                <w:szCs w:val="24"/>
+                <w:lang w:val="en-AU"/>
+              </w:rPr>
+              <w:t>1,R</w:t>
+            </w:r>
+            <w:proofErr w:type="gramEnd"/>
+            <w:r>
+              <w:rPr>
+                <w:rFonts w:ascii="CMR12" w:hAnsi="CMR12" w:cs="CMR12"/>
+                <w:sz w:val="24"/>
+                <w:szCs w:val="24"/>
+                <w:lang w:val="en-AU"/>
+              </w:rPr>
+              <w:t>3</w:t>
+            </w:r>
+          </w:p>
+          <w:p>
+            <w:pPr>
+              <w:pStyle w:val="Prrafodelista"/>
+              <w:numPr>
+                <w:ilvl w:val="0"/>
+                <w:numId w:val="5"/>
+              </w:numPr>
+              <w:autoSpaceDE w:val="0"/>
+              <w:autoSpaceDN w:val="0"/>
+              <w:adjustRightInd w:val="0"/>
+              <w:rPr>
+                <w:rFonts w:ascii="CMR12" w:hAnsi="CMR12" w:cs="CMR12"/>
+                <w:sz w:val="24"/>
+                <w:szCs w:val="24"/>
+                <w:lang w:val="en-AU"/>
+              </w:rPr>
+            </w:pPr>
+            <w:r>
+              <w:rPr>
+                <w:rFonts w:ascii="CMR12" w:hAnsi="CMR12" w:cs="CMR12"/>
+                <w:sz w:val="24"/>
+                <w:szCs w:val="24"/>
+                <w:lang w:val="en-AU"/>
+              </w:rPr>
+              <w:t>ADD R</w:t>
+            </w:r>
+            <w:proofErr w:type="gramStart"/>
+            <w:r>
+              <w:rPr>
+                <w:rFonts w:ascii="CMR12" w:hAnsi="CMR12" w:cs="CMR12"/>
+                <w:sz w:val="24"/>
+                <w:szCs w:val="24"/>
+                <w:lang w:val="en-AU"/>
+              </w:rPr>
+              <w:t>1,R</w:t>
+            </w:r>
+            <w:proofErr w:type="gramEnd"/>
+            <w:r>
+              <w:rPr>
+                <w:rFonts w:ascii="CMR12" w:hAnsi="CMR12" w:cs="CMR12"/>
+                <w:sz w:val="24"/>
+                <w:szCs w:val="24"/>
+                <w:lang w:val="en-AU"/>
+              </w:rPr>
+              <w:t>0</w:t>
+            </w:r>
+          </w:p>
+          <w:p>
+            <w:pPr>
+              <w:pStyle w:val="Prrafodelista"/>
+              <w:numPr>
+                <w:ilvl w:val="0"/>
+                <w:numId w:val="5"/>
+              </w:numPr>
+              <w:autoSpaceDE w:val="0"/>
+              <w:autoSpaceDN w:val="0"/>
+              <w:adjustRightInd w:val="0"/>
+              <w:rPr>
+                <w:rFonts w:ascii="CMR12" w:hAnsi="CMR12" w:cs="CMR12"/>
+                <w:sz w:val="24"/>
+                <w:szCs w:val="24"/>
+                <w:lang w:val="en-AU"/>
+              </w:rPr>
+            </w:pPr>
+            <w:r>
+              <w:rPr>
+                <w:rFonts w:ascii="CMR12" w:hAnsi="CMR12" w:cs="CMR12"/>
+                <w:sz w:val="24"/>
+                <w:szCs w:val="24"/>
+                <w:lang w:val="en-AU"/>
+              </w:rPr>
+              <w:t>MOV [B</w:t>
+            </w:r>
+            <w:proofErr w:type="gramStart"/>
+            <w:r>
+              <w:rPr>
+                <w:rFonts w:ascii="CMR12" w:hAnsi="CMR12" w:cs="CMR12"/>
+                <w:sz w:val="24"/>
+                <w:szCs w:val="24"/>
+                <w:lang w:val="en-AU"/>
+              </w:rPr>
+              <w:t>],R</w:t>
+            </w:r>
+            <w:proofErr w:type="gramEnd"/>
+            <w:r>
+              <w:rPr>
+                <w:rFonts w:ascii="CMR12" w:hAnsi="CMR12" w:cs="CMR12"/>
+                <w:sz w:val="24"/>
+                <w:szCs w:val="24"/>
+                <w:lang w:val="en-AU"/>
+              </w:rPr>
+              <w:t>1</w:t>
+            </w:r>
+          </w:p>
+          <w:p>
+            <w:pPr>
+              <w:autoSpaceDE w:val="0"/>
+              <w:autoSpaceDN w:val="0"/>
+              <w:adjustRightInd w:val="0"/>
+              <w:rPr>
+                <w:rFonts w:ascii="CMR12" w:hAnsi="CMR12" w:cs="CMR12"/>
+                <w:sz w:val="24"/>
+                <w:szCs w:val="24"/>
+                <w:lang w:val="en-AU"/>
+              </w:rPr>
+            </w:pPr>
+          </w:p>
+          <w:p>
+            <w:pPr>
+              <w:autoSpaceDE w:val="0"/>
+              <w:autoSpaceDN w:val="0"/>
+              <w:adjustRightInd w:val="0"/>
+              <w:rPr>
+                <w:rFonts w:ascii="CMR12" w:hAnsi="CMR12" w:cs="CMR12"/>
+                <w:sz w:val="24"/>
+                <w:szCs w:val="24"/>
+                <w:lang w:val="en-AU"/>
+              </w:rPr>
+            </w:pPr>
+            <w:proofErr w:type="spellStart"/>
+            <w:r>
+              <w:rPr>
+                <w:rFonts w:ascii="CMR12" w:hAnsi="CMR12" w:cs="CMR12"/>
+                <w:sz w:val="24"/>
+                <w:szCs w:val="24"/>
+                <w:lang w:val="en-AU"/>
+              </w:rPr>
+              <w:t>Cantidad</w:t>
+            </w:r>
+            <w:proofErr w:type="spellEnd"/>
+            <w:r>
+              <w:rPr>
+                <w:rFonts w:ascii="CMR12" w:hAnsi="CMR12" w:cs="CMR12"/>
+                <w:sz w:val="24"/>
+                <w:szCs w:val="24"/>
+                <w:lang w:val="en-AU"/>
+              </w:rPr>
+              <w:t xml:space="preserve"> de </w:t>
+            </w:r>
+            <w:proofErr w:type="spellStart"/>
+            <w:r>
+              <w:rPr>
+                <w:rFonts w:ascii="CMR12" w:hAnsi="CMR12" w:cs="CMR12"/>
+                <w:sz w:val="24"/>
+                <w:szCs w:val="24"/>
+                <w:lang w:val="en-AU"/>
+              </w:rPr>
+              <w:t>instrucciones</w:t>
+            </w:r>
+            <w:proofErr w:type="spellEnd"/>
+            <w:r>
+              <w:rPr>
+                <w:rFonts w:ascii="CMR12" w:hAnsi="CMR12" w:cs="CMR12"/>
+                <w:sz w:val="24"/>
+                <w:szCs w:val="24"/>
+                <w:lang w:val="en-AU"/>
+              </w:rPr>
+              <w:t>: 9</w:t>
+            </w:r>
+          </w:p>
+          <w:p>
+            <w:pPr>
+              <w:autoSpaceDE w:val="0"/>
+              <w:autoSpaceDN w:val="0"/>
+              <w:adjustRightInd w:val="0"/>
+              <w:rPr>
+                <w:rFonts w:ascii="CMR12" w:hAnsi="CMR12" w:cs="CMR12"/>
+                <w:sz w:val="24"/>
+                <w:szCs w:val="24"/>
+                <w:lang w:val="en-AU"/>
+              </w:rPr>
+            </w:pPr>
+            <w:proofErr w:type="spellStart"/>
+            <w:r>
+              <w:rPr>
+                <w:rFonts w:ascii="CMR12" w:hAnsi="CMR12" w:cs="CMR12"/>
+                <w:sz w:val="24"/>
+                <w:szCs w:val="24"/>
+                <w:lang w:val="en-AU"/>
+              </w:rPr>
+              <w:t>Accesos</w:t>
+            </w:r>
+            <w:proofErr w:type="spellEnd"/>
+            <w:r>
+              <w:rPr>
+                <w:rFonts w:ascii="CMR12" w:hAnsi="CMR12" w:cs="CMR12"/>
+                <w:sz w:val="24"/>
+                <w:szCs w:val="24"/>
+                <w:lang w:val="en-AU"/>
+              </w:rPr>
+              <w:t xml:space="preserve"> a </w:t>
+            </w:r>
+            <w:proofErr w:type="spellStart"/>
+            <w:r>
+              <w:rPr>
+                <w:rFonts w:ascii="CMR12" w:hAnsi="CMR12" w:cs="CMR12"/>
+                <w:sz w:val="24"/>
+                <w:szCs w:val="24"/>
+                <w:lang w:val="en-AU"/>
+              </w:rPr>
+              <w:t>memoria</w:t>
+            </w:r>
+            <w:proofErr w:type="spellEnd"/>
+            <w:r>
+              <w:rPr>
+                <w:rFonts w:ascii="CMR12" w:hAnsi="CMR12" w:cs="CMR12"/>
+                <w:sz w:val="24"/>
+                <w:szCs w:val="24"/>
+                <w:lang w:val="en-AU"/>
+              </w:rPr>
+              <w:t>: 4</w:t>
+            </w:r>
+          </w:p>
+          <w:p>
+            <w:pPr>
+              <w:autoSpaceDE w:val="0"/>
+              <w:autoSpaceDN w:val="0"/>
+              <w:adjustRightInd w:val="0"/>
+              <w:rPr>
+                <w:rFonts w:ascii="CMR12" w:hAnsi="CMR12" w:cs="CMR12"/>
+                <w:sz w:val="24"/>
+                <w:szCs w:val="24"/>
+                <w:lang w:val="en-AU"/>
+              </w:rPr>
+            </w:pPr>
+          </w:p>
+        </w:tc>
+        <w:tc>
+          <w:tcPr>
+            <w:tcW w:w="2976" w:type="dxa"/>
+          </w:tcPr>
+          <w:p>
+            <w:pPr>
+              <w:autoSpaceDE w:val="0"/>
+              <w:autoSpaceDN w:val="0"/>
+              <w:adjustRightInd w:val="0"/>
+              <w:ind w:left="360"/>
+              <w:rPr>
+                <w:sz w:val="26"/>
+                <w:szCs w:val="26"/>
               </w:rPr>
             </w:pPr>
           </w:p>
@@ -2915,10 +4585,8 @@
     </w:tbl>
     <w:p/>
     <w:p>
-      <w:r>
-        <w:lastRenderedPageBreak/>
-        <w:br w:type="page"/>
-      </w:r>
+      <w:bookmarkStart w:id="0" w:name="_GoBack"/>
+      <w:bookmarkEnd w:id="0"/>
     </w:p>
     <w:p>
       <w:pPr>
@@ -2935,7 +4603,6 @@
           <w:i/>
           <w:u w:val="single"/>
         </w:rPr>
-        <w:lastRenderedPageBreak/>
         <w:t>Ejercicio Nº 5:</w:t>
       </w:r>
     </w:p>
@@ -6401,6 +8068,471 @@
     </w:sectPr>
   </w:body>
 </w:document>
+</file>
+
+<file path=word/numbering.xml><?xml version="1.0" encoding="utf-8"?>
+<w:numbering xmlns:wpc="http://schemas.microsoft.com/office/word/2010/wordprocessingCanvas" xmlns:cx="http://schemas.microsoft.com/office/drawing/2014/chartex" xmlns:cx1="http://schemas.microsoft.com/office/drawing/2015/9/8/chartex" xmlns:cx2="http://schemas.microsoft.com/office/drawing/2015/10/21/chartex" xmlns:cx3="http://schemas.microsoft.com/office/drawing/2016/5/9/chartex" xmlns:cx4="http://schemas.microsoft.com/office/drawing/2016/5/10/chartex" xmlns:cx5="http://schemas.microsoft.com/office/drawing/2016/5/11/chartex" xmlns:cx6="http://schemas.microsoft.com/office/drawing/2016/5/12/chartex" xmlns:cx7="http://schemas.microsoft.com/office/drawing/2016/5/13/chartex" xmlns:cx8="http://schemas.microsoft.com/office/drawing/2016/5/14/chartex" xmlns:mc="http://schemas.openxmlformats.org/markup-compatibility/2006" xmlns:aink="http://schemas.microsoft.com/office/drawing/2016/ink" xmlns:am3d="http://schemas.microsoft.com/office/drawing/2017/model3d" xmlns:o="urn:schemas-microsoft-com:office:office" xmlns:r="http://schemas.openxmlformats.org/officeDocument/2006/relationships" xmlns:m="http://schemas.openxmlformats.org/officeDocument/2006/math" xmlns:v="urn:schemas-microsoft-com:vml" xmlns:wp14="http://schemas.microsoft.com/office/word/2010/wordprocessingDrawing" xmlns:wp="http://schemas.openxmlformats.org/drawingml/2006/wordprocessingDrawing" xmlns:w10="urn:schemas-microsoft-com:office:word" xmlns:w="http://schemas.openxmlformats.org/wordprocessingml/2006/main" xmlns:w14="http://schemas.microsoft.com/office/word/2010/wordml" xmlns:w15="http://schemas.microsoft.com/office/word/2012/wordml" xmlns:w16cid="http://schemas.microsoft.com/office/word/2016/wordml/cid" xmlns:w16se="http://schemas.microsoft.com/office/word/2015/wordml/symex" xmlns:wpg="http://schemas.microsoft.com/office/word/2010/wordprocessingGroup" xmlns:wpi="http://schemas.microsoft.com/office/word/2010/wordprocessingInk" xmlns:wne="http://schemas.microsoft.com/office/word/2006/wordml" xmlns:wps="http://schemas.microsoft.com/office/word/2010/wordprocessingShape" mc:Ignorable="w14 w15 w16se w16cid wp14">
+  <w:abstractNum w:abstractNumId="0" w15:restartNumberingAfterBreak="0">
+    <w:nsid w:val="0CF5320E"/>
+    <w:multiLevelType w:val="hybridMultilevel"/>
+    <w:tmpl w:val="E8BAB93C"/>
+    <w:lvl w:ilvl="0" w:tplc="7E42503E">
+      <w:start w:val="1"/>
+      <w:numFmt w:val="decimal"/>
+      <w:lvlText w:val="%1:"/>
+      <w:lvlJc w:val="left"/>
+      <w:pPr>
+        <w:ind w:left="720" w:hanging="360"/>
+      </w:pPr>
+      <w:rPr>
+        <w:rFonts w:hint="default"/>
+      </w:rPr>
+    </w:lvl>
+    <w:lvl w:ilvl="1" w:tplc="2C0A0019" w:tentative="1">
+      <w:start w:val="1"/>
+      <w:numFmt w:val="lowerLetter"/>
+      <w:lvlText w:val="%2."/>
+      <w:lvlJc w:val="left"/>
+      <w:pPr>
+        <w:ind w:left="1440" w:hanging="360"/>
+      </w:pPr>
+    </w:lvl>
+    <w:lvl w:ilvl="2" w:tplc="2C0A001B" w:tentative="1">
+      <w:start w:val="1"/>
+      <w:numFmt w:val="lowerRoman"/>
+      <w:lvlText w:val="%3."/>
+      <w:lvlJc w:val="right"/>
+      <w:pPr>
+        <w:ind w:left="2160" w:hanging="180"/>
+      </w:pPr>
+    </w:lvl>
+    <w:lvl w:ilvl="3" w:tplc="2C0A000F" w:tentative="1">
+      <w:start w:val="1"/>
+      <w:numFmt w:val="decimal"/>
+      <w:lvlText w:val="%4."/>
+      <w:lvlJc w:val="left"/>
+      <w:pPr>
+        <w:ind w:left="2880" w:hanging="360"/>
+      </w:pPr>
+    </w:lvl>
+    <w:lvl w:ilvl="4" w:tplc="2C0A0019" w:tentative="1">
+      <w:start w:val="1"/>
+      <w:numFmt w:val="lowerLetter"/>
+      <w:lvlText w:val="%5."/>
+      <w:lvlJc w:val="left"/>
+      <w:pPr>
+        <w:ind w:left="3600" w:hanging="360"/>
+      </w:pPr>
+    </w:lvl>
+    <w:lvl w:ilvl="5" w:tplc="2C0A001B" w:tentative="1">
+      <w:start w:val="1"/>
+      <w:numFmt w:val="lowerRoman"/>
+      <w:lvlText w:val="%6."/>
+      <w:lvlJc w:val="right"/>
+      <w:pPr>
+        <w:ind w:left="4320" w:hanging="180"/>
+      </w:pPr>
+    </w:lvl>
+    <w:lvl w:ilvl="6" w:tplc="2C0A000F" w:tentative="1">
+      <w:start w:val="1"/>
+      <w:numFmt w:val="decimal"/>
+      <w:lvlText w:val="%7."/>
+      <w:lvlJc w:val="left"/>
+      <w:pPr>
+        <w:ind w:left="5040" w:hanging="360"/>
+      </w:pPr>
+    </w:lvl>
+    <w:lvl w:ilvl="7" w:tplc="2C0A0019" w:tentative="1">
+      <w:start w:val="1"/>
+      <w:numFmt w:val="lowerLetter"/>
+      <w:lvlText w:val="%8."/>
+      <w:lvlJc w:val="left"/>
+      <w:pPr>
+        <w:ind w:left="5760" w:hanging="360"/>
+      </w:pPr>
+    </w:lvl>
+    <w:lvl w:ilvl="8" w:tplc="2C0A001B" w:tentative="1">
+      <w:start w:val="1"/>
+      <w:numFmt w:val="lowerRoman"/>
+      <w:lvlText w:val="%9."/>
+      <w:lvlJc w:val="right"/>
+      <w:pPr>
+        <w:ind w:left="6480" w:hanging="180"/>
+      </w:pPr>
+    </w:lvl>
+  </w:abstractNum>
+  <w:abstractNum w:abstractNumId="1" w15:restartNumberingAfterBreak="0">
+    <w:nsid w:val="1C8849D4"/>
+    <w:multiLevelType w:val="hybridMultilevel"/>
+    <w:tmpl w:val="28CEC786"/>
+    <w:lvl w:ilvl="0" w:tplc="118C7B3C">
+      <w:start w:val="1"/>
+      <w:numFmt w:val="lowerLetter"/>
+      <w:lvlText w:val="%1)"/>
+      <w:lvlJc w:val="left"/>
+      <w:pPr>
+        <w:ind w:left="720" w:hanging="360"/>
+      </w:pPr>
+      <w:rPr>
+        <w:rFonts w:hint="default"/>
+      </w:rPr>
+    </w:lvl>
+    <w:lvl w:ilvl="1" w:tplc="2C0A0019" w:tentative="1">
+      <w:start w:val="1"/>
+      <w:numFmt w:val="lowerLetter"/>
+      <w:lvlText w:val="%2."/>
+      <w:lvlJc w:val="left"/>
+      <w:pPr>
+        <w:ind w:left="1440" w:hanging="360"/>
+      </w:pPr>
+    </w:lvl>
+    <w:lvl w:ilvl="2" w:tplc="2C0A001B" w:tentative="1">
+      <w:start w:val="1"/>
+      <w:numFmt w:val="lowerRoman"/>
+      <w:lvlText w:val="%3."/>
+      <w:lvlJc w:val="right"/>
+      <w:pPr>
+        <w:ind w:left="2160" w:hanging="180"/>
+      </w:pPr>
+    </w:lvl>
+    <w:lvl w:ilvl="3" w:tplc="2C0A000F" w:tentative="1">
+      <w:start w:val="1"/>
+      <w:numFmt w:val="decimal"/>
+      <w:lvlText w:val="%4."/>
+      <w:lvlJc w:val="left"/>
+      <w:pPr>
+        <w:ind w:left="2880" w:hanging="360"/>
+      </w:pPr>
+    </w:lvl>
+    <w:lvl w:ilvl="4" w:tplc="2C0A0019" w:tentative="1">
+      <w:start w:val="1"/>
+      <w:numFmt w:val="lowerLetter"/>
+      <w:lvlText w:val="%5."/>
+      <w:lvlJc w:val="left"/>
+      <w:pPr>
+        <w:ind w:left="3600" w:hanging="360"/>
+      </w:pPr>
+    </w:lvl>
+    <w:lvl w:ilvl="5" w:tplc="2C0A001B" w:tentative="1">
+      <w:start w:val="1"/>
+      <w:numFmt w:val="lowerRoman"/>
+      <w:lvlText w:val="%6."/>
+      <w:lvlJc w:val="right"/>
+      <w:pPr>
+        <w:ind w:left="4320" w:hanging="180"/>
+      </w:pPr>
+    </w:lvl>
+    <w:lvl w:ilvl="6" w:tplc="2C0A000F" w:tentative="1">
+      <w:start w:val="1"/>
+      <w:numFmt w:val="decimal"/>
+      <w:lvlText w:val="%7."/>
+      <w:lvlJc w:val="left"/>
+      <w:pPr>
+        <w:ind w:left="5040" w:hanging="360"/>
+      </w:pPr>
+    </w:lvl>
+    <w:lvl w:ilvl="7" w:tplc="2C0A0019" w:tentative="1">
+      <w:start w:val="1"/>
+      <w:numFmt w:val="lowerLetter"/>
+      <w:lvlText w:val="%8."/>
+      <w:lvlJc w:val="left"/>
+      <w:pPr>
+        <w:ind w:left="5760" w:hanging="360"/>
+      </w:pPr>
+    </w:lvl>
+    <w:lvl w:ilvl="8" w:tplc="2C0A001B" w:tentative="1">
+      <w:start w:val="1"/>
+      <w:numFmt w:val="lowerRoman"/>
+      <w:lvlText w:val="%9."/>
+      <w:lvlJc w:val="right"/>
+      <w:pPr>
+        <w:ind w:left="6480" w:hanging="180"/>
+      </w:pPr>
+    </w:lvl>
+  </w:abstractNum>
+  <w:abstractNum w:abstractNumId="2" w15:restartNumberingAfterBreak="0">
+    <w:nsid w:val="1ECD61F6"/>
+    <w:multiLevelType w:val="hybridMultilevel"/>
+    <w:tmpl w:val="B3A2BB50"/>
+    <w:lvl w:ilvl="0" w:tplc="7E42503E">
+      <w:start w:val="1"/>
+      <w:numFmt w:val="decimal"/>
+      <w:lvlText w:val="%1:"/>
+      <w:lvlJc w:val="left"/>
+      <w:pPr>
+        <w:ind w:left="720" w:hanging="360"/>
+      </w:pPr>
+      <w:rPr>
+        <w:rFonts w:hint="default"/>
+      </w:rPr>
+    </w:lvl>
+    <w:lvl w:ilvl="1" w:tplc="2C0A0019" w:tentative="1">
+      <w:start w:val="1"/>
+      <w:numFmt w:val="lowerLetter"/>
+      <w:lvlText w:val="%2."/>
+      <w:lvlJc w:val="left"/>
+      <w:pPr>
+        <w:ind w:left="1440" w:hanging="360"/>
+      </w:pPr>
+    </w:lvl>
+    <w:lvl w:ilvl="2" w:tplc="2C0A001B" w:tentative="1">
+      <w:start w:val="1"/>
+      <w:numFmt w:val="lowerRoman"/>
+      <w:lvlText w:val="%3."/>
+      <w:lvlJc w:val="right"/>
+      <w:pPr>
+        <w:ind w:left="2160" w:hanging="180"/>
+      </w:pPr>
+    </w:lvl>
+    <w:lvl w:ilvl="3" w:tplc="2C0A000F" w:tentative="1">
+      <w:start w:val="1"/>
+      <w:numFmt w:val="decimal"/>
+      <w:lvlText w:val="%4."/>
+      <w:lvlJc w:val="left"/>
+      <w:pPr>
+        <w:ind w:left="2880" w:hanging="360"/>
+      </w:pPr>
+    </w:lvl>
+    <w:lvl w:ilvl="4" w:tplc="2C0A0019" w:tentative="1">
+      <w:start w:val="1"/>
+      <w:numFmt w:val="lowerLetter"/>
+      <w:lvlText w:val="%5."/>
+      <w:lvlJc w:val="left"/>
+      <w:pPr>
+        <w:ind w:left="3600" w:hanging="360"/>
+      </w:pPr>
+    </w:lvl>
+    <w:lvl w:ilvl="5" w:tplc="2C0A001B" w:tentative="1">
+      <w:start w:val="1"/>
+      <w:numFmt w:val="lowerRoman"/>
+      <w:lvlText w:val="%6."/>
+      <w:lvlJc w:val="right"/>
+      <w:pPr>
+        <w:ind w:left="4320" w:hanging="180"/>
+      </w:pPr>
+    </w:lvl>
+    <w:lvl w:ilvl="6" w:tplc="2C0A000F" w:tentative="1">
+      <w:start w:val="1"/>
+      <w:numFmt w:val="decimal"/>
+      <w:lvlText w:val="%7."/>
+      <w:lvlJc w:val="left"/>
+      <w:pPr>
+        <w:ind w:left="5040" w:hanging="360"/>
+      </w:pPr>
+    </w:lvl>
+    <w:lvl w:ilvl="7" w:tplc="2C0A0019" w:tentative="1">
+      <w:start w:val="1"/>
+      <w:numFmt w:val="lowerLetter"/>
+      <w:lvlText w:val="%8."/>
+      <w:lvlJc w:val="left"/>
+      <w:pPr>
+        <w:ind w:left="5760" w:hanging="360"/>
+      </w:pPr>
+    </w:lvl>
+    <w:lvl w:ilvl="8" w:tplc="2C0A001B" w:tentative="1">
+      <w:start w:val="1"/>
+      <w:numFmt w:val="lowerRoman"/>
+      <w:lvlText w:val="%9."/>
+      <w:lvlJc w:val="right"/>
+      <w:pPr>
+        <w:ind w:left="6480" w:hanging="180"/>
+      </w:pPr>
+    </w:lvl>
+  </w:abstractNum>
+  <w:abstractNum w:abstractNumId="3" w15:restartNumberingAfterBreak="0">
+    <w:nsid w:val="6DB6325F"/>
+    <w:multiLevelType w:val="hybridMultilevel"/>
+    <w:tmpl w:val="0DC48372"/>
+    <w:lvl w:ilvl="0" w:tplc="2C0A0017">
+      <w:start w:val="1"/>
+      <w:numFmt w:val="lowerLetter"/>
+      <w:lvlText w:val="%1)"/>
+      <w:lvlJc w:val="left"/>
+      <w:pPr>
+        <w:ind w:left="720" w:hanging="360"/>
+      </w:pPr>
+      <w:rPr>
+        <w:rFonts w:hint="default"/>
+      </w:rPr>
+    </w:lvl>
+    <w:lvl w:ilvl="1" w:tplc="2C0A0019" w:tentative="1">
+      <w:start w:val="1"/>
+      <w:numFmt w:val="lowerLetter"/>
+      <w:lvlText w:val="%2."/>
+      <w:lvlJc w:val="left"/>
+      <w:pPr>
+        <w:ind w:left="1440" w:hanging="360"/>
+      </w:pPr>
+    </w:lvl>
+    <w:lvl w:ilvl="2" w:tplc="2C0A001B" w:tentative="1">
+      <w:start w:val="1"/>
+      <w:numFmt w:val="lowerRoman"/>
+      <w:lvlText w:val="%3."/>
+      <w:lvlJc w:val="right"/>
+      <w:pPr>
+        <w:ind w:left="2160" w:hanging="180"/>
+      </w:pPr>
+    </w:lvl>
+    <w:lvl w:ilvl="3" w:tplc="2C0A000F" w:tentative="1">
+      <w:start w:val="1"/>
+      <w:numFmt w:val="decimal"/>
+      <w:lvlText w:val="%4."/>
+      <w:lvlJc w:val="left"/>
+      <w:pPr>
+        <w:ind w:left="2880" w:hanging="360"/>
+      </w:pPr>
+    </w:lvl>
+    <w:lvl w:ilvl="4" w:tplc="2C0A0019" w:tentative="1">
+      <w:start w:val="1"/>
+      <w:numFmt w:val="lowerLetter"/>
+      <w:lvlText w:val="%5."/>
+      <w:lvlJc w:val="left"/>
+      <w:pPr>
+        <w:ind w:left="3600" w:hanging="360"/>
+      </w:pPr>
+    </w:lvl>
+    <w:lvl w:ilvl="5" w:tplc="2C0A001B" w:tentative="1">
+      <w:start w:val="1"/>
+      <w:numFmt w:val="lowerRoman"/>
+      <w:lvlText w:val="%6."/>
+      <w:lvlJc w:val="right"/>
+      <w:pPr>
+        <w:ind w:left="4320" w:hanging="180"/>
+      </w:pPr>
+    </w:lvl>
+    <w:lvl w:ilvl="6" w:tplc="2C0A000F" w:tentative="1">
+      <w:start w:val="1"/>
+      <w:numFmt w:val="decimal"/>
+      <w:lvlText w:val="%7."/>
+      <w:lvlJc w:val="left"/>
+      <w:pPr>
+        <w:ind w:left="5040" w:hanging="360"/>
+      </w:pPr>
+    </w:lvl>
+    <w:lvl w:ilvl="7" w:tplc="2C0A0019" w:tentative="1">
+      <w:start w:val="1"/>
+      <w:numFmt w:val="lowerLetter"/>
+      <w:lvlText w:val="%8."/>
+      <w:lvlJc w:val="left"/>
+      <w:pPr>
+        <w:ind w:left="5760" w:hanging="360"/>
+      </w:pPr>
+    </w:lvl>
+    <w:lvl w:ilvl="8" w:tplc="2C0A001B" w:tentative="1">
+      <w:start w:val="1"/>
+      <w:numFmt w:val="lowerRoman"/>
+      <w:lvlText w:val="%9."/>
+      <w:lvlJc w:val="right"/>
+      <w:pPr>
+        <w:ind w:left="6480" w:hanging="180"/>
+      </w:pPr>
+    </w:lvl>
+  </w:abstractNum>
+  <w:abstractNum w:abstractNumId="4" w15:restartNumberingAfterBreak="0">
+    <w:nsid w:val="755227E6"/>
+    <w:multiLevelType w:val="hybridMultilevel"/>
+    <w:tmpl w:val="CB1C74AC"/>
+    <w:lvl w:ilvl="0" w:tplc="7E42503E">
+      <w:start w:val="1"/>
+      <w:numFmt w:val="decimal"/>
+      <w:lvlText w:val="%1:"/>
+      <w:lvlJc w:val="left"/>
+      <w:pPr>
+        <w:ind w:left="720" w:hanging="360"/>
+      </w:pPr>
+      <w:rPr>
+        <w:rFonts w:hint="default"/>
+      </w:rPr>
+    </w:lvl>
+    <w:lvl w:ilvl="1" w:tplc="2C0A0019" w:tentative="1">
+      <w:start w:val="1"/>
+      <w:numFmt w:val="lowerLetter"/>
+      <w:lvlText w:val="%2."/>
+      <w:lvlJc w:val="left"/>
+      <w:pPr>
+        <w:ind w:left="1440" w:hanging="360"/>
+      </w:pPr>
+    </w:lvl>
+    <w:lvl w:ilvl="2" w:tplc="2C0A001B" w:tentative="1">
+      <w:start w:val="1"/>
+      <w:numFmt w:val="lowerRoman"/>
+      <w:lvlText w:val="%3."/>
+      <w:lvlJc w:val="right"/>
+      <w:pPr>
+        <w:ind w:left="2160" w:hanging="180"/>
+      </w:pPr>
+    </w:lvl>
+    <w:lvl w:ilvl="3" w:tplc="2C0A000F" w:tentative="1">
+      <w:start w:val="1"/>
+      <w:numFmt w:val="decimal"/>
+      <w:lvlText w:val="%4."/>
+      <w:lvlJc w:val="left"/>
+      <w:pPr>
+        <w:ind w:left="2880" w:hanging="360"/>
+      </w:pPr>
+    </w:lvl>
+    <w:lvl w:ilvl="4" w:tplc="2C0A0019" w:tentative="1">
+      <w:start w:val="1"/>
+      <w:numFmt w:val="lowerLetter"/>
+      <w:lvlText w:val="%5."/>
+      <w:lvlJc w:val="left"/>
+      <w:pPr>
+        <w:ind w:left="3600" w:hanging="360"/>
+      </w:pPr>
+    </w:lvl>
+    <w:lvl w:ilvl="5" w:tplc="2C0A001B" w:tentative="1">
+      <w:start w:val="1"/>
+      <w:numFmt w:val="lowerRoman"/>
+      <w:lvlText w:val="%6."/>
+      <w:lvlJc w:val="right"/>
+      <w:pPr>
+        <w:ind w:left="4320" w:hanging="180"/>
+      </w:pPr>
+    </w:lvl>
+    <w:lvl w:ilvl="6" w:tplc="2C0A000F" w:tentative="1">
+      <w:start w:val="1"/>
+      <w:numFmt w:val="decimal"/>
+      <w:lvlText w:val="%7."/>
+      <w:lvlJc w:val="left"/>
+      <w:pPr>
+        <w:ind w:left="5040" w:hanging="360"/>
+      </w:pPr>
+    </w:lvl>
+    <w:lvl w:ilvl="7" w:tplc="2C0A0019" w:tentative="1">
+      <w:start w:val="1"/>
+      <w:numFmt w:val="lowerLetter"/>
+      <w:lvlText w:val="%8."/>
+      <w:lvlJc w:val="left"/>
+      <w:pPr>
+        <w:ind w:left="5760" w:hanging="360"/>
+      </w:pPr>
+    </w:lvl>
+    <w:lvl w:ilvl="8" w:tplc="2C0A001B" w:tentative="1">
+      <w:start w:val="1"/>
+      <w:numFmt w:val="lowerRoman"/>
+      <w:lvlText w:val="%9."/>
+      <w:lvlJc w:val="right"/>
+      <w:pPr>
+        <w:ind w:left="6480" w:hanging="180"/>
+      </w:pPr>
+    </w:lvl>
+  </w:abstractNum>
+  <w:num w:numId="1">
+    <w:abstractNumId w:val="3"/>
+  </w:num>
+  <w:num w:numId="2">
+    <w:abstractNumId w:val="1"/>
+  </w:num>
+  <w:num w:numId="3">
+    <w:abstractNumId w:val="2"/>
+  </w:num>
+  <w:num w:numId="4">
+    <w:abstractNumId w:val="0"/>
+  </w:num>
+  <w:num w:numId="5">
+    <w:abstractNumId w:val="4"/>
+  </w:num>
+</w:numbering>
 </file>
 
 <file path=word/styles.xml><?xml version="1.0" encoding="utf-8"?>
@@ -6848,6 +8980,17 @@
       </w:tblBorders>
     </w:tblPr>
   </w:style>
+  <w:style w:type="paragraph" w:styleId="Prrafodelista">
+    <w:name w:val="List Paragraph"/>
+    <w:basedOn w:val="Normal"/>
+    <w:uiPriority w:val="34"/>
+    <w:qFormat/>
+    <w:rsid w:val="006E315C"/>
+    <w:pPr>
+      <w:ind w:left="720"/>
+      <w:contextualSpacing/>
+    </w:pPr>
+  </w:style>
 </w:styles>
 </file>
 
